--- a/4.Unreal/0-ChuletaUnreal.docx
+++ b/4.Unreal/0-ChuletaUnreal.docx
@@ -1,6 +1,6 @@
 
 <file path=word/document.xml><?xml version="1.0" encoding="utf-8"?>
-<w:document xmlns:wpc="http://schemas.microsoft.com/office/word/2010/wordprocessingCanvas" xmlns:cx="http://schemas.microsoft.com/office/drawing/2014/chartex" xmlns:cx1="http://schemas.microsoft.com/office/drawing/2015/9/8/chartex" xmlns:cx2="http://schemas.microsoft.com/office/drawing/2015/10/21/chartex" xmlns:cx3="http://schemas.microsoft.com/office/drawing/2016/5/9/chartex" xmlns:cx4="http://schemas.microsoft.com/office/drawing/2016/5/10/chartex" xmlns:cx5="http://schemas.microsoft.com/office/drawing/2016/5/11/chartex" xmlns:cx6="http://schemas.microsoft.com/office/drawing/2016/5/12/chartex" xmlns:cx7="http://schemas.microsoft.com/office/drawing/2016/5/13/chartex" xmlns:cx8="http://schemas.microsoft.com/office/drawing/2016/5/14/chartex" xmlns:mc="http://schemas.openxmlformats.org/markup-compatibility/2006" xmlns:aink="http://schemas.microsoft.com/office/drawing/2016/ink" xmlns:am3d="http://schemas.microsoft.com/office/drawing/2017/model3d" xmlns:o="urn:schemas-microsoft-com:office:office" xmlns:oel="http://schemas.microsoft.com/office/2019/extlst" xmlns:r="http://schemas.openxmlformats.org/officeDocument/2006/relationships" xmlns:m="http://schemas.openxmlformats.org/officeDocument/2006/math" xmlns:v="urn:schemas-microsoft-com:vml" xmlns:wp14="http://schemas.microsoft.com/office/word/2010/wordprocessingDrawing" xmlns:wp="http://schemas.openxmlformats.org/drawingml/2006/wordprocessingDrawing" xmlns:w10="urn:schemas-microsoft-com:office:word" xmlns:w="http://schemas.openxmlformats.org/wordprocessingml/2006/main" xmlns:w14="http://schemas.microsoft.com/office/word/2010/wordml" xmlns:w15="http://schemas.microsoft.com/office/word/2012/wordml" xmlns:w16cex="http://schemas.microsoft.com/office/word/2018/wordml/cex" xmlns:w16cid="http://schemas.microsoft.com/office/word/2016/wordml/cid" xmlns:w16="http://schemas.microsoft.com/office/word/2018/wordml" xmlns:w16du="http://schemas.microsoft.com/office/word/2023/wordml/word16du" xmlns:w16sdtdh="http://schemas.microsoft.com/office/word/2020/wordml/sdtdatahash" xmlns:w16se="http://schemas.microsoft.com/office/word/2015/wordml/symex" xmlns:wpg="http://schemas.microsoft.com/office/word/2010/wordprocessingGroup" xmlns:wpi="http://schemas.microsoft.com/office/word/2010/wordprocessingInk" xmlns:wne="http://schemas.microsoft.com/office/word/2006/wordml" xmlns:wps="http://schemas.microsoft.com/office/word/2010/wordprocessingShape" mc:Ignorable="w14 w15 w16se w16cid w16 w16cex w16sdtdh wp14">
+<w:document xmlns:wpc="http://schemas.microsoft.com/office/word/2010/wordprocessingCanvas" xmlns:cx="http://schemas.microsoft.com/office/drawing/2014/chartex" xmlns:cx1="http://schemas.microsoft.com/office/drawing/2015/9/8/chartex" xmlns:cx2="http://schemas.microsoft.com/office/drawing/2015/10/21/chartex" xmlns:cx3="http://schemas.microsoft.com/office/drawing/2016/5/9/chartex" xmlns:cx4="http://schemas.microsoft.com/office/drawing/2016/5/10/chartex" xmlns:cx5="http://schemas.microsoft.com/office/drawing/2016/5/11/chartex" xmlns:cx6="http://schemas.microsoft.com/office/drawing/2016/5/12/chartex" xmlns:cx7="http://schemas.microsoft.com/office/drawing/2016/5/13/chartex" xmlns:cx8="http://schemas.microsoft.com/office/drawing/2016/5/14/chartex" xmlns:mc="http://schemas.openxmlformats.org/markup-compatibility/2006" xmlns:aink="http://schemas.microsoft.com/office/drawing/2016/ink" xmlns:am3d="http://schemas.microsoft.com/office/drawing/2017/model3d" xmlns:o="urn:schemas-microsoft-com:office:office" xmlns:oel="http://schemas.microsoft.com/office/2019/extlst" xmlns:r="http://schemas.openxmlformats.org/officeDocument/2006/relationships" xmlns:m="http://schemas.openxmlformats.org/officeDocument/2006/math" xmlns:v="urn:schemas-microsoft-com:vml" xmlns:wp14="http://schemas.microsoft.com/office/word/2010/wordprocessingDrawing" xmlns:wp="http://schemas.openxmlformats.org/drawingml/2006/wordprocessingDrawing" xmlns:w10="urn:schemas-microsoft-com:office:word" xmlns:w="http://schemas.openxmlformats.org/wordprocessingml/2006/main" xmlns:w14="http://schemas.microsoft.com/office/word/2010/wordml" xmlns:w15="http://schemas.microsoft.com/office/word/2012/wordml" xmlns:w16cex="http://schemas.microsoft.com/office/word/2018/wordml/cex" xmlns:w16cid="http://schemas.microsoft.com/office/word/2016/wordml/cid" xmlns:w16="http://schemas.microsoft.com/office/word/2018/wordml" xmlns:w16sdtdh="http://schemas.microsoft.com/office/word/2020/wordml/sdtdatahash" xmlns:w16se="http://schemas.microsoft.com/office/word/2015/wordml/symex" xmlns:wpg="http://schemas.microsoft.com/office/word/2010/wordprocessingGroup" xmlns:wpi="http://schemas.microsoft.com/office/word/2010/wordprocessingInk" xmlns:wne="http://schemas.microsoft.com/office/word/2006/wordml" xmlns:wps="http://schemas.microsoft.com/office/word/2010/wordprocessingShape" mc:Ignorable="w14 w15 w16se w16cid w16 w16cex w16sdtdh wp14">
   <w:body>
     <w:p>
       <w:pPr>
@@ -81,23 +81,13 @@
           <w:lang w:val="en-US"/>
         </w:rPr>
       </w:pPr>
-      <w:proofErr w:type="spellStart"/>
       <w:r>
         <w:rPr>
           <w:b/>
           <w:bCs/>
           <w:lang w:val="en-US"/>
         </w:rPr>
-        <w:t>Unpossess</w:t>
-      </w:r>
-      <w:proofErr w:type="spellEnd"/>
-      <w:r>
-        <w:rPr>
-          <w:b/>
-          <w:bCs/>
-          <w:lang w:val="en-US"/>
-        </w:rPr>
-        <w:t xml:space="preserve"> Character</w:t>
+        <w:t>Unpossess Character</w:t>
       </w:r>
       <w:r>
         <w:rPr>
@@ -169,6 +159,71 @@
           <w:lang w:val="en-US"/>
         </w:rPr>
         <w:t>Notes</w:t>
+      </w:r>
+    </w:p>
+    <w:p>
+      <w:pPr>
+        <w:pStyle w:val="Heading2"/>
+        <w:rPr>
+          <w:lang w:val="en-US"/>
+        </w:rPr>
+      </w:pPr>
+      <w:r>
+        <w:rPr>
+          <w:lang w:val="en-US"/>
+        </w:rPr>
+        <w:t>Get Blueprint from Code</w:t>
+      </w:r>
+    </w:p>
+    <w:p>
+      <w:pPr>
+        <w:rPr>
+          <w:lang w:val="en-US"/>
+        </w:rPr>
+      </w:pPr>
+      <w:r>
+        <w:rPr>
+          <w:rFonts w:ascii="Cascadia Mono" w:hAnsi="Cascadia Mono" w:cs="Cascadia Mono"/>
+          <w:color w:val="0000FF"/>
+          <w:sz w:val="19"/>
+          <w:szCs w:val="19"/>
+          <w:lang w:val="en-US"/>
+        </w:rPr>
+        <w:drawing>
+          <wp:inline distT="0" distB="0" distL="0" distR="0" wp14:anchorId="302AC521" wp14:editId="518B2B43">
+            <wp:extent cx="5400040" cy="653415"/>
+            <wp:effectExtent l="0" t="0" r="0" b="0"/>
+            <wp:docPr id="1089291850" name="Picture 1"/>
+            <wp:cNvGraphicFramePr>
+              <a:graphicFrameLocks xmlns:a="http://schemas.openxmlformats.org/drawingml/2006/main" noChangeAspect="1"/>
+            </wp:cNvGraphicFramePr>
+            <a:graphic xmlns:a="http://schemas.openxmlformats.org/drawingml/2006/main">
+              <a:graphicData uri="http://schemas.openxmlformats.org/drawingml/2006/picture">
+                <pic:pic xmlns:pic="http://schemas.openxmlformats.org/drawingml/2006/picture">
+                  <pic:nvPicPr>
+                    <pic:cNvPr id="1089291850" name=""/>
+                    <pic:cNvPicPr/>
+                  </pic:nvPicPr>
+                  <pic:blipFill>
+                    <a:blip r:embed="rId6"/>
+                    <a:stretch>
+                      <a:fillRect/>
+                    </a:stretch>
+                  </pic:blipFill>
+                  <pic:spPr>
+                    <a:xfrm>
+                      <a:off x="0" y="0"/>
+                      <a:ext cx="5400040" cy="653415"/>
+                    </a:xfrm>
+                    <a:prstGeom prst="rect">
+                      <a:avLst/>
+                    </a:prstGeom>
+                  </pic:spPr>
+                </pic:pic>
+              </a:graphicData>
+            </a:graphic>
+          </wp:inline>
+        </w:drawing>
       </w:r>
     </w:p>
     <w:p>
@@ -261,7 +316,7 @@
                     <pic:cNvPicPr/>
                   </pic:nvPicPr>
                   <pic:blipFill>
-                    <a:blip r:embed="rId6"/>
+                    <a:blip r:embed="rId7"/>
                     <a:stretch>
                       <a:fillRect/>
                     </a:stretch>
@@ -302,25 +357,7 @@
         <w:t xml:space="preserve">En el explorador de </w:t>
       </w:r>
       <w:r>
-        <w:t xml:space="preserve">soluciones: </w:t>
-      </w:r>
-      <w:proofErr w:type="spellStart"/>
-      <w:proofErr w:type="gramStart"/>
-      <w:r>
-        <w:t>Click</w:t>
-      </w:r>
-      <w:proofErr w:type="spellEnd"/>
-      <w:proofErr w:type="gramEnd"/>
-      <w:r>
-        <w:t xml:space="preserve"> derecho en </w:t>
-      </w:r>
-      <w:proofErr w:type="spellStart"/>
-      <w:r>
-        <w:t>MCVGame</w:t>
-      </w:r>
-      <w:proofErr w:type="spellEnd"/>
-      <w:r>
-        <w:t xml:space="preserve"> y compilar</w:t>
+        <w:t>soluciones: Click derecho en MCVGame y compilar</w:t>
       </w:r>
     </w:p>
     <w:p>
@@ -350,7 +387,7 @@
                     <pic:cNvPicPr/>
                   </pic:nvPicPr>
                   <pic:blipFill>
-                    <a:blip r:embed="rId7"/>
+                    <a:blip r:embed="rId8"/>
                     <a:stretch>
                       <a:fillRect/>
                     </a:stretch>
@@ -391,20 +428,12 @@
           <w:lang w:val="en-US"/>
         </w:rPr>
       </w:pPr>
-      <w:proofErr w:type="spellStart"/>
       <w:r>
         <w:rPr>
           <w:lang w:val="en-US"/>
         </w:rPr>
         <w:lastRenderedPageBreak/>
-        <w:t>Clases</w:t>
-      </w:r>
-      <w:proofErr w:type="spellEnd"/>
-      <w:r>
-        <w:rPr>
-          <w:lang w:val="en-US"/>
-        </w:rPr>
-        <w:t xml:space="preserve"> Instances / Levels</w:t>
+        <w:t>Clases Instances / Levels</w:t>
       </w:r>
     </w:p>
     <w:p>
@@ -414,14 +443,12 @@
           <w:lang w:val="en-US"/>
         </w:rPr>
       </w:pPr>
-      <w:proofErr w:type="spellStart"/>
       <w:r>
         <w:rPr>
           <w:lang w:val="en-US"/>
         </w:rPr>
         <w:t>GameInstance</w:t>
       </w:r>
-      <w:proofErr w:type="spellEnd"/>
     </w:p>
     <w:p>
       <w:pPr>
@@ -551,27 +578,7 @@
           <w:shd w:val="clear" w:color="auto" w:fill="FFFFFF"/>
           <w:lang w:val="en-US"/>
         </w:rPr>
-        <w:t xml:space="preserve">: </w:t>
-      </w:r>
-      <w:proofErr w:type="spellStart"/>
-      <w:r>
-        <w:rPr>
-          <w:rFonts w:cstheme="minorHAnsi"/>
-          <w:color w:val="24292F"/>
-          <w:shd w:val="clear" w:color="auto" w:fill="FFFFFF"/>
-          <w:lang w:val="en-US"/>
-        </w:rPr>
-        <w:t>savegame</w:t>
-      </w:r>
-      <w:proofErr w:type="spellEnd"/>
-      <w:r>
-        <w:rPr>
-          <w:rFonts w:cstheme="minorHAnsi"/>
-          <w:color w:val="24292F"/>
-          <w:shd w:val="clear" w:color="auto" w:fill="FFFFFF"/>
-          <w:lang w:val="en-US"/>
-        </w:rPr>
-        <w:t>, game config, assets load…</w:t>
+        <w:t>: savegame, game config, assets load…</w:t>
       </w:r>
     </w:p>
     <w:p>
@@ -613,38 +620,7 @@
           <w:shd w:val="clear" w:color="auto" w:fill="FFFFFF"/>
           <w:lang w:val="en-US"/>
         </w:rPr>
-        <w:t xml:space="preserve">: World &gt; </w:t>
-      </w:r>
-      <w:proofErr w:type="spellStart"/>
-      <w:proofErr w:type="gramStart"/>
-      <w:r>
-        <w:rPr>
-          <w:rFonts w:cstheme="minorHAnsi"/>
-          <w:color w:val="24292F"/>
-          <w:shd w:val="clear" w:color="auto" w:fill="FFFFFF"/>
-          <w:lang w:val="en-US"/>
-        </w:rPr>
-        <w:t>GetGameInstance</w:t>
-      </w:r>
-      <w:proofErr w:type="spellEnd"/>
-      <w:r>
-        <w:rPr>
-          <w:rFonts w:cstheme="minorHAnsi"/>
-          <w:color w:val="24292F"/>
-          <w:shd w:val="clear" w:color="auto" w:fill="FFFFFF"/>
-          <w:lang w:val="en-US"/>
-        </w:rPr>
-        <w:t>(</w:t>
-      </w:r>
-      <w:proofErr w:type="gramEnd"/>
-      <w:r>
-        <w:rPr>
-          <w:rFonts w:cstheme="minorHAnsi"/>
-          <w:color w:val="24292F"/>
-          <w:shd w:val="clear" w:color="auto" w:fill="FFFFFF"/>
-          <w:lang w:val="en-US"/>
-        </w:rPr>
-        <w:t>)</w:t>
+        <w:t>: World &gt; GetGameInstance()</w:t>
       </w:r>
     </w:p>
     <w:p>
@@ -668,7 +644,6 @@
         </w:rPr>
         <w:t xml:space="preserve">Base Class: </w:t>
       </w:r>
-      <w:proofErr w:type="spellStart"/>
       <w:r>
         <w:rPr>
           <w:rFonts w:ascii="Segoe UI" w:hAnsi="Segoe UI" w:cs="Segoe UI"/>
@@ -677,17 +652,14 @@
         </w:rPr>
         <w:t>UGameInstance</w:t>
       </w:r>
-      <w:proofErr w:type="spellEnd"/>
     </w:p>
     <w:p>
       <w:pPr>
         <w:pStyle w:val="Heading2"/>
       </w:pPr>
-      <w:proofErr w:type="spellStart"/>
       <w:r>
         <w:t>Gamemode</w:t>
       </w:r>
-      <w:proofErr w:type="spellEnd"/>
     </w:p>
     <w:p>
       <w:pPr>
@@ -771,34 +743,8 @@
           <w:numId w:val="3"/>
         </w:numPr>
       </w:pPr>
-      <w:proofErr w:type="spellStart"/>
-      <w:r>
-        <w:t>To</w:t>
-      </w:r>
-      <w:proofErr w:type="spellEnd"/>
-      <w:r>
-        <w:t xml:space="preserve"> Access: </w:t>
-      </w:r>
-      <w:proofErr w:type="spellStart"/>
-      <w:r>
-        <w:t>World</w:t>
-      </w:r>
-      <w:proofErr w:type="spellEnd"/>
-      <w:r>
-        <w:t xml:space="preserve"> &gt; </w:t>
-      </w:r>
-      <w:proofErr w:type="spellStart"/>
-      <w:proofErr w:type="gramStart"/>
-      <w:r>
-        <w:t>GetAuthGameMode</w:t>
-      </w:r>
-      <w:proofErr w:type="spellEnd"/>
-      <w:r>
-        <w:t>(</w:t>
-      </w:r>
-      <w:proofErr w:type="gramEnd"/>
-      <w:r>
-        <w:t>)</w:t>
+      <w:r>
+        <w:t>To Access: World &gt; GetAuthGameMode()</w:t>
       </w:r>
     </w:p>
     <w:p>
@@ -816,21 +762,7 @@
         <w:rPr>
           <w:lang w:val="en-US"/>
         </w:rPr>
-        <w:t xml:space="preserve">In Multiplayer </w:t>
-      </w:r>
-      <w:proofErr w:type="spellStart"/>
-      <w:r>
-        <w:rPr>
-          <w:lang w:val="en-US"/>
-        </w:rPr>
-        <w:t>Gamemode</w:t>
-      </w:r>
-      <w:proofErr w:type="spellEnd"/>
-      <w:r>
-        <w:rPr>
-          <w:lang w:val="en-US"/>
-        </w:rPr>
-        <w:t xml:space="preserve"> </w:t>
+        <w:t xml:space="preserve">In Multiplayer Gamemode </w:t>
       </w:r>
       <w:r>
         <w:rPr>
@@ -864,7 +796,6 @@
         </w:rPr>
         <w:t xml:space="preserve">Base Class: </w:t>
       </w:r>
-      <w:proofErr w:type="spellStart"/>
       <w:r>
         <w:rPr>
           <w:rFonts w:ascii="Segoe UI" w:hAnsi="Segoe UI" w:cs="Segoe UI"/>
@@ -873,7 +804,6 @@
         </w:rPr>
         <w:t>AGameModeBase</w:t>
       </w:r>
-      <w:proofErr w:type="spellEnd"/>
     </w:p>
     <w:p>
       <w:pPr>
@@ -882,14 +812,12 @@
           <w:lang w:val="en-US"/>
         </w:rPr>
       </w:pPr>
-      <w:proofErr w:type="spellStart"/>
       <w:r>
         <w:rPr>
           <w:lang w:val="en-US"/>
         </w:rPr>
         <w:t>GameState</w:t>
       </w:r>
-      <w:proofErr w:type="spellEnd"/>
     </w:p>
     <w:p>
       <w:pPr>
@@ -952,23 +880,8 @@
         <w:rPr>
           <w:lang w:val="en-US"/>
         </w:rPr>
-        <w:t xml:space="preserve">By </w:t>
-      </w:r>
-      <w:proofErr w:type="gramStart"/>
-      <w:r>
-        <w:rPr>
-          <w:lang w:val="en-US"/>
-        </w:rPr>
-        <w:t>default</w:t>
-      </w:r>
-      <w:proofErr w:type="gramEnd"/>
-      <w:r>
-        <w:rPr>
-          <w:lang w:val="en-US"/>
-        </w:rPr>
-        <w:t xml:space="preserve"> it has a </w:t>
-      </w:r>
-      <w:proofErr w:type="spellStart"/>
+        <w:t xml:space="preserve">By default it has a </w:t>
+      </w:r>
       <w:r>
         <w:rPr>
           <w:b/>
@@ -977,7 +890,6 @@
         </w:rPr>
         <w:t>PlayerArray</w:t>
       </w:r>
-      <w:proofErr w:type="spellEnd"/>
       <w:r>
         <w:rPr>
           <w:lang w:val="en-US"/>
@@ -1036,35 +948,7 @@
         <w:rPr>
           <w:lang w:val="en-US"/>
         </w:rPr>
-        <w:t xml:space="preserve">the same as </w:t>
-      </w:r>
-      <w:proofErr w:type="spellStart"/>
-      <w:r>
-        <w:rPr>
-          <w:lang w:val="en-US"/>
-        </w:rPr>
-        <w:t>Gamemode</w:t>
-      </w:r>
-      <w:proofErr w:type="spellEnd"/>
-      <w:r>
-        <w:rPr>
-          <w:lang w:val="en-US"/>
-        </w:rPr>
-        <w:t xml:space="preserve"> (it is created by the </w:t>
-      </w:r>
-      <w:proofErr w:type="spellStart"/>
-      <w:r>
-        <w:rPr>
-          <w:lang w:val="en-US"/>
-        </w:rPr>
-        <w:t>Gamemode</w:t>
-      </w:r>
-      <w:proofErr w:type="spellEnd"/>
-      <w:r>
-        <w:rPr>
-          <w:lang w:val="en-US"/>
-        </w:rPr>
-        <w:t>)</w:t>
+        <w:t>the same as Gamemode (it is created by the Gamemode)</w:t>
       </w:r>
     </w:p>
     <w:p>
@@ -1084,7 +968,6 @@
         </w:rPr>
         <w:t xml:space="preserve">Base Class: </w:t>
       </w:r>
-      <w:proofErr w:type="spellStart"/>
       <w:r>
         <w:rPr>
           <w:rFonts w:ascii="Segoe UI" w:hAnsi="Segoe UI" w:cs="Segoe UI"/>
@@ -1093,7 +976,6 @@
         </w:rPr>
         <w:t>AGameStateBase</w:t>
       </w:r>
-      <w:proofErr w:type="spellEnd"/>
     </w:p>
     <w:p>
       <w:pPr>
@@ -1118,18 +1000,8 @@
           <w:bCs/>
           <w:lang w:val="en-US"/>
         </w:rPr>
-        <w:t xml:space="preserve">created in Server Side and replicated to the </w:t>
-      </w:r>
-      <w:proofErr w:type="gramStart"/>
-      <w:r>
-        <w:rPr>
-          <w:b/>
-          <w:bCs/>
-          <w:lang w:val="en-US"/>
-        </w:rPr>
-        <w:t>clients</w:t>
-      </w:r>
-      <w:proofErr w:type="gramEnd"/>
+        <w:t>created in Server Side and replicated to the clients</w:t>
+      </w:r>
     </w:p>
     <w:p>
       <w:pPr>
@@ -1138,14 +1010,12 @@
           <w:lang w:val="en-US"/>
         </w:rPr>
       </w:pPr>
-      <w:proofErr w:type="spellStart"/>
       <w:r>
         <w:rPr>
           <w:lang w:val="en-US"/>
         </w:rPr>
         <w:t>PlayerState</w:t>
       </w:r>
-      <w:proofErr w:type="spellEnd"/>
     </w:p>
     <w:p>
       <w:pPr>
@@ -1190,14 +1060,12 @@
           <w:lang w:val="en-US"/>
         </w:rPr>
       </w:pPr>
-      <w:proofErr w:type="spellStart"/>
       <w:r>
         <w:rPr>
           <w:lang w:val="en-US"/>
         </w:rPr>
         <w:t>PlayerController</w:t>
       </w:r>
-      <w:proofErr w:type="spellEnd"/>
     </w:p>
     <w:p>
       <w:pPr>
@@ -1257,11 +1125,9 @@
       <w:pPr>
         <w:pStyle w:val="Heading2"/>
       </w:pPr>
-      <w:proofErr w:type="spellStart"/>
       <w:r>
         <w:t>World</w:t>
       </w:r>
-      <w:proofErr w:type="spellEnd"/>
     </w:p>
     <w:p>
       <w:pPr>
@@ -1274,7 +1140,6 @@
       <w:r>
         <w:t xml:space="preserve">Tiene </w:t>
       </w:r>
-      <w:proofErr w:type="spellStart"/>
       <w:r>
         <w:rPr>
           <w:b/>
@@ -1282,7 +1147,6 @@
         </w:rPr>
         <w:t>timer</w:t>
       </w:r>
-      <w:proofErr w:type="spellEnd"/>
       <w:r>
         <w:t xml:space="preserve"> para eventos</w:t>
       </w:r>
@@ -1296,15 +1160,7 @@
         </w:numPr>
       </w:pPr>
       <w:r>
-        <w:t xml:space="preserve">Cada </w:t>
-      </w:r>
-      <w:proofErr w:type="spellStart"/>
-      <w:r>
-        <w:t>world</w:t>
-      </w:r>
-      <w:proofErr w:type="spellEnd"/>
-      <w:r>
-        <w:t xml:space="preserve"> está asociado a un nivel</w:t>
+        <w:t>Cada world está asociado a un nivel</w:t>
       </w:r>
     </w:p>
     <w:p>
@@ -1316,15 +1172,7 @@
         </w:numPr>
       </w:pPr>
       <w:r>
-        <w:t xml:space="preserve">Los actores tienen un </w:t>
-      </w:r>
-      <w:proofErr w:type="spellStart"/>
-      <w:r>
-        <w:t>GetWorld</w:t>
-      </w:r>
-      <w:proofErr w:type="spellEnd"/>
-      <w:r>
-        <w:t xml:space="preserve"> para acceder a él.</w:t>
+        <w:t>Los actores tienen un GetWorld para acceder a él.</w:t>
       </w:r>
     </w:p>
     <w:p/>
@@ -1375,21 +1223,7 @@
         <w:rPr>
           <w:lang w:val="en-US"/>
         </w:rPr>
-        <w:t xml:space="preserve">In </w:t>
-      </w:r>
-      <w:proofErr w:type="spellStart"/>
-      <w:r>
-        <w:rPr>
-          <w:lang w:val="en-US"/>
-        </w:rPr>
-        <w:t>InventoryComponent.h</w:t>
-      </w:r>
-      <w:proofErr w:type="spellEnd"/>
-      <w:r>
-        <w:rPr>
-          <w:lang w:val="en-US"/>
-        </w:rPr>
-        <w:t xml:space="preserve"> we </w:t>
+        <w:t xml:space="preserve">In InventoryComponent.h we </w:t>
       </w:r>
       <w:r>
         <w:rPr>
@@ -1427,7 +1261,7 @@
                     <pic:cNvPicPr/>
                   </pic:nvPicPr>
                   <pic:blipFill>
-                    <a:blip r:embed="rId8"/>
+                    <a:blip r:embed="rId9"/>
                     <a:stretch>
                       <a:fillRect/>
                     </a:stretch>
@@ -1530,7 +1364,7 @@
                     <pic:cNvPicPr/>
                   </pic:nvPicPr>
                   <pic:blipFill>
-                    <a:blip r:embed="rId9"/>
+                    <a:blip r:embed="rId10"/>
                     <a:stretch>
                       <a:fillRect/>
                     </a:stretch>
@@ -1553,15 +1387,7 @@
     </w:p>
     <w:p>
       <w:r>
-        <w:t xml:space="preserve">El </w:t>
-      </w:r>
-      <w:proofErr w:type="spellStart"/>
-      <w:r>
-        <w:t>IfBound</w:t>
-      </w:r>
-      <w:proofErr w:type="spellEnd"/>
-      <w:r>
-        <w:t xml:space="preserve"> es por si no hay nadie escuchando no lo lanza.</w:t>
+        <w:t>El IfBound es por si no hay nadie escuchando no lo lanza.</w:t>
       </w:r>
     </w:p>
     <w:p>
@@ -1574,29 +1400,7 @@
         <w:rPr>
           <w:lang w:val="en-GB"/>
         </w:rPr>
-        <w:t xml:space="preserve">In the constructor we call this function </w:t>
-      </w:r>
-      <w:proofErr w:type="spellStart"/>
-      <w:proofErr w:type="gramStart"/>
-      <w:r>
-        <w:rPr>
-          <w:lang w:val="en-GB"/>
-        </w:rPr>
-        <w:t>BindOnInventoryChanged</w:t>
-      </w:r>
-      <w:proofErr w:type="spellEnd"/>
-      <w:r>
-        <w:rPr>
-          <w:lang w:val="en-GB"/>
-        </w:rPr>
-        <w:t>(</w:t>
-      </w:r>
-      <w:proofErr w:type="gramEnd"/>
-      <w:r>
-        <w:rPr>
-          <w:lang w:val="en-GB"/>
-        </w:rPr>
-        <w:t>) t</w:t>
+        <w:t>In the constructor we call this function BindOnInventoryChanged() t</w:t>
       </w:r>
       <w:r>
         <w:rPr>
@@ -1652,7 +1456,7 @@
                     <pic:cNvPicPr/>
                   </pic:nvPicPr>
                   <pic:blipFill>
-                    <a:blip r:embed="rId10"/>
+                    <a:blip r:embed="rId11"/>
                     <a:stretch>
                       <a:fillRect/>
                     </a:stretch>
@@ -1679,13 +1483,8 @@
         <w:pStyle w:val="Heading3"/>
       </w:pPr>
       <w:r>
-        <w:t xml:space="preserve">Con </w:t>
-      </w:r>
-      <w:proofErr w:type="spellStart"/>
-      <w:r>
-        <w:t>párametros</w:t>
-      </w:r>
-      <w:proofErr w:type="spellEnd"/>
+        <w:t>Con párametros</w:t>
+      </w:r>
     </w:p>
     <w:p>
       <w:r>
@@ -1713,7 +1512,7 @@
                     <pic:cNvPicPr/>
                   </pic:nvPicPr>
                   <pic:blipFill>
-                    <a:blip r:embed="rId11"/>
+                    <a:blip r:embed="rId12"/>
                     <a:stretch>
                       <a:fillRect/>
                     </a:stretch>
@@ -1736,23 +1535,7 @@
     </w:p>
     <w:p>
       <w:r>
-        <w:t xml:space="preserve"> Y añadimos el </w:t>
-      </w:r>
-      <w:proofErr w:type="spellStart"/>
-      <w:r>
-        <w:t>parametro</w:t>
-      </w:r>
-      <w:proofErr w:type="spellEnd"/>
-      <w:r>
-        <w:t xml:space="preserve"> en </w:t>
-      </w:r>
-      <w:proofErr w:type="spellStart"/>
-      <w:r>
-        <w:t>el</w:t>
-      </w:r>
-      <w:proofErr w:type="spellEnd"/>
-      <w:r>
-        <w:t xml:space="preserve"> .h</w:t>
+        <w:t xml:space="preserve"> Y añadimos el parametro en el .h</w:t>
       </w:r>
       <w:r>
         <w:rPr>
@@ -1774,7 +1557,7 @@
                     <pic:cNvPicPr/>
                   </pic:nvPicPr>
                   <pic:blipFill>
-                    <a:blip r:embed="rId12"/>
+                    <a:blip r:embed="rId13"/>
                     <a:stretch>
                       <a:fillRect/>
                     </a:stretch>
@@ -1822,57 +1605,13 @@
           <w:bCs/>
           <w:lang w:val="en-US"/>
         </w:rPr>
-        <w:t xml:space="preserve">Multicast </w:t>
-      </w:r>
-      <w:proofErr w:type="gramStart"/>
-      <w:r>
-        <w:rPr>
-          <w:b/>
-          <w:bCs/>
-          <w:lang w:val="en-US"/>
-        </w:rPr>
-        <w:t>Delegate</w:t>
-      </w:r>
-      <w:r>
-        <w:rPr>
-          <w:lang w:val="en-US"/>
-        </w:rPr>
-        <w:t xml:space="preserve">  (</w:t>
-      </w:r>
-      <w:proofErr w:type="gramEnd"/>
-      <w:r>
-        <w:rPr>
-          <w:lang w:val="en-US"/>
-        </w:rPr>
-        <w:t xml:space="preserve">2 params: </w:t>
-      </w:r>
-      <w:proofErr w:type="spellStart"/>
-      <w:r>
-        <w:rPr>
-          <w:lang w:val="en-US"/>
-        </w:rPr>
-        <w:t>levelPrevious</w:t>
-      </w:r>
-      <w:proofErr w:type="spellEnd"/>
-      <w:r>
-        <w:rPr>
-          <w:lang w:val="en-US"/>
-        </w:rPr>
-        <w:t xml:space="preserve">, </w:t>
-      </w:r>
-      <w:proofErr w:type="spellStart"/>
-      <w:r>
-        <w:rPr>
-          <w:lang w:val="en-US"/>
-        </w:rPr>
-        <w:t>newLevel</w:t>
-      </w:r>
-      <w:proofErr w:type="spellEnd"/>
-      <w:r>
-        <w:rPr>
-          <w:lang w:val="en-US"/>
-        </w:rPr>
-        <w:t>)</w:t>
+        <w:t>Multicast Delegate</w:t>
+      </w:r>
+      <w:r>
+        <w:rPr>
+          <w:lang w:val="en-US"/>
+        </w:rPr>
+        <w:t xml:space="preserve">  (2 params: levelPrevious, newLevel)</w:t>
       </w:r>
     </w:p>
     <w:p>
@@ -1885,7 +1624,6 @@
           <w:lang w:val="en-US"/>
         </w:rPr>
       </w:pPr>
-      <w:proofErr w:type="spellStart"/>
       <w:r>
         <w:rPr>
           <w:rFonts w:ascii="Cascadia Mono" w:hAnsi="Cascadia Mono" w:cs="Cascadia Mono"/>
@@ -1894,20 +1632,8 @@
           <w:szCs w:val="19"/>
           <w:lang w:val="en-US"/>
         </w:rPr>
-        <w:t>DECLARE_MULTICAST_DELEGATE_</w:t>
-      </w:r>
-      <w:proofErr w:type="gramStart"/>
-      <w:r>
-        <w:rPr>
-          <w:rFonts w:ascii="Cascadia Mono" w:hAnsi="Cascadia Mono" w:cs="Cascadia Mono"/>
-          <w:color w:val="6F008A"/>
-          <w:sz w:val="19"/>
-          <w:szCs w:val="19"/>
-          <w:lang w:val="en-US"/>
-        </w:rPr>
-        <w:t>TwoParams</w:t>
-      </w:r>
-      <w:proofErr w:type="spellEnd"/>
+        <w:t>DECLARE_MULTICAST_DELEGATE_TwoParams</w:t>
+      </w:r>
       <w:r>
         <w:rPr>
           <w:rFonts w:ascii="Cascadia Mono" w:hAnsi="Cascadia Mono" w:cs="Cascadia Mono"/>
@@ -1918,8 +1644,6 @@
         </w:rPr>
         <w:t>(</w:t>
       </w:r>
-      <w:proofErr w:type="spellStart"/>
-      <w:proofErr w:type="gramEnd"/>
       <w:r>
         <w:rPr>
           <w:rFonts w:ascii="Cascadia Mono" w:hAnsi="Cascadia Mono" w:cs="Cascadia Mono"/>
@@ -1930,7 +1654,6 @@
         </w:rPr>
         <w:t>FOnPlayerLevelUpDelegate</w:t>
       </w:r>
-      <w:proofErr w:type="spellEnd"/>
       <w:r>
         <w:rPr>
           <w:rFonts w:ascii="Cascadia Mono" w:hAnsi="Cascadia Mono" w:cs="Cascadia Mono"/>
@@ -1992,16 +1715,8 @@
         <w:rPr>
           <w:lang w:val="en-US"/>
         </w:rPr>
-        <w:t xml:space="preserve">We are defining the type of the delegate, so we create a variable </w:t>
-      </w:r>
-      <w:proofErr w:type="gramStart"/>
-      <w:r>
-        <w:rPr>
-          <w:lang w:val="en-US"/>
-        </w:rPr>
-        <w:t>Delegate</w:t>
-      </w:r>
-      <w:proofErr w:type="gramEnd"/>
+        <w:t>We are defining the type of the delegate, so we create a variable Delegate</w:t>
+      </w:r>
     </w:p>
     <w:p>
       <w:pPr>
@@ -2030,7 +1745,7 @@
                     <pic:cNvPicPr/>
                   </pic:nvPicPr>
                   <pic:blipFill>
-                    <a:blip r:embed="rId13"/>
+                    <a:blip r:embed="rId14"/>
                     <a:stretch>
                       <a:fillRect/>
                     </a:stretch>
@@ -2068,21 +1783,7 @@
         <w:rPr>
           <w:lang w:val="en-US"/>
         </w:rPr>
-        <w:t xml:space="preserve">We create a function to </w:t>
-      </w:r>
-      <w:proofErr w:type="spellStart"/>
-      <w:r>
-        <w:rPr>
-          <w:lang w:val="en-US"/>
-        </w:rPr>
-        <w:t>AddXP</w:t>
-      </w:r>
-      <w:proofErr w:type="spellEnd"/>
-      <w:r>
-        <w:rPr>
-          <w:lang w:val="en-US"/>
-        </w:rPr>
-        <w:t xml:space="preserve"> and use the delegate:</w:t>
+        <w:t>We create a function to AddXP and use the delegate:</w:t>
       </w:r>
     </w:p>
     <w:p>
@@ -2113,7 +1814,7 @@
                     <pic:cNvPicPr/>
                   </pic:nvPicPr>
                   <pic:blipFill>
-                    <a:blip r:embed="rId14"/>
+                    <a:blip r:embed="rId15"/>
                     <a:stretch>
                       <a:fillRect/>
                     </a:stretch>
@@ -2157,46 +1858,8 @@
         <w:rPr>
           <w:lang w:val="en-US"/>
         </w:rPr>
-        <w:t xml:space="preserve">Now we need to bind (or subscribe) to the delegate (we could use </w:t>
-      </w:r>
-      <w:proofErr w:type="spellStart"/>
-      <w:r>
-        <w:rPr>
-          <w:lang w:val="en-US"/>
-        </w:rPr>
-        <w:t>BeginPlay</w:t>
-      </w:r>
-      <w:proofErr w:type="spellEnd"/>
-      <w:r>
-        <w:rPr>
-          <w:lang w:val="en-US"/>
-        </w:rPr>
-        <w:t xml:space="preserve">, but maybe there is no </w:t>
-      </w:r>
-      <w:proofErr w:type="spellStart"/>
-      <w:r>
-        <w:rPr>
-          <w:lang w:val="en-US"/>
-        </w:rPr>
-        <w:t>PlayerState</w:t>
-      </w:r>
-      <w:proofErr w:type="spellEnd"/>
-      <w:r>
-        <w:rPr>
-          <w:lang w:val="en-US"/>
-        </w:rPr>
-        <w:t xml:space="preserve">), so we override the function </w:t>
-      </w:r>
-      <w:proofErr w:type="spellStart"/>
-      <w:proofErr w:type="gramStart"/>
-      <w:r>
-        <w:rPr>
-          <w:lang w:val="en-US"/>
-        </w:rPr>
-        <w:t>PossessedBy</w:t>
-      </w:r>
-      <w:proofErr w:type="spellEnd"/>
-      <w:proofErr w:type="gramEnd"/>
+        <w:t>Now we need to bind (or subscribe) to the delegate (we could use BeginPlay, but maybe there is no PlayerState), so we override the function PossessedBy</w:t>
+      </w:r>
     </w:p>
     <w:p>
       <w:pPr>
@@ -2242,35 +1905,7 @@
         <w:rPr>
           <w:lang w:val="en-US"/>
         </w:rPr>
-        <w:t xml:space="preserve"> #include “</w:t>
-      </w:r>
-      <w:proofErr w:type="spellStart"/>
-      <w:r>
-        <w:rPr>
-          <w:lang w:val="en-US"/>
-        </w:rPr>
-        <w:t>GameFramework</w:t>
-      </w:r>
-      <w:proofErr w:type="spellEnd"/>
-      <w:r>
-        <w:rPr>
-          <w:lang w:val="en-US"/>
-        </w:rPr>
-        <w:t>/</w:t>
-      </w:r>
-      <w:proofErr w:type="spellStart"/>
-      <w:r>
-        <w:rPr>
-          <w:lang w:val="en-US"/>
-        </w:rPr>
-        <w:t>MCVGamePlayerState.h</w:t>
-      </w:r>
-      <w:proofErr w:type="spellEnd"/>
-      <w:r>
-        <w:rPr>
-          <w:lang w:val="en-US"/>
-        </w:rPr>
-        <w:t>”</w:t>
+        <w:t xml:space="preserve"> #include “GameFramework/MCVGamePlayerState.h”</w:t>
       </w:r>
     </w:p>
     <w:p>
@@ -2297,14 +1932,12 @@
           <w:lang w:val="en-US"/>
         </w:rPr>
       </w:pPr>
-      <w:proofErr w:type="spellStart"/>
       <w:r>
         <w:rPr>
           <w:lang w:val="en-US"/>
         </w:rPr>
         <w:t>AddUObject</w:t>
       </w:r>
-      <w:proofErr w:type="spellEnd"/>
     </w:p>
     <w:p>
       <w:pPr>
@@ -2317,14 +1950,12 @@
           <w:lang w:val="en-US"/>
         </w:rPr>
       </w:pPr>
-      <w:proofErr w:type="spellStart"/>
       <w:r>
         <w:rPr>
           <w:lang w:val="en-US"/>
         </w:rPr>
         <w:t>AddLamba</w:t>
       </w:r>
-      <w:proofErr w:type="spellEnd"/>
     </w:p>
     <w:p>
       <w:pPr>
@@ -2337,19 +1968,11 @@
           <w:lang w:val="en-US"/>
         </w:rPr>
       </w:pPr>
-      <w:proofErr w:type="spellStart"/>
-      <w:r>
-        <w:rPr>
-          <w:lang w:val="en-US"/>
-        </w:rPr>
-        <w:t>AddSP</w:t>
-      </w:r>
-      <w:proofErr w:type="spellEnd"/>
-      <w:r>
-        <w:rPr>
-          <w:lang w:val="en-US"/>
-        </w:rPr>
-        <w:t xml:space="preserve"> (shared pointer)</w:t>
+      <w:r>
+        <w:rPr>
+          <w:lang w:val="en-US"/>
+        </w:rPr>
+        <w:t>AddSP (shared pointer)</w:t>
       </w:r>
     </w:p>
     <w:p>
@@ -2379,7 +2002,7 @@
                     <pic:cNvPicPr/>
                   </pic:nvPicPr>
                   <pic:blipFill>
-                    <a:blip r:embed="rId15"/>
+                    <a:blip r:embed="rId16"/>
                     <a:stretch>
                       <a:fillRect/>
                     </a:stretch>
@@ -2450,18 +2073,7 @@
           <w:szCs w:val="19"/>
           <w:lang w:val="en-US"/>
         </w:rPr>
-        <w:t>DECLARE_DYNAMIC_MULTICAST_DELEGATE_</w:t>
-      </w:r>
-      <w:proofErr w:type="gramStart"/>
-      <w:r>
-        <w:rPr>
-          <w:rFonts w:ascii="Cascadia Mono" w:hAnsi="Cascadia Mono" w:cs="Cascadia Mono"/>
-          <w:color w:val="7030A0"/>
-          <w:sz w:val="19"/>
-          <w:szCs w:val="19"/>
-          <w:lang w:val="en-US"/>
-        </w:rPr>
-        <w:t>TwoParams</w:t>
+        <w:t>DECLARE_DYNAMIC_MULTICAST_DELEGATE_TwoParams</w:t>
       </w:r>
       <w:r>
         <w:rPr>
@@ -2473,7 +2085,6 @@
         </w:rPr>
         <w:t>(</w:t>
       </w:r>
-      <w:proofErr w:type="gramEnd"/>
       <w:r>
         <w:rPr>
           <w:rFonts w:ascii="Cascadia Mono" w:hAnsi="Cascadia Mono" w:cs="Cascadia Mono"/>
@@ -2512,9 +2123,18 @@
           <w:szCs w:val="19"/>
           <w:lang w:val="en-US"/>
         </w:rPr>
-        <w:t xml:space="preserve">, </w:t>
-      </w:r>
-      <w:proofErr w:type="spellStart"/>
+        <w:t xml:space="preserve">, PrevLevel, </w:t>
+      </w:r>
+      <w:r>
+        <w:rPr>
+          <w:rFonts w:ascii="Cascadia Mono" w:hAnsi="Cascadia Mono" w:cs="Cascadia Mono"/>
+          <w:color w:val="0000FF"/>
+          <w:sz w:val="19"/>
+          <w:szCs w:val="19"/>
+          <w:lang w:val="en-US"/>
+        </w:rPr>
+        <w:t>int</w:t>
+      </w:r>
       <w:r>
         <w:rPr>
           <w:rFonts w:ascii="Cascadia Mono" w:hAnsi="Cascadia Mono" w:cs="Cascadia Mono"/>
@@ -2523,60 +2143,7 @@
           <w:szCs w:val="19"/>
           <w:lang w:val="en-US"/>
         </w:rPr>
-        <w:t>PrevLevel</w:t>
-      </w:r>
-      <w:proofErr w:type="spellEnd"/>
-      <w:r>
-        <w:rPr>
-          <w:rFonts w:ascii="Cascadia Mono" w:hAnsi="Cascadia Mono" w:cs="Cascadia Mono"/>
-          <w:color w:val="000000"/>
-          <w:sz w:val="19"/>
-          <w:szCs w:val="19"/>
-          <w:lang w:val="en-US"/>
-        </w:rPr>
-        <w:t xml:space="preserve">, </w:t>
-      </w:r>
-      <w:r>
-        <w:rPr>
-          <w:rFonts w:ascii="Cascadia Mono" w:hAnsi="Cascadia Mono" w:cs="Cascadia Mono"/>
-          <w:color w:val="0000FF"/>
-          <w:sz w:val="19"/>
-          <w:szCs w:val="19"/>
-          <w:lang w:val="en-US"/>
-        </w:rPr>
-        <w:t>int</w:t>
-      </w:r>
-      <w:r>
-        <w:rPr>
-          <w:rFonts w:ascii="Cascadia Mono" w:hAnsi="Cascadia Mono" w:cs="Cascadia Mono"/>
-          <w:color w:val="000000"/>
-          <w:sz w:val="19"/>
-          <w:szCs w:val="19"/>
-          <w:lang w:val="en-US"/>
-        </w:rPr>
-        <w:t xml:space="preserve">, </w:t>
-      </w:r>
-      <w:proofErr w:type="spellStart"/>
-      <w:r>
-        <w:rPr>
-          <w:rFonts w:ascii="Cascadia Mono" w:hAnsi="Cascadia Mono" w:cs="Cascadia Mono"/>
-          <w:color w:val="000000"/>
-          <w:sz w:val="19"/>
-          <w:szCs w:val="19"/>
-          <w:lang w:val="en-US"/>
-        </w:rPr>
-        <w:t>CurrentLevel</w:t>
-      </w:r>
-      <w:proofErr w:type="spellEnd"/>
-      <w:r>
-        <w:rPr>
-          <w:rFonts w:ascii="Cascadia Mono" w:hAnsi="Cascadia Mono" w:cs="Cascadia Mono"/>
-          <w:color w:val="000000"/>
-          <w:sz w:val="19"/>
-          <w:szCs w:val="19"/>
-          <w:lang w:val="en-US"/>
-        </w:rPr>
-        <w:t>);</w:t>
+        <w:t>, CurrentLevel);</w:t>
       </w:r>
     </w:p>
     <w:p>
@@ -2605,7 +2172,6 @@
       <w:r>
         <w:t xml:space="preserve">Para registrar desde </w:t>
       </w:r>
-      <w:proofErr w:type="spellStart"/>
       <w:r>
         <w:rPr>
           <w:b/>
@@ -2613,7 +2179,6 @@
         </w:rPr>
         <w:t>Blueprints</w:t>
       </w:r>
-      <w:proofErr w:type="spellEnd"/>
       <w:r>
         <w:t xml:space="preserve"> se usan los DYNAMIC_MULTICAST</w:t>
       </w:r>
@@ -2627,15 +2192,7 @@
         </w:numPr>
       </w:pPr>
       <w:r>
-        <w:t xml:space="preserve">Necesitan el nombre de la variable </w:t>
-      </w:r>
-      <w:proofErr w:type="spellStart"/>
-      <w:r>
-        <w:t>tamb</w:t>
-      </w:r>
-      <w:proofErr w:type="spellEnd"/>
-      <w:r>
-        <w:t>.</w:t>
+        <w:t>Necesitan el nombre de la variable tamb.</w:t>
       </w:r>
     </w:p>
     <w:p>
@@ -2667,7 +2224,7 @@
                     <pic:cNvPicPr/>
                   </pic:nvPicPr>
                   <pic:blipFill>
-                    <a:blip r:embed="rId16"/>
+                    <a:blip r:embed="rId17"/>
                     <a:stretch>
                       <a:fillRect/>
                     </a:stretch>
@@ -2689,13 +2246,8 @@
       </w:r>
     </w:p>
     <w:p>
-      <w:proofErr w:type="spellStart"/>
-      <w:r>
-        <w:t>Call</w:t>
-      </w:r>
-      <w:proofErr w:type="spellEnd"/>
-      <w:r>
-        <w:t xml:space="preserve"> Broadcast </w:t>
+      <w:r>
+        <w:t xml:space="preserve">Call Broadcast </w:t>
       </w:r>
     </w:p>
     <w:p>
@@ -2722,7 +2274,7 @@
                     <pic:cNvPicPr/>
                   </pic:nvPicPr>
                   <pic:blipFill>
-                    <a:blip r:embed="rId17"/>
+                    <a:blip r:embed="rId18"/>
                     <a:stretch>
                       <a:fillRect/>
                     </a:stretch>
@@ -2753,21 +2305,7 @@
         <w:rPr>
           <w:lang w:val="en-US"/>
         </w:rPr>
-        <w:t xml:space="preserve">To listen to the Dynamic </w:t>
-      </w:r>
-      <w:proofErr w:type="gramStart"/>
-      <w:r>
-        <w:rPr>
-          <w:lang w:val="en-US"/>
-        </w:rPr>
-        <w:t>Delegate  is</w:t>
-      </w:r>
-      <w:proofErr w:type="gramEnd"/>
-      <w:r>
-        <w:rPr>
-          <w:lang w:val="en-US"/>
-        </w:rPr>
-        <w:t xml:space="preserve"> a little bit different:</w:t>
+        <w:t>To listen to the Dynamic Delegate  is a little bit different:</w:t>
       </w:r>
     </w:p>
     <w:p>
@@ -2798,7 +2336,7 @@
                     <pic:cNvPicPr/>
                   </pic:nvPicPr>
                   <pic:blipFill>
-                    <a:blip r:embed="rId18"/>
+                    <a:blip r:embed="rId19"/>
                     <a:stretch>
                       <a:fillRect/>
                     </a:stretch>
@@ -2829,35 +2367,7 @@
         <w:rPr>
           <w:lang w:val="en-US"/>
         </w:rPr>
-        <w:t xml:space="preserve">NOTE: we need to mark the </w:t>
-      </w:r>
-      <w:proofErr w:type="spellStart"/>
-      <w:r>
-        <w:rPr>
-          <w:lang w:val="en-US"/>
-        </w:rPr>
-        <w:t>OnLevelUp</w:t>
-      </w:r>
-      <w:proofErr w:type="spellEnd"/>
-      <w:r>
-        <w:rPr>
-          <w:lang w:val="en-US"/>
-        </w:rPr>
-        <w:t xml:space="preserve"> function as </w:t>
-      </w:r>
-      <w:proofErr w:type="gramStart"/>
-      <w:r>
-        <w:rPr>
-          <w:lang w:val="en-US"/>
-        </w:rPr>
-        <w:t>UFUNCTION(</w:t>
-      </w:r>
-      <w:proofErr w:type="gramEnd"/>
-      <w:r>
-        <w:rPr>
-          <w:lang w:val="en-US"/>
-        </w:rPr>
-        <w:t>)</w:t>
+        <w:t>NOTE: we need to mark the OnLevelUp function as UFUNCTION()</w:t>
       </w:r>
     </w:p>
     <w:p>
@@ -2891,18 +2401,8 @@
         <w:rPr>
           <w:lang w:val="en-US"/>
         </w:rPr>
-        <w:t xml:space="preserve">We can unbind too, so we store a </w:t>
-      </w:r>
-      <w:proofErr w:type="spellStart"/>
-      <w:proofErr w:type="gramStart"/>
-      <w:r>
-        <w:rPr>
-          <w:lang w:val="en-US"/>
-        </w:rPr>
-        <w:t>FDelegateHandle</w:t>
-      </w:r>
-      <w:proofErr w:type="spellEnd"/>
-      <w:proofErr w:type="gramEnd"/>
+        <w:t>We can unbind too, so we store a FDelegateHandle</w:t>
+      </w:r>
     </w:p>
     <w:p>
       <w:pPr>
@@ -2932,7 +2432,7 @@
                     <pic:cNvPicPr/>
                   </pic:nvPicPr>
                   <pic:blipFill>
-                    <a:blip r:embed="rId19"/>
+                    <a:blip r:embed="rId20"/>
                     <a:stretch>
                       <a:fillRect/>
                     </a:stretch>
@@ -2998,75 +2498,6 @@
             <wp:extent cx="2961861" cy="260702"/>
             <wp:effectExtent l="0" t="0" r="0" b="6350"/>
             <wp:docPr id="19" name="Picture 19"/>
-            <wp:cNvGraphicFramePr>
-              <a:graphicFrameLocks xmlns:a="http://schemas.openxmlformats.org/drawingml/2006/main" noChangeAspect="1"/>
-            </wp:cNvGraphicFramePr>
-            <a:graphic xmlns:a="http://schemas.openxmlformats.org/drawingml/2006/main">
-              <a:graphicData uri="http://schemas.openxmlformats.org/drawingml/2006/picture">
-                <pic:pic xmlns:pic="http://schemas.openxmlformats.org/drawingml/2006/picture">
-                  <pic:nvPicPr>
-                    <pic:cNvPr id="1" name=""/>
-                    <pic:cNvPicPr/>
-                  </pic:nvPicPr>
-                  <pic:blipFill>
-                    <a:blip r:embed="rId20"/>
-                    <a:stretch>
-                      <a:fillRect/>
-                    </a:stretch>
-                  </pic:blipFill>
-                  <pic:spPr>
-                    <a:xfrm>
-                      <a:off x="0" y="0"/>
-                      <a:ext cx="3037526" cy="267362"/>
-                    </a:xfrm>
-                    <a:prstGeom prst="rect">
-                      <a:avLst/>
-                    </a:prstGeom>
-                  </pic:spPr>
-                </pic:pic>
-              </a:graphicData>
-            </a:graphic>
-          </wp:inline>
-        </w:drawing>
-      </w:r>
-    </w:p>
-    <w:p>
-      <w:pPr>
-        <w:rPr>
-          <w:lang w:val="en-US"/>
-        </w:rPr>
-      </w:pPr>
-      <w:r>
-        <w:rPr>
-          <w:lang w:val="en-US"/>
-        </w:rPr>
-        <w:t xml:space="preserve">We store the Handle when we add the </w:t>
-      </w:r>
-      <w:proofErr w:type="gramStart"/>
-      <w:r>
-        <w:rPr>
-          <w:lang w:val="en-US"/>
-        </w:rPr>
-        <w:t>function</w:t>
-      </w:r>
-      <w:proofErr w:type="gramEnd"/>
-    </w:p>
-    <w:p>
-      <w:pPr>
-        <w:rPr>
-          <w:lang w:val="en-US"/>
-        </w:rPr>
-      </w:pPr>
-      <w:r>
-        <w:rPr>
-          <w:noProof/>
-          <w:lang w:val="en-US"/>
-        </w:rPr>
-        <w:drawing>
-          <wp:inline distT="0" distB="0" distL="0" distR="0" wp14:anchorId="2C8EA1E0" wp14:editId="082CE605">
-            <wp:extent cx="5400040" cy="183515"/>
-            <wp:effectExtent l="0" t="0" r="0" b="6985"/>
-            <wp:docPr id="21" name="Picture 21"/>
             <wp:cNvGraphicFramePr>
               <a:graphicFrameLocks xmlns:a="http://schemas.openxmlformats.org/drawingml/2006/main" noChangeAspect="1"/>
             </wp:cNvGraphicFramePr>
@@ -3086,6 +2517,67 @@
                   <pic:spPr>
                     <a:xfrm>
                       <a:off x="0" y="0"/>
+                      <a:ext cx="3037526" cy="267362"/>
+                    </a:xfrm>
+                    <a:prstGeom prst="rect">
+                      <a:avLst/>
+                    </a:prstGeom>
+                  </pic:spPr>
+                </pic:pic>
+              </a:graphicData>
+            </a:graphic>
+          </wp:inline>
+        </w:drawing>
+      </w:r>
+    </w:p>
+    <w:p>
+      <w:pPr>
+        <w:rPr>
+          <w:lang w:val="en-US"/>
+        </w:rPr>
+      </w:pPr>
+      <w:r>
+        <w:rPr>
+          <w:lang w:val="en-US"/>
+        </w:rPr>
+        <w:t>We store the Handle when we add the function</w:t>
+      </w:r>
+    </w:p>
+    <w:p>
+      <w:pPr>
+        <w:rPr>
+          <w:lang w:val="en-US"/>
+        </w:rPr>
+      </w:pPr>
+      <w:r>
+        <w:rPr>
+          <w:noProof/>
+          <w:lang w:val="en-US"/>
+        </w:rPr>
+        <w:drawing>
+          <wp:inline distT="0" distB="0" distL="0" distR="0" wp14:anchorId="2C8EA1E0" wp14:editId="082CE605">
+            <wp:extent cx="5400040" cy="183515"/>
+            <wp:effectExtent l="0" t="0" r="0" b="6985"/>
+            <wp:docPr id="21" name="Picture 21"/>
+            <wp:cNvGraphicFramePr>
+              <a:graphicFrameLocks xmlns:a="http://schemas.openxmlformats.org/drawingml/2006/main" noChangeAspect="1"/>
+            </wp:cNvGraphicFramePr>
+            <a:graphic xmlns:a="http://schemas.openxmlformats.org/drawingml/2006/main">
+              <a:graphicData uri="http://schemas.openxmlformats.org/drawingml/2006/picture">
+                <pic:pic xmlns:pic="http://schemas.openxmlformats.org/drawingml/2006/picture">
+                  <pic:nvPicPr>
+                    <pic:cNvPr id="1" name=""/>
+                    <pic:cNvPicPr/>
+                  </pic:nvPicPr>
+                  <pic:blipFill>
+                    <a:blip r:embed="rId22"/>
+                    <a:stretch>
+                      <a:fillRect/>
+                    </a:stretch>
+                  </pic:blipFill>
+                  <pic:spPr>
+                    <a:xfrm>
+                      <a:off x="0" y="0"/>
                       <a:ext cx="5400040" cy="183515"/>
                     </a:xfrm>
                     <a:prstGeom prst="rect">
@@ -3139,7 +2631,7 @@
                     <pic:cNvPicPr/>
                   </pic:nvPicPr>
                   <pic:blipFill>
-                    <a:blip r:embed="rId22"/>
+                    <a:blip r:embed="rId23"/>
                     <a:stretch>
                       <a:fillRect/>
                     </a:stretch>
@@ -3195,7 +2687,7 @@
                     <pic:cNvPicPr/>
                   </pic:nvPicPr>
                   <pic:blipFill>
-                    <a:blip r:embed="rId23">
+                    <a:blip r:embed="rId24">
                       <a:extLst>
                         <a:ext uri="{28A0092B-C50C-407E-A947-70E740481C1C}">
                           <a14:useLocalDpi xmlns:a14="http://schemas.microsoft.com/office/drawing/2010/main" val="0"/>
@@ -3231,16 +2723,8 @@
         <w:rPr>
           <w:lang w:val="en-US"/>
         </w:rPr>
-        <w:t xml:space="preserve">And we remove (unbind) like </w:t>
-      </w:r>
-      <w:proofErr w:type="gramStart"/>
-      <w:r>
-        <w:rPr>
-          <w:lang w:val="en-US"/>
-        </w:rPr>
-        <w:t>this</w:t>
-      </w:r>
-      <w:proofErr w:type="gramEnd"/>
+        <w:t>And we remove (unbind) like this</w:t>
+      </w:r>
     </w:p>
     <w:p>
       <w:pPr>
@@ -3322,6 +2806,9 @@
     </w:p>
     <w:p>
       <w:r>
+        <w:rPr>
+          <w:noProof/>
+        </w:rPr>
         <w:drawing>
           <wp:inline distT="0" distB="0" distL="0" distR="0" wp14:anchorId="3B267A6A" wp14:editId="7ED1E5A9">
             <wp:extent cx="2384755" cy="226291"/>
@@ -3338,7 +2825,7 @@
                     <pic:cNvPicPr/>
                   </pic:nvPicPr>
                   <pic:blipFill>
-                    <a:blip r:embed="rId24"/>
+                    <a:blip r:embed="rId25"/>
                     <a:stretch>
                       <a:fillRect/>
                     </a:stretch>
@@ -3366,39 +2853,7 @@
           <w:sz w:val="18"/>
           <w:szCs w:val="18"/>
         </w:rPr>
-        <w:t xml:space="preserve">(esto lo crea en </w:t>
-      </w:r>
-      <w:proofErr w:type="spellStart"/>
-      <w:r>
-        <w:rPr>
-          <w:sz w:val="18"/>
-          <w:szCs w:val="18"/>
-        </w:rPr>
-        <w:t>el</w:t>
-      </w:r>
-      <w:proofErr w:type="spellEnd"/>
-      <w:r>
-        <w:rPr>
-          <w:sz w:val="18"/>
-          <w:szCs w:val="18"/>
-        </w:rPr>
-        <w:t xml:space="preserve"> .h, pero creo que </w:t>
-      </w:r>
-      <w:proofErr w:type="spellStart"/>
-      <w:r>
-        <w:rPr>
-          <w:sz w:val="18"/>
-          <w:szCs w:val="18"/>
-        </w:rPr>
-        <w:t>tamb</w:t>
-      </w:r>
-      <w:proofErr w:type="spellEnd"/>
-      <w:r>
-        <w:rPr>
-          <w:sz w:val="18"/>
-          <w:szCs w:val="18"/>
-        </w:rPr>
-        <w:t xml:space="preserve"> se puede encima)</w:t>
+        <w:t>(esto lo crea en el .h, pero creo que tamb se puede encima)</w:t>
       </w:r>
     </w:p>
     <w:p>
@@ -3412,67 +2867,6 @@
             <wp:extent cx="5400040" cy="351790"/>
             <wp:effectExtent l="0" t="0" r="0" b="0"/>
             <wp:docPr id="31" name="Picture 31"/>
-            <wp:cNvGraphicFramePr>
-              <a:graphicFrameLocks xmlns:a="http://schemas.openxmlformats.org/drawingml/2006/main" noChangeAspect="1"/>
-            </wp:cNvGraphicFramePr>
-            <a:graphic xmlns:a="http://schemas.openxmlformats.org/drawingml/2006/main">
-              <a:graphicData uri="http://schemas.openxmlformats.org/drawingml/2006/picture">
-                <pic:pic xmlns:pic="http://schemas.openxmlformats.org/drawingml/2006/picture">
-                  <pic:nvPicPr>
-                    <pic:cNvPr id="1" name=""/>
-                    <pic:cNvPicPr/>
-                  </pic:nvPicPr>
-                  <pic:blipFill>
-                    <a:blip r:embed="rId25"/>
-                    <a:stretch>
-                      <a:fillRect/>
-                    </a:stretch>
-                  </pic:blipFill>
-                  <pic:spPr>
-                    <a:xfrm>
-                      <a:off x="0" y="0"/>
-                      <a:ext cx="5400040" cy="351790"/>
-                    </a:xfrm>
-                    <a:prstGeom prst="rect">
-                      <a:avLst/>
-                    </a:prstGeom>
-                  </pic:spPr>
-                </pic:pic>
-              </a:graphicData>
-            </a:graphic>
-          </wp:inline>
-        </w:drawing>
-      </w:r>
-    </w:p>
-    <w:p>
-      <w:pPr>
-        <w:rPr>
-          <w:lang w:val="en-US"/>
-        </w:rPr>
-      </w:pPr>
-      <w:r>
-        <w:rPr>
-          <w:lang w:val="en-US"/>
-        </w:rPr>
-        <w:t>It needs the following parameters:</w:t>
-      </w:r>
-    </w:p>
-    <w:p>
-      <w:pPr>
-        <w:rPr>
-          <w:lang w:val="en-US"/>
-        </w:rPr>
-      </w:pPr>
-      <w:r>
-        <w:rPr>
-          <w:noProof/>
-          <w:lang w:val="en-US"/>
-        </w:rPr>
-        <w:drawing>
-          <wp:inline distT="0" distB="0" distL="0" distR="0" wp14:anchorId="0F2CFB99" wp14:editId="4BBCCF75">
-            <wp:extent cx="5400040" cy="283210"/>
-            <wp:effectExtent l="0" t="0" r="0" b="2540"/>
-            <wp:docPr id="1214989425" name="Picture 1214989425"/>
             <wp:cNvGraphicFramePr>
               <a:graphicFrameLocks xmlns:a="http://schemas.openxmlformats.org/drawingml/2006/main" noChangeAspect="1"/>
             </wp:cNvGraphicFramePr>
@@ -3492,6 +2886,67 @@
                   <pic:spPr>
                     <a:xfrm>
                       <a:off x="0" y="0"/>
+                      <a:ext cx="5400040" cy="351790"/>
+                    </a:xfrm>
+                    <a:prstGeom prst="rect">
+                      <a:avLst/>
+                    </a:prstGeom>
+                  </pic:spPr>
+                </pic:pic>
+              </a:graphicData>
+            </a:graphic>
+          </wp:inline>
+        </w:drawing>
+      </w:r>
+    </w:p>
+    <w:p>
+      <w:pPr>
+        <w:rPr>
+          <w:lang w:val="en-US"/>
+        </w:rPr>
+      </w:pPr>
+      <w:r>
+        <w:rPr>
+          <w:lang w:val="en-US"/>
+        </w:rPr>
+        <w:t>It needs the following parameters:</w:t>
+      </w:r>
+    </w:p>
+    <w:p>
+      <w:pPr>
+        <w:rPr>
+          <w:lang w:val="en-US"/>
+        </w:rPr>
+      </w:pPr>
+      <w:r>
+        <w:rPr>
+          <w:noProof/>
+          <w:lang w:val="en-US"/>
+        </w:rPr>
+        <w:drawing>
+          <wp:inline distT="0" distB="0" distL="0" distR="0" wp14:anchorId="0F2CFB99" wp14:editId="4BBCCF75">
+            <wp:extent cx="5400040" cy="283210"/>
+            <wp:effectExtent l="0" t="0" r="0" b="2540"/>
+            <wp:docPr id="1214989425" name="Picture 1214989425"/>
+            <wp:cNvGraphicFramePr>
+              <a:graphicFrameLocks xmlns:a="http://schemas.openxmlformats.org/drawingml/2006/main" noChangeAspect="1"/>
+            </wp:cNvGraphicFramePr>
+            <a:graphic xmlns:a="http://schemas.openxmlformats.org/drawingml/2006/main">
+              <a:graphicData uri="http://schemas.openxmlformats.org/drawingml/2006/picture">
+                <pic:pic xmlns:pic="http://schemas.openxmlformats.org/drawingml/2006/picture">
+                  <pic:nvPicPr>
+                    <pic:cNvPr id="1" name=""/>
+                    <pic:cNvPicPr/>
+                  </pic:nvPicPr>
+                  <pic:blipFill>
+                    <a:blip r:embed="rId27"/>
+                    <a:stretch>
+                      <a:fillRect/>
+                    </a:stretch>
+                  </pic:blipFill>
+                  <pic:spPr>
+                    <a:xfrm>
+                      <a:off x="0" y="0"/>
                       <a:ext cx="5400040" cy="283210"/>
                     </a:xfrm>
                     <a:prstGeom prst="rect">
@@ -3516,7 +2971,6 @@
           <w:lang w:val="en-US"/>
         </w:rPr>
       </w:pPr>
-      <w:proofErr w:type="spellStart"/>
       <w:r>
         <w:rPr>
           <w:b/>
@@ -3525,21 +2979,12 @@
         </w:rPr>
         <w:t>FTimerHandle</w:t>
       </w:r>
-      <w:proofErr w:type="spellEnd"/>
-      <w:r>
-        <w:rPr>
-          <w:lang w:val="en-US"/>
-        </w:rPr>
-        <w:t xml:space="preserve">: handle we have already </w:t>
-      </w:r>
-      <w:proofErr w:type="gramStart"/>
-      <w:r>
-        <w:rPr>
-          <w:lang w:val="en-US"/>
-        </w:rPr>
-        <w:t>defined</w:t>
-      </w:r>
-      <w:proofErr w:type="gramEnd"/>
+      <w:r>
+        <w:rPr>
+          <w:lang w:val="en-US"/>
+        </w:rPr>
+        <w:t>: handle we have already defined</w:t>
+      </w:r>
     </w:p>
     <w:p>
       <w:pPr>
@@ -3552,7 +2997,6 @@
           <w:lang w:val="en-US"/>
         </w:rPr>
       </w:pPr>
-      <w:proofErr w:type="spellStart"/>
       <w:r>
         <w:rPr>
           <w:b/>
@@ -3561,7 +3005,6 @@
         </w:rPr>
         <w:t>UserClass</w:t>
       </w:r>
-      <w:proofErr w:type="spellEnd"/>
       <w:r>
         <w:rPr>
           <w:lang w:val="en-US"/>
@@ -3578,21 +3021,7 @@
         <w:rPr>
           <w:lang w:val="en-US"/>
         </w:rPr>
-        <w:t xml:space="preserve"> in this case (</w:t>
-      </w:r>
-      <w:proofErr w:type="spellStart"/>
-      <w:r>
-        <w:rPr>
-          <w:lang w:val="en-US"/>
-        </w:rPr>
-        <w:t>GameGameMode</w:t>
-      </w:r>
-      <w:proofErr w:type="spellEnd"/>
-      <w:r>
-        <w:rPr>
-          <w:lang w:val="en-US"/>
-        </w:rPr>
-        <w:t>), Object with the function</w:t>
+        <w:t xml:space="preserve"> in this case (GameGameMode), Object with the function</w:t>
       </w:r>
     </w:p>
     <w:p>
@@ -3606,7 +3035,6 @@
           <w:lang w:val="en-US"/>
         </w:rPr>
       </w:pPr>
-      <w:proofErr w:type="spellStart"/>
       <w:r>
         <w:rPr>
           <w:b/>
@@ -3615,21 +3043,12 @@
         </w:rPr>
         <w:t>FSimpleDelegate</w:t>
       </w:r>
-      <w:proofErr w:type="spellEnd"/>
-      <w:r>
-        <w:rPr>
-          <w:lang w:val="en-US"/>
-        </w:rPr>
-        <w:t xml:space="preserve">: function of </w:t>
-      </w:r>
-      <w:proofErr w:type="spellStart"/>
-      <w:r>
-        <w:rPr>
-          <w:lang w:val="en-US"/>
-        </w:rPr>
-        <w:t>ObjClass</w:t>
-      </w:r>
-      <w:proofErr w:type="spellEnd"/>
+      <w:r>
+        <w:rPr>
+          <w:lang w:val="en-US"/>
+        </w:rPr>
+        <w:t>: function of ObjClass</w:t>
+      </w:r>
     </w:p>
     <w:p>
       <w:pPr>
@@ -3656,7 +3075,6 @@
         </w:rPr>
         <w:t xml:space="preserve"> </w:t>
       </w:r>
-      <w:proofErr w:type="spellStart"/>
       <w:r>
         <w:rPr>
           <w:b/>
@@ -3665,21 +3083,12 @@
         </w:rPr>
         <w:t>InRate</w:t>
       </w:r>
-      <w:proofErr w:type="spellEnd"/>
-      <w:r>
-        <w:rPr>
-          <w:lang w:val="en-US"/>
-        </w:rPr>
-        <w:t xml:space="preserve">: how much time it lasts to start the </w:t>
-      </w:r>
-      <w:proofErr w:type="gramStart"/>
-      <w:r>
-        <w:rPr>
-          <w:lang w:val="en-US"/>
-        </w:rPr>
-        <w:t>timer</w:t>
-      </w:r>
-      <w:proofErr w:type="gramEnd"/>
+      <w:r>
+        <w:rPr>
+          <w:lang w:val="en-US"/>
+        </w:rPr>
+        <w:t>: how much time it lasts to start the timer</w:t>
+      </w:r>
     </w:p>
     <w:p>
       <w:pPr>
@@ -3692,7 +3101,6 @@
           <w:lang w:val="en-US"/>
         </w:rPr>
       </w:pPr>
-      <w:proofErr w:type="spellStart"/>
       <w:r>
         <w:rPr>
           <w:b/>
@@ -3701,21 +3109,12 @@
         </w:rPr>
         <w:t>InbLoop</w:t>
       </w:r>
-      <w:proofErr w:type="spellEnd"/>
-      <w:r>
-        <w:rPr>
-          <w:lang w:val="en-US"/>
-        </w:rPr>
-        <w:t xml:space="preserve">: is this </w:t>
-      </w:r>
-      <w:proofErr w:type="spellStart"/>
-      <w:r>
-        <w:rPr>
-          <w:lang w:val="en-US"/>
-        </w:rPr>
-        <w:t>loopable</w:t>
-      </w:r>
-      <w:proofErr w:type="spellEnd"/>
+      <w:r>
+        <w:rPr>
+          <w:lang w:val="en-US"/>
+        </w:rPr>
+        <w:t>: is this loopable</w:t>
+      </w:r>
     </w:p>
     <w:p>
       <w:pPr>
@@ -3742,7 +3141,6 @@
         </w:rPr>
         <w:t xml:space="preserve"> </w:t>
       </w:r>
-      <w:proofErr w:type="spellStart"/>
       <w:r>
         <w:rPr>
           <w:b/>
@@ -3751,7 +3149,6 @@
         </w:rPr>
         <w:t>inFirstDelay</w:t>
       </w:r>
-      <w:proofErr w:type="spellEnd"/>
       <w:r>
         <w:rPr>
           <w:lang w:val="en-US"/>
@@ -3763,47 +3160,13 @@
       <w:pPr>
         <w:pStyle w:val="Heading2"/>
       </w:pPr>
-      <w:proofErr w:type="spellStart"/>
-      <w:r>
-        <w:t>Timer</w:t>
-      </w:r>
-      <w:proofErr w:type="spellEnd"/>
-      <w:r>
-        <w:t xml:space="preserve"> </w:t>
-      </w:r>
-      <w:proofErr w:type="spellStart"/>
-      <w:r>
-        <w:t>with</w:t>
-      </w:r>
-      <w:proofErr w:type="spellEnd"/>
-      <w:r>
-        <w:t xml:space="preserve"> </w:t>
-      </w:r>
-      <w:proofErr w:type="spellStart"/>
-      <w:r>
-        <w:t>parameters</w:t>
-      </w:r>
-      <w:proofErr w:type="spellEnd"/>
-    </w:p>
-    <w:p>
-      <w:r>
-        <w:t xml:space="preserve">Set </w:t>
-      </w:r>
-      <w:proofErr w:type="spellStart"/>
-      <w:r>
-        <w:t>the</w:t>
-      </w:r>
-      <w:proofErr w:type="spellEnd"/>
-      <w:r>
-        <w:t xml:space="preserve"> </w:t>
-      </w:r>
-      <w:proofErr w:type="spellStart"/>
-      <w:r>
-        <w:t>timer</w:t>
-      </w:r>
-      <w:proofErr w:type="spellEnd"/>
-      <w:r>
-        <w:t>:</w:t>
+      <w:r>
+        <w:t>Timer with parameters</w:t>
+      </w:r>
+    </w:p>
+    <w:p>
+      <w:r>
+        <w:t>Set the timer:</w:t>
       </w:r>
     </w:p>
     <w:p>
@@ -3835,7 +3198,7 @@
                     <pic:cNvPicPr/>
                   </pic:nvPicPr>
                   <pic:blipFill>
-                    <a:blip r:embed="rId27">
+                    <a:blip r:embed="rId28">
                       <a:extLst>
                         <a:ext uri="{28A0092B-C50C-407E-A947-70E740481C1C}">
                           <a14:useLocalDpi xmlns:a14="http://schemas.microsoft.com/office/drawing/2010/main" val="0"/>
@@ -3887,7 +3250,7 @@
                     <pic:cNvPicPr/>
                   </pic:nvPicPr>
                   <pic:blipFill>
-                    <a:blip r:embed="rId28"/>
+                    <a:blip r:embed="rId29"/>
                     <a:stretch>
                       <a:fillRect/>
                     </a:stretch>
@@ -3940,7 +3303,7 @@
                     <pic:cNvPicPr/>
                   </pic:nvPicPr>
                   <pic:blipFill>
-                    <a:blip r:embed="rId29">
+                    <a:blip r:embed="rId30">
                       <a:extLst>
                         <a:ext uri="{28A0092B-C50C-407E-A947-70E740481C1C}">
                           <a14:useLocalDpi xmlns:a14="http://schemas.microsoft.com/office/drawing/2010/main" val="0"/>
@@ -3981,31 +3344,7 @@
     </w:p>
     <w:p>
       <w:r>
-        <w:t xml:space="preserve">Usamos un </w:t>
-      </w:r>
-      <w:proofErr w:type="spellStart"/>
-      <w:r>
-        <w:t>TWeakObjectPtr</w:t>
-      </w:r>
-      <w:proofErr w:type="spellEnd"/>
-      <w:r>
-        <w:t xml:space="preserve"> </w:t>
-      </w:r>
-      <w:proofErr w:type="spellStart"/>
-      <w:r>
-        <w:t>porq</w:t>
-      </w:r>
-      <w:proofErr w:type="spellEnd"/>
-      <w:r>
-        <w:t xml:space="preserve"> llamamos después de un tiempo (puede ser que se haya destruido el </w:t>
-      </w:r>
-      <w:proofErr w:type="spellStart"/>
-      <w:r>
-        <w:t>player</w:t>
-      </w:r>
-      <w:proofErr w:type="spellEnd"/>
-      <w:r>
-        <w:t>). Es como si ponemos el UPROPERTY, para que no pete.</w:t>
+        <w:t>Usamos un TWeakObjectPtr porq llamamos después de un tiempo (puede ser que se haya destruido el player). Es como si ponemos el UPROPERTY, para que no pete.</w:t>
       </w:r>
     </w:p>
     <w:p>
@@ -4038,7 +3377,7 @@
                     <pic:cNvPicPr/>
                   </pic:nvPicPr>
                   <pic:blipFill>
-                    <a:blip r:embed="rId30">
+                    <a:blip r:embed="rId31">
                       <a:extLst>
                         <a:ext uri="{28A0092B-C50C-407E-A947-70E740481C1C}">
                           <a14:useLocalDpi xmlns:a14="http://schemas.microsoft.com/office/drawing/2010/main" val="0"/>
@@ -4115,14 +3454,12 @@
       <w:pPr>
         <w:pStyle w:val="Heading2"/>
       </w:pPr>
-      <w:proofErr w:type="spellStart"/>
       <w:r>
         <w:rPr>
           <w:rFonts w:ascii="Consolas" w:hAnsi="Consolas"/>
         </w:rPr>
         <w:t>TSoftObjectPtr</w:t>
       </w:r>
-      <w:proofErr w:type="spellEnd"/>
     </w:p>
     <w:p>
       <w:r>
@@ -4134,7 +3471,6 @@
       <w:r>
         <w:t xml:space="preserve"> </w:t>
       </w:r>
-      <w:proofErr w:type="spellStart"/>
       <w:r>
         <w:rPr>
           <w:rFonts w:ascii="Consolas" w:hAnsi="Consolas"/>
@@ -4151,103 +3487,46 @@
         </w:rPr>
         <w:t>World</w:t>
       </w:r>
-      <w:proofErr w:type="spellEnd"/>
       <w:r>
         <w:rPr>
           <w:rFonts w:ascii="Consolas" w:hAnsi="Consolas"/>
           <w:b/>
           <w:bCs/>
         </w:rPr>
-        <w:t xml:space="preserve">* </w:t>
-      </w:r>
-      <w:proofErr w:type="spellStart"/>
+        <w:t>* MainMenu</w:t>
+      </w:r>
+      <w:r>
+        <w:t xml:space="preserve"> yo tengo cargado el nivel en memoria. </w:t>
+      </w:r>
+    </w:p>
+    <w:p>
+      <w:r>
+        <w:t xml:space="preserve">En la GameInstance tenemos ptrs a todos los niveles y NO interesa tenerlos todos en memoria por lo que usamos </w:t>
+      </w:r>
       <w:r>
         <w:rPr>
           <w:rFonts w:ascii="Consolas" w:hAnsi="Consolas"/>
           <w:b/>
           <w:bCs/>
         </w:rPr>
-        <w:t>MainMenu</w:t>
-      </w:r>
-      <w:proofErr w:type="spellEnd"/>
-      <w:r>
-        <w:t xml:space="preserve"> yo tengo cargado el nivel en memoria. </w:t>
-      </w:r>
-    </w:p>
-    <w:p>
-      <w:r>
-        <w:t xml:space="preserve">En la </w:t>
-      </w:r>
-      <w:proofErr w:type="spellStart"/>
-      <w:r>
-        <w:t>GameInstance</w:t>
-      </w:r>
-      <w:proofErr w:type="spellEnd"/>
-      <w:r>
-        <w:t xml:space="preserve"> tenemos </w:t>
-      </w:r>
-      <w:proofErr w:type="spellStart"/>
-      <w:r>
-        <w:t>ptrs</w:t>
-      </w:r>
-      <w:proofErr w:type="spellEnd"/>
-      <w:r>
-        <w:t xml:space="preserve"> a todos los niveles y NO interesa tenerlos todos en memoria por lo que usamos </w:t>
-      </w:r>
-      <w:proofErr w:type="spellStart"/>
+        <w:t>TSoftObjectPtr&lt;U</w:t>
+      </w:r>
       <w:r>
         <w:rPr>
           <w:rFonts w:ascii="Consolas" w:hAnsi="Consolas"/>
           <w:b/>
           <w:bCs/>
         </w:rPr>
-        <w:t>TSoftObjectPtr</w:t>
-      </w:r>
-      <w:proofErr w:type="spellEnd"/>
+        <w:t>World</w:t>
+      </w:r>
       <w:r>
         <w:rPr>
           <w:rFonts w:ascii="Consolas" w:hAnsi="Consolas"/>
           <w:b/>
           <w:bCs/>
         </w:rPr>
-        <w:t>&lt;</w:t>
-      </w:r>
-      <w:proofErr w:type="spellStart"/>
-      <w:r>
-        <w:rPr>
-          <w:rFonts w:ascii="Consolas" w:hAnsi="Consolas"/>
-          <w:b/>
-          <w:bCs/>
-        </w:rPr>
-        <w:t>U</w:t>
-      </w:r>
-      <w:r>
-        <w:rPr>
-          <w:rFonts w:ascii="Consolas" w:hAnsi="Consolas"/>
-          <w:b/>
-          <w:bCs/>
-        </w:rPr>
-        <w:t>World</w:t>
-      </w:r>
-      <w:proofErr w:type="spellEnd"/>
-      <w:r>
-        <w:rPr>
-          <w:rFonts w:ascii="Consolas" w:hAnsi="Consolas"/>
-          <w:b/>
-          <w:bCs/>
-        </w:rPr>
-        <w:t xml:space="preserve">&gt; </w:t>
-      </w:r>
-      <w:proofErr w:type="spellStart"/>
-      <w:r>
-        <w:rPr>
-          <w:rFonts w:ascii="Consolas" w:hAnsi="Consolas"/>
-          <w:b/>
-          <w:bCs/>
-        </w:rPr>
-        <w:t>MainMenu</w:t>
-      </w:r>
-      <w:proofErr w:type="spellEnd"/>
+        <w:t>&gt; MainMenu</w:t>
+      </w:r>
       <w:r>
         <w:t>;</w:t>
       </w:r>
@@ -4296,7 +3575,7 @@
                     <pic:cNvPicPr/>
                   </pic:nvPicPr>
                   <pic:blipFill>
-                    <a:blip r:embed="rId31"/>
+                    <a:blip r:embed="rId32"/>
                     <a:stretch>
                       <a:fillRect/>
                     </a:stretch>
@@ -4331,14 +3610,12 @@
           <w:lang w:val="en-US"/>
         </w:rPr>
       </w:pPr>
-      <w:proofErr w:type="spellStart"/>
       <w:r>
         <w:rPr>
           <w:lang w:val="en-US"/>
         </w:rPr>
         <w:t>UStaticMeshComponent</w:t>
       </w:r>
-      <w:proofErr w:type="spellEnd"/>
     </w:p>
     <w:p>
       <w:pPr>
@@ -4362,21 +3639,7 @@
         <w:rPr>
           <w:lang w:val="en-US"/>
         </w:rPr>
-        <w:t xml:space="preserve"> </w:t>
-      </w:r>
-      <w:proofErr w:type="spellStart"/>
-      <w:r>
-        <w:rPr>
-          <w:lang w:val="en-US"/>
-        </w:rPr>
-        <w:t>materiales</w:t>
-      </w:r>
-      <w:proofErr w:type="spellEnd"/>
-      <w:r>
-        <w:rPr>
-          <w:lang w:val="en-US"/>
-        </w:rPr>
-        <w:t>, etc.</w:t>
+        <w:t xml:space="preserve"> materiales, etc.</w:t>
       </w:r>
       <w:r>
         <w:rPr>
@@ -4393,19 +3656,11 @@
           <w:lang w:val="en-US"/>
         </w:rPr>
       </w:pPr>
-      <w:proofErr w:type="spellStart"/>
-      <w:r>
-        <w:rPr>
-          <w:lang w:val="en-US"/>
-        </w:rPr>
-        <w:t>TSubclassof</w:t>
-      </w:r>
-      <w:proofErr w:type="spellEnd"/>
-      <w:r>
-        <w:rPr>
-          <w:lang w:val="en-US"/>
-        </w:rPr>
-        <w:t>&lt;&gt;</w:t>
+      <w:r>
+        <w:rPr>
+          <w:lang w:val="en-US"/>
+        </w:rPr>
+        <w:t>TSubclassof&lt;&gt;</w:t>
       </w:r>
     </w:p>
     <w:p>
@@ -4418,16 +3673,8 @@
         <w:rPr>
           <w:lang w:val="en-US"/>
         </w:rPr>
-        <w:t xml:space="preserve">Type of class that is subclass of the template </w:t>
-      </w:r>
-      <w:proofErr w:type="gramStart"/>
-      <w:r>
-        <w:rPr>
-          <w:lang w:val="en-US"/>
-        </w:rPr>
-        <w:t>type</w:t>
-      </w:r>
-      <w:proofErr w:type="gramEnd"/>
+        <w:t>Type of class that is subclass of the template type</w:t>
+      </w:r>
       <w:r>
         <w:rPr>
           <w:lang w:val="en-GB"/>
@@ -4457,7 +3704,7 @@
                     <pic:cNvPicPr/>
                   </pic:nvPicPr>
                   <pic:blipFill>
-                    <a:blip r:embed="rId32"/>
+                    <a:blip r:embed="rId33"/>
                     <a:stretch>
                       <a:fillRect/>
                     </a:stretch>
@@ -4503,14 +3750,12 @@
           <w:lang w:val="en-US"/>
         </w:rPr>
       </w:pPr>
-      <w:proofErr w:type="spellStart"/>
       <w:r>
         <w:rPr>
           <w:lang w:val="en-US"/>
         </w:rPr>
         <w:t>CreateDefaultSubobject</w:t>
       </w:r>
-      <w:proofErr w:type="spellEnd"/>
     </w:p>
     <w:p>
       <w:pPr>
@@ -4560,21 +3805,7 @@
         <w:rPr>
           <w:lang w:val="en-US"/>
         </w:rPr>
-        <w:t xml:space="preserve"> (.</w:t>
-      </w:r>
-      <w:proofErr w:type="spellStart"/>
-      <w:r>
-        <w:rPr>
-          <w:lang w:val="en-US"/>
-        </w:rPr>
-        <w:t>cpp</w:t>
-      </w:r>
-      <w:proofErr w:type="spellEnd"/>
-      <w:r>
-        <w:rPr>
-          <w:lang w:val="en-US"/>
-        </w:rPr>
-        <w:t>)</w:t>
+        <w:t xml:space="preserve"> (.cpp)</w:t>
       </w:r>
     </w:p>
     <w:p>
@@ -4587,154 +3818,6 @@
             <wp:extent cx="5400040" cy="642620"/>
             <wp:effectExtent l="0" t="0" r="0" b="5080"/>
             <wp:docPr id="1" name="Imagen 1"/>
-            <wp:cNvGraphicFramePr>
-              <a:graphicFrameLocks xmlns:a="http://schemas.openxmlformats.org/drawingml/2006/main" noChangeAspect="1"/>
-            </wp:cNvGraphicFramePr>
-            <a:graphic xmlns:a="http://schemas.openxmlformats.org/drawingml/2006/main">
-              <a:graphicData uri="http://schemas.openxmlformats.org/drawingml/2006/picture">
-                <pic:pic xmlns:pic="http://schemas.openxmlformats.org/drawingml/2006/picture">
-                  <pic:nvPicPr>
-                    <pic:cNvPr id="1" name=""/>
-                    <pic:cNvPicPr/>
-                  </pic:nvPicPr>
-                  <pic:blipFill>
-                    <a:blip r:embed="rId33"/>
-                    <a:stretch>
-                      <a:fillRect/>
-                    </a:stretch>
-                  </pic:blipFill>
-                  <pic:spPr>
-                    <a:xfrm>
-                      <a:off x="0" y="0"/>
-                      <a:ext cx="5400040" cy="642620"/>
-                    </a:xfrm>
-                    <a:prstGeom prst="rect">
-                      <a:avLst/>
-                    </a:prstGeom>
-                  </pic:spPr>
-                </pic:pic>
-              </a:graphicData>
-            </a:graphic>
-          </wp:inline>
-        </w:drawing>
-      </w:r>
-    </w:p>
-    <w:p>
-      <w:pPr>
-        <w:pStyle w:val="Heading2"/>
-        <w:rPr>
-          <w:lang w:val="en-US"/>
-        </w:rPr>
-      </w:pPr>
-      <w:proofErr w:type="spellStart"/>
-      <w:r>
-        <w:rPr>
-          <w:lang w:val="en-US"/>
-        </w:rPr>
-        <w:t>SetUpAttachment</w:t>
-      </w:r>
-      <w:proofErr w:type="spellEnd"/>
-    </w:p>
-    <w:p>
-      <w:pPr>
-        <w:rPr>
-          <w:lang w:val="en-US"/>
-        </w:rPr>
-      </w:pPr>
-      <w:r>
-        <w:rPr>
-          <w:lang w:val="en-US"/>
-        </w:rPr>
-        <w:t>To parent a</w:t>
-      </w:r>
-      <w:r>
-        <w:rPr>
-          <w:lang w:val="en-US"/>
-        </w:rPr>
-        <w:t xml:space="preserve"> component</w:t>
-      </w:r>
-    </w:p>
-    <w:p>
-      <w:pPr>
-        <w:rPr>
-          <w:rFonts w:ascii="Consolas" w:hAnsi="Consolas"/>
-          <w:color w:val="385623" w:themeColor="accent6" w:themeShade="80"/>
-          <w:lang w:val="en-US"/>
-        </w:rPr>
-      </w:pPr>
-      <w:proofErr w:type="spellStart"/>
-      <w:r>
-        <w:rPr>
-          <w:rFonts w:ascii="Consolas" w:hAnsi="Consolas"/>
-          <w:color w:val="385623" w:themeColor="accent6" w:themeShade="80"/>
-          <w:lang w:val="en-US"/>
-        </w:rPr>
-        <w:t>childComp</w:t>
-      </w:r>
-      <w:proofErr w:type="spellEnd"/>
-      <w:r>
-        <w:rPr>
-          <w:rFonts w:ascii="Consolas" w:hAnsi="Consolas"/>
-          <w:color w:val="385623" w:themeColor="accent6" w:themeShade="80"/>
-          <w:lang w:val="en-US"/>
-        </w:rPr>
-        <w:t>-&gt;</w:t>
-      </w:r>
-      <w:proofErr w:type="spellStart"/>
-      <w:r>
-        <w:rPr>
-          <w:rFonts w:ascii="Consolas" w:hAnsi="Consolas"/>
-          <w:color w:val="385623" w:themeColor="accent6" w:themeShade="80"/>
-          <w:lang w:val="en-US"/>
-        </w:rPr>
-        <w:t>SetupAttachment</w:t>
-      </w:r>
-      <w:proofErr w:type="spellEnd"/>
-      <w:r>
-        <w:rPr>
-          <w:rFonts w:ascii="Consolas" w:hAnsi="Consolas"/>
-          <w:color w:val="385623" w:themeColor="accent6" w:themeShade="80"/>
-          <w:lang w:val="en-US"/>
-        </w:rPr>
-        <w:t>(</w:t>
-      </w:r>
-      <w:proofErr w:type="spellStart"/>
-      <w:r>
-        <w:rPr>
-          <w:rFonts w:ascii="Consolas" w:hAnsi="Consolas"/>
-          <w:color w:val="385623" w:themeColor="accent6" w:themeShade="80"/>
-          <w:lang w:val="en-US"/>
-        </w:rPr>
-        <w:t>parentComp</w:t>
-      </w:r>
-      <w:proofErr w:type="spellEnd"/>
-      <w:proofErr w:type="gramStart"/>
-      <w:r>
-        <w:rPr>
-          <w:rFonts w:ascii="Consolas" w:hAnsi="Consolas"/>
-          <w:color w:val="385623" w:themeColor="accent6" w:themeShade="80"/>
-          <w:lang w:val="en-US"/>
-        </w:rPr>
-        <w:t>);</w:t>
-      </w:r>
-      <w:proofErr w:type="gramEnd"/>
-    </w:p>
-    <w:p>
-      <w:pPr>
-        <w:rPr>
-          <w:lang w:val="en-US"/>
-        </w:rPr>
-      </w:pPr>
-      <w:r>
-        <w:rPr>
-          <w:noProof/>
-          <w:lang w:val="en-US"/>
-        </w:rPr>
-        <w:drawing>
-          <wp:inline distT="0" distB="0" distL="0" distR="0" wp14:anchorId="6C9217AB" wp14:editId="3E225905">
-            <wp:extent cx="5400040" cy="698500"/>
-            <wp:effectExtent l="0" t="0" r="0" b="6350"/>
-            <wp:docPr id="4" name="Imagen 4"/>
             <wp:cNvGraphicFramePr>
               <a:graphicFrameLocks xmlns:a="http://schemas.openxmlformats.org/drawingml/2006/main" noChangeAspect="1"/>
             </wp:cNvGraphicFramePr>
@@ -4754,6 +3837,104 @@
                   <pic:spPr>
                     <a:xfrm>
                       <a:off x="0" y="0"/>
+                      <a:ext cx="5400040" cy="642620"/>
+                    </a:xfrm>
+                    <a:prstGeom prst="rect">
+                      <a:avLst/>
+                    </a:prstGeom>
+                  </pic:spPr>
+                </pic:pic>
+              </a:graphicData>
+            </a:graphic>
+          </wp:inline>
+        </w:drawing>
+      </w:r>
+    </w:p>
+    <w:p>
+      <w:pPr>
+        <w:pStyle w:val="Heading2"/>
+        <w:rPr>
+          <w:lang w:val="en-US"/>
+        </w:rPr>
+      </w:pPr>
+      <w:r>
+        <w:rPr>
+          <w:lang w:val="en-US"/>
+        </w:rPr>
+        <w:t>SetUpAttachment</w:t>
+      </w:r>
+    </w:p>
+    <w:p>
+      <w:pPr>
+        <w:rPr>
+          <w:lang w:val="en-US"/>
+        </w:rPr>
+      </w:pPr>
+      <w:r>
+        <w:rPr>
+          <w:lang w:val="en-US"/>
+        </w:rPr>
+        <w:t>To parent a</w:t>
+      </w:r>
+      <w:r>
+        <w:rPr>
+          <w:lang w:val="en-US"/>
+        </w:rPr>
+        <w:t xml:space="preserve"> component</w:t>
+      </w:r>
+    </w:p>
+    <w:p>
+      <w:pPr>
+        <w:rPr>
+          <w:rFonts w:ascii="Consolas" w:hAnsi="Consolas"/>
+          <w:color w:val="385623" w:themeColor="accent6" w:themeShade="80"/>
+          <w:lang w:val="en-US"/>
+        </w:rPr>
+      </w:pPr>
+      <w:r>
+        <w:rPr>
+          <w:rFonts w:ascii="Consolas" w:hAnsi="Consolas"/>
+          <w:color w:val="385623" w:themeColor="accent6" w:themeShade="80"/>
+          <w:lang w:val="en-US"/>
+        </w:rPr>
+        <w:t>childComp-&gt;SetupAttachment(parentComp);</w:t>
+      </w:r>
+    </w:p>
+    <w:p>
+      <w:pPr>
+        <w:rPr>
+          <w:lang w:val="en-US"/>
+        </w:rPr>
+      </w:pPr>
+      <w:r>
+        <w:rPr>
+          <w:noProof/>
+          <w:lang w:val="en-US"/>
+        </w:rPr>
+        <w:drawing>
+          <wp:inline distT="0" distB="0" distL="0" distR="0" wp14:anchorId="6C9217AB" wp14:editId="3E225905">
+            <wp:extent cx="5400040" cy="698500"/>
+            <wp:effectExtent l="0" t="0" r="0" b="6350"/>
+            <wp:docPr id="4" name="Imagen 4"/>
+            <wp:cNvGraphicFramePr>
+              <a:graphicFrameLocks xmlns:a="http://schemas.openxmlformats.org/drawingml/2006/main" noChangeAspect="1"/>
+            </wp:cNvGraphicFramePr>
+            <a:graphic xmlns:a="http://schemas.openxmlformats.org/drawingml/2006/main">
+              <a:graphicData uri="http://schemas.openxmlformats.org/drawingml/2006/picture">
+                <pic:pic xmlns:pic="http://schemas.openxmlformats.org/drawingml/2006/picture">
+                  <pic:nvPicPr>
+                    <pic:cNvPr id="1" name=""/>
+                    <pic:cNvPicPr/>
+                  </pic:nvPicPr>
+                  <pic:blipFill>
+                    <a:blip r:embed="rId35"/>
+                    <a:stretch>
+                      <a:fillRect/>
+                    </a:stretch>
+                  </pic:blipFill>
+                  <pic:spPr>
+                    <a:xfrm>
+                      <a:off x="0" y="0"/>
                       <a:ext cx="5400040" cy="698500"/>
                     </a:xfrm>
                     <a:prstGeom prst="rect">
@@ -4774,14 +3955,12 @@
           <w:lang w:val="en-US"/>
         </w:rPr>
       </w:pPr>
-      <w:proofErr w:type="spellStart"/>
       <w:r>
         <w:rPr>
           <w:lang w:val="en-US"/>
         </w:rPr>
         <w:t>OnComponentBeginOverlap</w:t>
       </w:r>
-      <w:proofErr w:type="spellEnd"/>
     </w:p>
     <w:p>
       <w:pPr>
@@ -4827,30 +4006,163 @@
           <w:color w:val="808080" w:themeColor="background1" w:themeShade="80"/>
           <w:lang w:val="en-US"/>
         </w:rPr>
-        <w:t xml:space="preserve">. To do this, the function should be marked as </w:t>
-      </w:r>
-      <w:proofErr w:type="gramStart"/>
+        <w:t>. To do this, the function should be marked as UFUNCTION()</w:t>
+      </w:r>
       <w:r>
         <w:rPr>
           <w:rFonts w:ascii="Consolas" w:hAnsi="Consolas"/>
           <w:color w:val="808080" w:themeColor="background1" w:themeShade="80"/>
           <w:lang w:val="en-US"/>
         </w:rPr>
-        <w:t>UFUNCTION(</w:t>
-      </w:r>
-      <w:proofErr w:type="gramEnd"/>
+        <w:t xml:space="preserve"> </w:t>
+      </w:r>
       <w:r>
         <w:rPr>
           <w:rFonts w:ascii="Consolas" w:hAnsi="Consolas"/>
           <w:color w:val="808080" w:themeColor="background1" w:themeShade="80"/>
           <w:lang w:val="en-US"/>
         </w:rPr>
-        <w:t>)</w:t>
-      </w:r>
-      <w:r>
-        <w:rPr>
-          <w:rFonts w:ascii="Consolas" w:hAnsi="Consolas"/>
-          <w:color w:val="808080" w:themeColor="background1" w:themeShade="80"/>
+        <w:t>in .h</w:t>
+      </w:r>
+    </w:p>
+    <w:p>
+      <w:pPr>
+        <w:shd w:val="clear" w:color="auto" w:fill="000000" w:themeFill="text1"/>
+        <w:rPr>
+          <w:rFonts w:ascii="Consolas" w:hAnsi="Consolas"/>
+          <w:lang w:val="en-US"/>
+        </w:rPr>
+      </w:pPr>
+      <w:r>
+        <w:rPr>
+          <w:rFonts w:ascii="Consolas" w:hAnsi="Consolas"/>
+          <w:color w:val="FFF2CC" w:themeColor="accent4" w:themeTint="33"/>
+          <w:lang w:val="en-US"/>
+        </w:rPr>
+        <w:t>GetCapsuleComponent()</w:t>
+      </w:r>
+      <w:r>
+        <w:rPr>
+          <w:rFonts w:ascii="Consolas" w:hAnsi="Consolas"/>
+          <w:lang w:val="en-US"/>
+        </w:rPr>
+        <w:t>-&gt;</w:t>
+      </w:r>
+      <w:r>
+        <w:rPr>
+          <w:rFonts w:ascii="Consolas" w:hAnsi="Consolas"/>
+          <w:lang w:val="en-US"/>
+        </w:rPr>
+        <w:t>OnComponentBeginOverlap.</w:t>
+      </w:r>
+      <w:r>
+        <w:rPr>
+          <w:rFonts w:ascii="Consolas" w:hAnsi="Consolas"/>
+          <w:color w:val="9999FF"/>
+          <w:lang w:val="en-US"/>
+        </w:rPr>
+        <w:t>AddDynamic</w:t>
+      </w:r>
+      <w:r>
+        <w:rPr>
+          <w:rFonts w:ascii="Consolas" w:hAnsi="Consolas"/>
+          <w:lang w:val="en-US"/>
+        </w:rPr>
+        <w:t>(</w:t>
+      </w:r>
+      <w:r>
+        <w:rPr>
+          <w:rFonts w:ascii="Consolas" w:hAnsi="Consolas"/>
+          <w:color w:val="92D050"/>
+          <w:lang w:val="en-US"/>
+        </w:rPr>
+        <w:t>this</w:t>
+      </w:r>
+      <w:r>
+        <w:rPr>
+          <w:rFonts w:ascii="Consolas" w:hAnsi="Consolas"/>
+          <w:lang w:val="en-US"/>
+        </w:rPr>
+        <w:t>,</w:t>
+      </w:r>
+    </w:p>
+    <w:p>
+      <w:pPr>
+        <w:shd w:val="clear" w:color="auto" w:fill="000000" w:themeFill="text1"/>
+        <w:rPr>
+          <w:rFonts w:ascii="Consolas" w:hAnsi="Consolas"/>
+          <w:lang w:val="en-US"/>
+        </w:rPr>
+      </w:pPr>
+      <w:r>
+        <w:rPr>
+          <w:rFonts w:ascii="Consolas" w:hAnsi="Consolas"/>
+          <w:lang w:val="en-US"/>
+        </w:rPr>
+        <w:t xml:space="preserve">     </w:t>
+      </w:r>
+      <w:r>
+        <w:rPr>
+          <w:rFonts w:ascii="Consolas" w:hAnsi="Consolas"/>
+          <w:lang w:val="en-US"/>
+        </w:rPr>
+        <w:t>&amp;</w:t>
+      </w:r>
+      <w:r>
+        <w:rPr>
+          <w:rFonts w:ascii="Consolas" w:hAnsi="Consolas"/>
+          <w:color w:val="00B050"/>
+          <w:lang w:val="en-US"/>
+        </w:rPr>
+        <w:t>AMCVGameCharacter</w:t>
+      </w:r>
+      <w:r>
+        <w:rPr>
+          <w:rFonts w:ascii="Consolas" w:hAnsi="Consolas"/>
+          <w:lang w:val="en-US"/>
+        </w:rPr>
+        <w:t>::OnCapsuleOverlaps);</w:t>
+      </w:r>
+    </w:p>
+    <w:p>
+      <w:pPr>
+        <w:shd w:val="clear" w:color="auto" w:fill="000000" w:themeFill="text1"/>
+        <w:rPr>
+          <w:rFonts w:ascii="Consolas" w:hAnsi="Consolas"/>
+          <w:color w:val="FFFFFF" w:themeColor="background1"/>
+          <w:lang w:val="en-US"/>
+        </w:rPr>
+      </w:pPr>
+      <w:r>
+        <w:rPr>
+          <w:rFonts w:ascii="Consolas" w:hAnsi="Consolas"/>
+          <w:color w:val="92D050"/>
+          <w:lang w:val="en-US"/>
+        </w:rPr>
+        <w:t xml:space="preserve">void </w:t>
+      </w:r>
+      <w:r>
+        <w:rPr>
+          <w:rFonts w:ascii="Consolas" w:hAnsi="Consolas"/>
+          <w:color w:val="FFFFFF" w:themeColor="background1"/>
+          <w:lang w:val="en-US"/>
+        </w:rPr>
+        <w:t>AMCVGameCharacter::OnCapsuleOverlaps(</w:t>
+      </w:r>
+    </w:p>
+    <w:p>
+      <w:pPr>
+        <w:shd w:val="clear" w:color="auto" w:fill="000000" w:themeFill="text1"/>
+        <w:rPr>
+          <w:rFonts w:ascii="Consolas" w:hAnsi="Consolas"/>
+          <w:color w:val="FFFFFF" w:themeColor="background1"/>
+          <w:lang w:val="en-US"/>
+        </w:rPr>
+      </w:pPr>
+      <w:r>
+        <w:rPr>
+          <w:rFonts w:ascii="Consolas" w:hAnsi="Consolas"/>
+          <w:color w:val="FFFFFF" w:themeColor="background1"/>
           <w:lang w:val="en-US"/>
         </w:rPr>
         <w:t xml:space="preserve"> </w:t>
@@ -4858,269 +4170,11 @@
       <w:r>
         <w:rPr>
           <w:rFonts w:ascii="Consolas" w:hAnsi="Consolas"/>
-          <w:color w:val="808080" w:themeColor="background1" w:themeShade="80"/>
-          <w:lang w:val="en-US"/>
-        </w:rPr>
-        <w:t>in .h</w:t>
-      </w:r>
-    </w:p>
-    <w:p>
-      <w:pPr>
-        <w:shd w:val="clear" w:color="auto" w:fill="000000" w:themeFill="text1"/>
-        <w:rPr>
-          <w:rFonts w:ascii="Consolas" w:hAnsi="Consolas"/>
-          <w:lang w:val="en-US"/>
-        </w:rPr>
-      </w:pPr>
-      <w:proofErr w:type="spellStart"/>
-      <w:proofErr w:type="gramStart"/>
-      <w:r>
-        <w:rPr>
-          <w:rFonts w:ascii="Consolas" w:hAnsi="Consolas"/>
-          <w:color w:val="FFF2CC" w:themeColor="accent4" w:themeTint="33"/>
-          <w:lang w:val="en-US"/>
-        </w:rPr>
-        <w:t>GetCapsuleComponent</w:t>
-      </w:r>
-      <w:proofErr w:type="spellEnd"/>
-      <w:r>
-        <w:rPr>
-          <w:rFonts w:ascii="Consolas" w:hAnsi="Consolas"/>
-          <w:color w:val="FFF2CC" w:themeColor="accent4" w:themeTint="33"/>
-          <w:lang w:val="en-US"/>
-        </w:rPr>
-        <w:t>(</w:t>
-      </w:r>
-      <w:proofErr w:type="gramEnd"/>
-      <w:r>
-        <w:rPr>
-          <w:rFonts w:ascii="Consolas" w:hAnsi="Consolas"/>
-          <w:color w:val="FFF2CC" w:themeColor="accent4" w:themeTint="33"/>
-          <w:lang w:val="en-US"/>
-        </w:rPr>
-        <w:t>)</w:t>
-      </w:r>
-      <w:r>
-        <w:rPr>
-          <w:rFonts w:ascii="Consolas" w:hAnsi="Consolas"/>
-          <w:lang w:val="en-US"/>
-        </w:rPr>
-        <w:t>-&gt;</w:t>
-      </w:r>
-      <w:proofErr w:type="spellStart"/>
-      <w:r>
-        <w:rPr>
-          <w:rFonts w:ascii="Consolas" w:hAnsi="Consolas"/>
-          <w:lang w:val="en-US"/>
-        </w:rPr>
-        <w:t>OnComponentBeginOverlap.</w:t>
-      </w:r>
-      <w:r>
-        <w:rPr>
-          <w:rFonts w:ascii="Consolas" w:hAnsi="Consolas"/>
-          <w:color w:val="9999FF"/>
-          <w:lang w:val="en-US"/>
-        </w:rPr>
-        <w:t>AddDynamic</w:t>
-      </w:r>
-      <w:proofErr w:type="spellEnd"/>
-      <w:r>
-        <w:rPr>
-          <w:rFonts w:ascii="Consolas" w:hAnsi="Consolas"/>
-          <w:lang w:val="en-US"/>
-        </w:rPr>
-        <w:t>(</w:t>
-      </w:r>
-      <w:r>
-        <w:rPr>
-          <w:rFonts w:ascii="Consolas" w:hAnsi="Consolas"/>
-          <w:color w:val="92D050"/>
-          <w:lang w:val="en-US"/>
-        </w:rPr>
-        <w:t>this</w:t>
-      </w:r>
-      <w:r>
-        <w:rPr>
-          <w:rFonts w:ascii="Consolas" w:hAnsi="Consolas"/>
-          <w:lang w:val="en-US"/>
-        </w:rPr>
-        <w:t>,</w:t>
-      </w:r>
-    </w:p>
-    <w:p>
-      <w:pPr>
-        <w:shd w:val="clear" w:color="auto" w:fill="000000" w:themeFill="text1"/>
-        <w:rPr>
-          <w:rFonts w:ascii="Consolas" w:hAnsi="Consolas"/>
-          <w:lang w:val="en-US"/>
-        </w:rPr>
-      </w:pPr>
-      <w:r>
-        <w:rPr>
-          <w:rFonts w:ascii="Consolas" w:hAnsi="Consolas"/>
-          <w:lang w:val="en-US"/>
-        </w:rPr>
-        <w:t xml:space="preserve">     </w:t>
-      </w:r>
-      <w:r>
-        <w:rPr>
-          <w:rFonts w:ascii="Consolas" w:hAnsi="Consolas"/>
-          <w:lang w:val="en-US"/>
-        </w:rPr>
-        <w:t>&amp;</w:t>
-      </w:r>
-      <w:proofErr w:type="spellStart"/>
-      <w:proofErr w:type="gramStart"/>
-      <w:r>
-        <w:rPr>
-          <w:rFonts w:ascii="Consolas" w:hAnsi="Consolas"/>
-          <w:color w:val="00B050"/>
-          <w:lang w:val="en-US"/>
-        </w:rPr>
-        <w:t>AMCVGameCharacter</w:t>
-      </w:r>
-      <w:proofErr w:type="spellEnd"/>
-      <w:r>
-        <w:rPr>
-          <w:rFonts w:ascii="Consolas" w:hAnsi="Consolas"/>
-          <w:lang w:val="en-US"/>
-        </w:rPr>
-        <w:t>::</w:t>
-      </w:r>
-      <w:proofErr w:type="spellStart"/>
-      <w:proofErr w:type="gramEnd"/>
-      <w:r>
-        <w:rPr>
-          <w:rFonts w:ascii="Consolas" w:hAnsi="Consolas"/>
-          <w:lang w:val="en-US"/>
-        </w:rPr>
-        <w:t>OnCapsuleOverlaps</w:t>
-      </w:r>
-      <w:proofErr w:type="spellEnd"/>
-      <w:r>
-        <w:rPr>
-          <w:rFonts w:ascii="Consolas" w:hAnsi="Consolas"/>
-          <w:lang w:val="en-US"/>
-        </w:rPr>
-        <w:t>);</w:t>
-      </w:r>
-    </w:p>
-    <w:p>
-      <w:pPr>
-        <w:shd w:val="clear" w:color="auto" w:fill="000000" w:themeFill="text1"/>
-        <w:rPr>
-          <w:rFonts w:ascii="Consolas" w:hAnsi="Consolas"/>
           <w:color w:val="FFFFFF" w:themeColor="background1"/>
           <w:lang w:val="en-US"/>
         </w:rPr>
-      </w:pPr>
-      <w:r>
-        <w:rPr>
-          <w:rFonts w:ascii="Consolas" w:hAnsi="Consolas"/>
-          <w:color w:val="92D050"/>
-          <w:lang w:val="en-US"/>
-        </w:rPr>
-        <w:t xml:space="preserve">void </w:t>
-      </w:r>
-      <w:proofErr w:type="spellStart"/>
-      <w:proofErr w:type="gramStart"/>
-      <w:r>
-        <w:rPr>
-          <w:rFonts w:ascii="Consolas" w:hAnsi="Consolas"/>
-          <w:color w:val="FFFFFF" w:themeColor="background1"/>
-          <w:lang w:val="en-US"/>
-        </w:rPr>
-        <w:t>AMCVGameCharacter</w:t>
-      </w:r>
-      <w:proofErr w:type="spellEnd"/>
-      <w:r>
-        <w:rPr>
-          <w:rFonts w:ascii="Consolas" w:hAnsi="Consolas"/>
-          <w:color w:val="FFFFFF" w:themeColor="background1"/>
-          <w:lang w:val="en-US"/>
-        </w:rPr>
-        <w:t>::</w:t>
-      </w:r>
-      <w:proofErr w:type="spellStart"/>
-      <w:proofErr w:type="gramEnd"/>
-      <w:r>
-        <w:rPr>
-          <w:rFonts w:ascii="Consolas" w:hAnsi="Consolas"/>
-          <w:color w:val="FFFFFF" w:themeColor="background1"/>
-          <w:lang w:val="en-US"/>
-        </w:rPr>
-        <w:t>OnCapsuleOverlaps</w:t>
-      </w:r>
-      <w:proofErr w:type="spellEnd"/>
-      <w:r>
-        <w:rPr>
-          <w:rFonts w:ascii="Consolas" w:hAnsi="Consolas"/>
-          <w:color w:val="FFFFFF" w:themeColor="background1"/>
-          <w:lang w:val="en-US"/>
-        </w:rPr>
-        <w:t>(</w:t>
-      </w:r>
-    </w:p>
-    <w:p>
-      <w:pPr>
-        <w:shd w:val="clear" w:color="auto" w:fill="000000" w:themeFill="text1"/>
-        <w:rPr>
-          <w:rFonts w:ascii="Consolas" w:hAnsi="Consolas"/>
-          <w:color w:val="FFFFFF" w:themeColor="background1"/>
-          <w:lang w:val="en-US"/>
-        </w:rPr>
-      </w:pPr>
-      <w:r>
-        <w:rPr>
-          <w:rFonts w:ascii="Consolas" w:hAnsi="Consolas"/>
-          <w:color w:val="FFFFFF" w:themeColor="background1"/>
-          <w:lang w:val="en-US"/>
-        </w:rPr>
-        <w:t xml:space="preserve"> </w:t>
-      </w:r>
-      <w:r>
-        <w:rPr>
-          <w:rFonts w:ascii="Consolas" w:hAnsi="Consolas"/>
-          <w:color w:val="FFFFFF" w:themeColor="background1"/>
-          <w:lang w:val="en-US"/>
-        </w:rPr>
         <w:tab/>
-      </w:r>
-      <w:proofErr w:type="spellStart"/>
-      <w:r>
-        <w:rPr>
-          <w:rFonts w:ascii="Consolas" w:hAnsi="Consolas"/>
-          <w:color w:val="FFFFFF" w:themeColor="background1"/>
-          <w:lang w:val="en-US"/>
-        </w:rPr>
-        <w:t>UPrimitiveComponent</w:t>
-      </w:r>
-      <w:proofErr w:type="spellEnd"/>
-      <w:r>
-        <w:rPr>
-          <w:rFonts w:ascii="Consolas" w:hAnsi="Consolas"/>
-          <w:color w:val="FFFFFF" w:themeColor="background1"/>
-          <w:lang w:val="en-US"/>
-        </w:rPr>
-        <w:t xml:space="preserve">* </w:t>
-      </w:r>
-      <w:proofErr w:type="spellStart"/>
-      <w:r>
-        <w:rPr>
-          <w:rFonts w:ascii="Consolas" w:hAnsi="Consolas"/>
-          <w:color w:val="FFFFFF" w:themeColor="background1"/>
-          <w:lang w:val="en-US"/>
-        </w:rPr>
-        <w:t>OverlappedComponent</w:t>
-      </w:r>
-      <w:proofErr w:type="spellEnd"/>
-      <w:r>
-        <w:rPr>
-          <w:rFonts w:ascii="Consolas" w:hAnsi="Consolas"/>
-          <w:color w:val="FFFFFF" w:themeColor="background1"/>
-          <w:lang w:val="en-US"/>
-        </w:rPr>
-        <w:t>,</w:t>
+        <w:t>UPrimitiveComponent* OverlappedComponent,</w:t>
       </w:r>
     </w:p>
     <w:p>
@@ -5133,41 +4187,13 @@
           <w:lang w:val="en-US"/>
         </w:rPr>
       </w:pPr>
-      <w:proofErr w:type="spellStart"/>
       <w:r>
         <w:rPr>
           <w:rFonts w:ascii="Consolas" w:hAnsi="Consolas"/>
           <w:color w:val="FFFFFF" w:themeColor="background1"/>
           <w:lang w:val="en-US"/>
         </w:rPr>
-        <w:t>AActor</w:t>
-      </w:r>
-      <w:proofErr w:type="spellEnd"/>
-      <w:r>
-        <w:rPr>
-          <w:rFonts w:ascii="Consolas" w:hAnsi="Consolas"/>
-          <w:color w:val="FFFFFF" w:themeColor="background1"/>
-          <w:lang w:val="en-US"/>
-        </w:rPr>
-        <w:t xml:space="preserve">* </w:t>
-      </w:r>
-      <w:proofErr w:type="spellStart"/>
-      <w:r>
-        <w:rPr>
-          <w:rFonts w:ascii="Consolas" w:hAnsi="Consolas"/>
-          <w:color w:val="FFFFFF" w:themeColor="background1"/>
-          <w:lang w:val="en-US"/>
-        </w:rPr>
-        <w:t>OtherActor</w:t>
-      </w:r>
-      <w:proofErr w:type="spellEnd"/>
-      <w:r>
-        <w:rPr>
-          <w:rFonts w:ascii="Consolas" w:hAnsi="Consolas"/>
-          <w:color w:val="FFFFFF" w:themeColor="background1"/>
-          <w:lang w:val="en-US"/>
-        </w:rPr>
-        <w:t>,</w:t>
+        <w:t>AActor* OtherActor,</w:t>
       </w:r>
     </w:p>
     <w:p>
@@ -5180,41 +4206,13 @@
           <w:lang w:val="en-US"/>
         </w:rPr>
       </w:pPr>
-      <w:proofErr w:type="spellStart"/>
       <w:r>
         <w:rPr>
           <w:rFonts w:ascii="Consolas" w:hAnsi="Consolas"/>
           <w:color w:val="FFFFFF" w:themeColor="background1"/>
           <w:lang w:val="en-US"/>
         </w:rPr>
-        <w:t>UPrimitiveComponent</w:t>
-      </w:r>
-      <w:proofErr w:type="spellEnd"/>
-      <w:r>
-        <w:rPr>
-          <w:rFonts w:ascii="Consolas" w:hAnsi="Consolas"/>
-          <w:color w:val="FFFFFF" w:themeColor="background1"/>
-          <w:lang w:val="en-US"/>
-        </w:rPr>
-        <w:t xml:space="preserve">* </w:t>
-      </w:r>
-      <w:proofErr w:type="spellStart"/>
-      <w:r>
-        <w:rPr>
-          <w:rFonts w:ascii="Consolas" w:hAnsi="Consolas"/>
-          <w:color w:val="FFFFFF" w:themeColor="background1"/>
-          <w:lang w:val="en-US"/>
-        </w:rPr>
-        <w:t>OtherComp</w:t>
-      </w:r>
-      <w:proofErr w:type="spellEnd"/>
-      <w:r>
-        <w:rPr>
-          <w:rFonts w:ascii="Consolas" w:hAnsi="Consolas"/>
-          <w:color w:val="FFFFFF" w:themeColor="background1"/>
-          <w:lang w:val="en-US"/>
-        </w:rPr>
-        <w:t>,</w:t>
+        <w:t>UPrimitiveComponent* OtherComp,</w:t>
       </w:r>
     </w:p>
     <w:p>
@@ -5233,25 +4231,7 @@
           <w:color w:val="FFFFFF" w:themeColor="background1"/>
           <w:lang w:val="en-US"/>
         </w:rPr>
-        <w:t xml:space="preserve">int </w:t>
-      </w:r>
-      <w:proofErr w:type="spellStart"/>
-      <w:r>
-        <w:rPr>
-          <w:rFonts w:ascii="Consolas" w:hAnsi="Consolas"/>
-          <w:color w:val="FFFFFF" w:themeColor="background1"/>
-          <w:lang w:val="en-US"/>
-        </w:rPr>
-        <w:t>OtherBodyIndex</w:t>
-      </w:r>
-      <w:proofErr w:type="spellEnd"/>
-      <w:r>
-        <w:rPr>
-          <w:rFonts w:ascii="Consolas" w:hAnsi="Consolas"/>
-          <w:color w:val="FFFFFF" w:themeColor="background1"/>
-          <w:lang w:val="en-US"/>
-        </w:rPr>
-        <w:t>,</w:t>
+        <w:t>int OtherBodyIndex,</w:t>
       </w:r>
     </w:p>
     <w:p>
@@ -5270,25 +4250,7 @@
           <w:color w:val="FFFFFF" w:themeColor="background1"/>
           <w:lang w:val="en-US"/>
         </w:rPr>
-        <w:t xml:space="preserve">bool </w:t>
-      </w:r>
-      <w:proofErr w:type="spellStart"/>
-      <w:r>
-        <w:rPr>
-          <w:rFonts w:ascii="Consolas" w:hAnsi="Consolas"/>
-          <w:color w:val="FFFFFF" w:themeColor="background1"/>
-          <w:lang w:val="en-US"/>
-        </w:rPr>
-        <w:t>bFromSweep</w:t>
-      </w:r>
-      <w:proofErr w:type="spellEnd"/>
-      <w:r>
-        <w:rPr>
-          <w:rFonts w:ascii="Consolas" w:hAnsi="Consolas"/>
-          <w:color w:val="FFFFFF" w:themeColor="background1"/>
-          <w:lang w:val="en-US"/>
-        </w:rPr>
-        <w:t>,</w:t>
+        <w:t>bool bFromSweep,</w:t>
       </w:r>
     </w:p>
     <w:p>
@@ -5307,36 +4269,25 @@
           <w:color w:val="FFFFFF" w:themeColor="background1"/>
           <w:lang w:val="en-US"/>
         </w:rPr>
-        <w:t xml:space="preserve">const </w:t>
-      </w:r>
-      <w:proofErr w:type="spellStart"/>
+        <w:t>const FHitResult&amp; SweepResult</w:t>
+      </w:r>
+    </w:p>
+    <w:p>
+      <w:pPr>
+        <w:shd w:val="clear" w:color="auto" w:fill="000000" w:themeFill="text1"/>
+        <w:rPr>
+          <w:rFonts w:ascii="Consolas" w:hAnsi="Consolas"/>
+          <w:lang w:val="en-US"/>
+        </w:rPr>
+      </w:pPr>
       <w:r>
         <w:rPr>
           <w:rFonts w:ascii="Consolas" w:hAnsi="Consolas"/>
           <w:color w:val="FFFFFF" w:themeColor="background1"/>
           <w:lang w:val="en-US"/>
         </w:rPr>
-        <w:t>FHitResult</w:t>
-      </w:r>
-      <w:proofErr w:type="spellEnd"/>
-      <w:r>
-        <w:rPr>
-          <w:rFonts w:ascii="Consolas" w:hAnsi="Consolas"/>
-          <w:color w:val="FFFFFF" w:themeColor="background1"/>
-          <w:lang w:val="en-US"/>
-        </w:rPr>
-        <w:t xml:space="preserve">&amp; </w:t>
-      </w:r>
-      <w:proofErr w:type="spellStart"/>
-      <w:r>
-        <w:rPr>
-          <w:rFonts w:ascii="Consolas" w:hAnsi="Consolas"/>
-          <w:color w:val="FFFFFF" w:themeColor="background1"/>
-          <w:lang w:val="en-US"/>
-        </w:rPr>
-        <w:t>SweepResult</w:t>
-      </w:r>
-      <w:proofErr w:type="spellEnd"/>
+        <w:t>){</w:t>
+      </w:r>
     </w:p>
     <w:p>
       <w:pPr>
@@ -5349,67 +4300,16 @@
       <w:r>
         <w:rPr>
           <w:rFonts w:ascii="Consolas" w:hAnsi="Consolas"/>
-          <w:color w:val="FFFFFF" w:themeColor="background1"/>
-          <w:lang w:val="en-US"/>
-        </w:rPr>
-        <w:t>){</w:t>
-      </w:r>
-    </w:p>
-    <w:p>
-      <w:pPr>
-        <w:shd w:val="clear" w:color="auto" w:fill="000000" w:themeFill="text1"/>
-        <w:rPr>
-          <w:rFonts w:ascii="Consolas" w:hAnsi="Consolas"/>
-          <w:lang w:val="en-US"/>
-        </w:rPr>
-      </w:pPr>
-      <w:r>
-        <w:rPr>
-          <w:rFonts w:ascii="Consolas" w:hAnsi="Consolas"/>
           <w:lang w:val="en-US"/>
         </w:rPr>
         <w:tab/>
       </w:r>
-      <w:proofErr w:type="gramStart"/>
-      <w:r>
-        <w:rPr>
-          <w:rFonts w:ascii="Consolas" w:hAnsi="Consolas"/>
-          <w:lang w:val="en-US"/>
-        </w:rPr>
-        <w:t>if(</w:t>
-      </w:r>
-      <w:proofErr w:type="spellStart"/>
-      <w:proofErr w:type="gramEnd"/>
-      <w:r>
-        <w:rPr>
-          <w:rFonts w:ascii="Consolas" w:hAnsi="Consolas"/>
-          <w:lang w:val="en-US"/>
-        </w:rPr>
-        <w:t>UInventory</w:t>
-      </w:r>
-      <w:proofErr w:type="spellEnd"/>
-      <w:r>
-        <w:rPr>
-          <w:rFonts w:ascii="Consolas" w:hAnsi="Consolas"/>
-          <w:lang w:val="en-US"/>
-        </w:rPr>
-        <w:t xml:space="preserve">* </w:t>
-      </w:r>
-      <w:proofErr w:type="spellStart"/>
-      <w:r>
-        <w:rPr>
-          <w:rFonts w:ascii="Consolas" w:hAnsi="Consolas"/>
-          <w:lang w:val="en-US"/>
-        </w:rPr>
-        <w:t>OtherInventory</w:t>
-      </w:r>
-      <w:proofErr w:type="spellEnd"/>
-      <w:r>
-        <w:rPr>
-          <w:rFonts w:ascii="Consolas" w:hAnsi="Consolas"/>
-          <w:lang w:val="en-US"/>
-        </w:rPr>
-        <w:t xml:space="preserve"> = </w:t>
+      <w:r>
+        <w:rPr>
+          <w:rFonts w:ascii="Consolas" w:hAnsi="Consolas"/>
+          <w:lang w:val="en-US"/>
+        </w:rPr>
+        <w:t xml:space="preserve">if(UInventory* OtherInventory = </w:t>
       </w:r>
     </w:p>
     <w:p>
@@ -5426,64 +4326,7 @@
           <w:rFonts w:ascii="Consolas" w:hAnsi="Consolas"/>
           <w:lang w:val="en-US"/>
         </w:rPr>
-        <w:t xml:space="preserve">    </w:t>
-      </w:r>
-      <w:proofErr w:type="spellStart"/>
-      <w:r>
-        <w:rPr>
-          <w:rFonts w:ascii="Consolas" w:hAnsi="Consolas"/>
-          <w:lang w:val="en-US"/>
-        </w:rPr>
-        <w:t>OtherActor</w:t>
-      </w:r>
-      <w:proofErr w:type="spellEnd"/>
-      <w:r>
-        <w:rPr>
-          <w:rFonts w:ascii="Consolas" w:hAnsi="Consolas"/>
-          <w:lang w:val="en-US"/>
-        </w:rPr>
-        <w:t>-&gt;</w:t>
-      </w:r>
-      <w:proofErr w:type="spellStart"/>
-      <w:r>
-        <w:rPr>
-          <w:rFonts w:ascii="Consolas" w:hAnsi="Consolas"/>
-          <w:lang w:val="en-US"/>
-        </w:rPr>
-        <w:t>FindComponentByClass</w:t>
-      </w:r>
-      <w:proofErr w:type="spellEnd"/>
-      <w:r>
-        <w:rPr>
-          <w:rFonts w:ascii="Consolas" w:hAnsi="Consolas"/>
-          <w:lang w:val="en-US"/>
-        </w:rPr>
-        <w:t>&lt;</w:t>
-      </w:r>
-      <w:proofErr w:type="spellStart"/>
-      <w:r>
-        <w:rPr>
-          <w:rFonts w:ascii="Consolas" w:hAnsi="Consolas"/>
-          <w:lang w:val="en-US"/>
-        </w:rPr>
-        <w:t>UInventory</w:t>
-      </w:r>
-      <w:proofErr w:type="spellEnd"/>
-      <w:proofErr w:type="gramStart"/>
-      <w:r>
-        <w:rPr>
-          <w:rFonts w:ascii="Consolas" w:hAnsi="Consolas"/>
-          <w:lang w:val="en-US"/>
-        </w:rPr>
-        <w:t>&gt;(</w:t>
-      </w:r>
-      <w:proofErr w:type="gramEnd"/>
-      <w:r>
-        <w:rPr>
-          <w:rFonts w:ascii="Consolas" w:hAnsi="Consolas"/>
-          <w:lang w:val="en-US"/>
-        </w:rPr>
-        <w:t>)){</w:t>
+        <w:t xml:space="preserve">    OtherActor-&gt;FindComponentByClass&lt;UInventory&gt;()){</w:t>
       </w:r>
     </w:p>
     <w:p>
@@ -5508,41 +4351,7 @@
           <w:lang w:val="en-US"/>
         </w:rPr>
         <w:tab/>
-        <w:t>Inventory-&gt;</w:t>
-      </w:r>
-      <w:proofErr w:type="spellStart"/>
-      <w:proofErr w:type="gramStart"/>
-      <w:r>
-        <w:rPr>
-          <w:rFonts w:ascii="Consolas" w:hAnsi="Consolas"/>
-          <w:lang w:val="en-US"/>
-        </w:rPr>
-        <w:t>TransferAllContentsFrom</w:t>
-      </w:r>
-      <w:proofErr w:type="spellEnd"/>
-      <w:r>
-        <w:rPr>
-          <w:rFonts w:ascii="Consolas" w:hAnsi="Consolas"/>
-          <w:lang w:val="en-US"/>
-        </w:rPr>
-        <w:t>(</w:t>
-      </w:r>
-      <w:proofErr w:type="spellStart"/>
-      <w:proofErr w:type="gramEnd"/>
-      <w:r>
-        <w:rPr>
-          <w:rFonts w:ascii="Consolas" w:hAnsi="Consolas"/>
-          <w:lang w:val="en-US"/>
-        </w:rPr>
-        <w:t>OtherInventory</w:t>
-      </w:r>
-      <w:proofErr w:type="spellEnd"/>
-      <w:r>
-        <w:rPr>
-          <w:rFonts w:ascii="Consolas" w:hAnsi="Consolas"/>
-          <w:lang w:val="en-US"/>
-        </w:rPr>
-        <w:t>)</w:t>
+        <w:t>Inventory-&gt;TransferAllContentsFrom(OtherInventory)</w:t>
       </w:r>
     </w:p>
     <w:p>
@@ -5614,23 +4423,7 @@
           <w:rFonts w:ascii="Consolas" w:hAnsi="Consolas"/>
           <w:lang w:val="en-US"/>
         </w:rPr>
-        <w:t xml:space="preserve">En </w:t>
-      </w:r>
-      <w:proofErr w:type="spellStart"/>
-      <w:r>
-        <w:rPr>
-          <w:rFonts w:ascii="Consolas" w:hAnsi="Consolas"/>
-          <w:lang w:val="en-US"/>
-        </w:rPr>
-        <w:t>foto</w:t>
-      </w:r>
-      <w:proofErr w:type="spellEnd"/>
-      <w:r>
-        <w:rPr>
-          <w:rFonts w:ascii="Consolas" w:hAnsi="Consolas"/>
-          <w:lang w:val="en-US"/>
-        </w:rPr>
-        <w:t>:</w:t>
+        <w:t>En foto:</w:t>
       </w:r>
     </w:p>
     <w:p>
@@ -5674,7 +4467,7 @@
                     <pic:cNvPicPr/>
                   </pic:nvPicPr>
                   <pic:blipFill>
-                    <a:blip r:embed="rId35"/>
+                    <a:blip r:embed="rId36"/>
                     <a:stretch>
                       <a:fillRect/>
                     </a:stretch>
@@ -5711,238 +4504,6 @@
             <wp:extent cx="1768730" cy="1177804"/>
             <wp:effectExtent l="0" t="0" r="3175" b="3810"/>
             <wp:docPr id="5" name="Imagen 5"/>
-            <wp:cNvGraphicFramePr>
-              <a:graphicFrameLocks xmlns:a="http://schemas.openxmlformats.org/drawingml/2006/main" noChangeAspect="1"/>
-            </wp:cNvGraphicFramePr>
-            <a:graphic xmlns:a="http://schemas.openxmlformats.org/drawingml/2006/main">
-              <a:graphicData uri="http://schemas.openxmlformats.org/drawingml/2006/picture">
-                <pic:pic xmlns:pic="http://schemas.openxmlformats.org/drawingml/2006/picture">
-                  <pic:nvPicPr>
-                    <pic:cNvPr id="1" name=""/>
-                    <pic:cNvPicPr/>
-                  </pic:nvPicPr>
-                  <pic:blipFill>
-                    <a:blip r:embed="rId36"/>
-                    <a:stretch>
-                      <a:fillRect/>
-                    </a:stretch>
-                  </pic:blipFill>
-                  <pic:spPr>
-                    <a:xfrm>
-                      <a:off x="0" y="0"/>
-                      <a:ext cx="1772844" cy="1180543"/>
-                    </a:xfrm>
-                    <a:prstGeom prst="rect">
-                      <a:avLst/>
-                    </a:prstGeom>
-                  </pic:spPr>
-                </pic:pic>
-              </a:graphicData>
-            </a:graphic>
-          </wp:inline>
-        </w:drawing>
-      </w:r>
-    </w:p>
-    <w:p>
-      <w:pPr>
-        <w:rPr>
-          <w:lang w:val="en-US"/>
-        </w:rPr>
-      </w:pPr>
-    </w:p>
-    <w:p>
-      <w:pPr>
-        <w:pStyle w:val="Heading2"/>
-        <w:rPr>
-          <w:lang w:val="en-US"/>
-        </w:rPr>
-      </w:pPr>
-      <w:proofErr w:type="spellStart"/>
-      <w:proofErr w:type="gramStart"/>
-      <w:r>
-        <w:rPr>
-          <w:lang w:val="en-US"/>
-        </w:rPr>
-        <w:t>UGameplayStatics</w:t>
-      </w:r>
-      <w:proofErr w:type="spellEnd"/>
-      <w:r>
-        <w:rPr>
-          <w:lang w:val="en-US"/>
-        </w:rPr>
-        <w:t>::</w:t>
-      </w:r>
-      <w:proofErr w:type="spellStart"/>
-      <w:proofErr w:type="gramEnd"/>
-      <w:r>
-        <w:rPr>
-          <w:lang w:val="en-US"/>
-        </w:rPr>
-        <w:t>OpenLevelBySoftObjectPtr</w:t>
-      </w:r>
-      <w:proofErr w:type="spellEnd"/>
-    </w:p>
-    <w:p>
-      <w:pPr>
-        <w:rPr>
-          <w:lang w:val="en-US"/>
-        </w:rPr>
-      </w:pPr>
-      <w:proofErr w:type="spellStart"/>
-      <w:proofErr w:type="gramStart"/>
-      <w:r>
-        <w:rPr>
-          <w:lang w:val="en-US"/>
-        </w:rPr>
-        <w:t>UGameplayStatics</w:t>
-      </w:r>
-      <w:proofErr w:type="spellEnd"/>
-      <w:r>
-        <w:rPr>
-          <w:lang w:val="en-US"/>
-        </w:rPr>
-        <w:t>::</w:t>
-      </w:r>
-      <w:proofErr w:type="spellStart"/>
-      <w:proofErr w:type="gramEnd"/>
-      <w:r>
-        <w:rPr>
-          <w:lang w:val="en-US"/>
-        </w:rPr>
-        <w:t>OpenLevelBySoftObjectPtr</w:t>
-      </w:r>
-      <w:proofErr w:type="spellEnd"/>
-      <w:r>
-        <w:rPr>
-          <w:lang w:val="en-US"/>
-        </w:rPr>
-        <w:t xml:space="preserve">(this, </w:t>
-      </w:r>
-      <w:proofErr w:type="spellStart"/>
-      <w:r>
-        <w:rPr>
-          <w:lang w:val="en-US"/>
-        </w:rPr>
-        <w:t>GameConfig.GameLevel</w:t>
-      </w:r>
-      <w:proofErr w:type="spellEnd"/>
-      <w:r>
-        <w:rPr>
-          <w:lang w:val="en-US"/>
-        </w:rPr>
-        <w:t>)</w:t>
-      </w:r>
-    </w:p>
-    <w:p>
-      <w:pPr>
-        <w:pStyle w:val="ListParagraph"/>
-        <w:numPr>
-          <w:ilvl w:val="0"/>
-          <w:numId w:val="1"/>
-        </w:numPr>
-        <w:rPr>
-          <w:lang w:val="en-US"/>
-        </w:rPr>
-      </w:pPr>
-      <w:r>
-        <w:rPr>
-          <w:lang w:val="en-US"/>
-        </w:rPr>
-        <w:t xml:space="preserve">This = const </w:t>
-      </w:r>
-      <w:proofErr w:type="spellStart"/>
-      <w:r>
-        <w:rPr>
-          <w:lang w:val="en-US"/>
-        </w:rPr>
-        <w:t>UObject</w:t>
-      </w:r>
-      <w:proofErr w:type="spellEnd"/>
-      <w:r>
-        <w:rPr>
-          <w:lang w:val="en-US"/>
-        </w:rPr>
-        <w:t xml:space="preserve">* </w:t>
-      </w:r>
-      <w:proofErr w:type="spellStart"/>
-      <w:r>
-        <w:rPr>
-          <w:lang w:val="en-US"/>
-        </w:rPr>
-        <w:t>WorldContextObject</w:t>
-      </w:r>
-      <w:proofErr w:type="spellEnd"/>
-    </w:p>
-    <w:p>
-      <w:pPr>
-        <w:pStyle w:val="ListParagraph"/>
-        <w:numPr>
-          <w:ilvl w:val="0"/>
-          <w:numId w:val="1"/>
-        </w:numPr>
-        <w:rPr>
-          <w:lang w:val="en-US"/>
-        </w:rPr>
-      </w:pPr>
-      <w:proofErr w:type="spellStart"/>
-      <w:r>
-        <w:rPr>
-          <w:lang w:val="en-US"/>
-        </w:rPr>
-        <w:t>GameLevel</w:t>
-      </w:r>
-      <w:proofErr w:type="spellEnd"/>
-      <w:r>
-        <w:rPr>
-          <w:lang w:val="en-US"/>
-        </w:rPr>
-        <w:t xml:space="preserve"> = const </w:t>
-      </w:r>
-      <w:proofErr w:type="spellStart"/>
-      <w:r>
-        <w:rPr>
-          <w:lang w:val="en-US"/>
-        </w:rPr>
-        <w:t>TSoftObjectPtr</w:t>
-      </w:r>
-      <w:proofErr w:type="spellEnd"/>
-      <w:r>
-        <w:rPr>
-          <w:lang w:val="en-US"/>
-        </w:rPr>
-        <w:t>&lt;</w:t>
-      </w:r>
-      <w:proofErr w:type="spellStart"/>
-      <w:r>
-        <w:rPr>
-          <w:lang w:val="en-US"/>
-        </w:rPr>
-        <w:t>UWorld</w:t>
-      </w:r>
-      <w:proofErr w:type="spellEnd"/>
-      <w:r>
-        <w:rPr>
-          <w:lang w:val="en-US"/>
-        </w:rPr>
-        <w:t>&gt;</w:t>
-      </w:r>
-    </w:p>
-    <w:p>
-      <w:pPr>
-        <w:rPr>
-          <w:lang w:val="en-US"/>
-        </w:rPr>
-      </w:pPr>
-      <w:r>
-        <w:rPr>
-          <w:noProof/>
-          <w:lang w:val="en-US"/>
-        </w:rPr>
-        <w:drawing>
-          <wp:inline distT="0" distB="0" distL="0" distR="0" wp14:anchorId="634FFA20" wp14:editId="33086B56">
-            <wp:extent cx="5400040" cy="520700"/>
-            <wp:effectExtent l="0" t="0" r="0" b="0"/>
-            <wp:docPr id="7" name="Imagen 7"/>
             <wp:cNvGraphicFramePr>
               <a:graphicFrameLocks xmlns:a="http://schemas.openxmlformats.org/drawingml/2006/main" noChangeAspect="1"/>
             </wp:cNvGraphicFramePr>
@@ -5962,6 +4523,124 @@
                   <pic:spPr>
                     <a:xfrm>
                       <a:off x="0" y="0"/>
+                      <a:ext cx="1772844" cy="1180543"/>
+                    </a:xfrm>
+                    <a:prstGeom prst="rect">
+                      <a:avLst/>
+                    </a:prstGeom>
+                  </pic:spPr>
+                </pic:pic>
+              </a:graphicData>
+            </a:graphic>
+          </wp:inline>
+        </w:drawing>
+      </w:r>
+    </w:p>
+    <w:p>
+      <w:pPr>
+        <w:rPr>
+          <w:lang w:val="en-US"/>
+        </w:rPr>
+      </w:pPr>
+    </w:p>
+    <w:p>
+      <w:pPr>
+        <w:pStyle w:val="Heading2"/>
+        <w:rPr>
+          <w:lang w:val="en-US"/>
+        </w:rPr>
+      </w:pPr>
+      <w:r>
+        <w:rPr>
+          <w:lang w:val="en-US"/>
+        </w:rPr>
+        <w:t>UGameplayStatics::OpenLevelBySoftObjectPtr</w:t>
+      </w:r>
+    </w:p>
+    <w:p>
+      <w:pPr>
+        <w:rPr>
+          <w:lang w:val="en-US"/>
+        </w:rPr>
+      </w:pPr>
+      <w:r>
+        <w:rPr>
+          <w:lang w:val="en-US"/>
+        </w:rPr>
+        <w:t>UGameplayStatics::OpenLevelBySoftObjectPtr(this, GameConfig.GameLevel)</w:t>
+      </w:r>
+    </w:p>
+    <w:p>
+      <w:pPr>
+        <w:pStyle w:val="ListParagraph"/>
+        <w:numPr>
+          <w:ilvl w:val="0"/>
+          <w:numId w:val="1"/>
+        </w:numPr>
+        <w:rPr>
+          <w:lang w:val="en-US"/>
+        </w:rPr>
+      </w:pPr>
+      <w:r>
+        <w:rPr>
+          <w:lang w:val="en-US"/>
+        </w:rPr>
+        <w:t>This = const UObject* WorldContextObject</w:t>
+      </w:r>
+    </w:p>
+    <w:p>
+      <w:pPr>
+        <w:pStyle w:val="ListParagraph"/>
+        <w:numPr>
+          <w:ilvl w:val="0"/>
+          <w:numId w:val="1"/>
+        </w:numPr>
+        <w:rPr>
+          <w:lang w:val="en-US"/>
+        </w:rPr>
+      </w:pPr>
+      <w:r>
+        <w:rPr>
+          <w:lang w:val="en-US"/>
+        </w:rPr>
+        <w:t>GameLevel = const TSoftObjectPtr&lt;UWorld&gt;</w:t>
+      </w:r>
+    </w:p>
+    <w:p>
+      <w:pPr>
+        <w:rPr>
+          <w:lang w:val="en-US"/>
+        </w:rPr>
+      </w:pPr>
+      <w:r>
+        <w:rPr>
+          <w:noProof/>
+          <w:lang w:val="en-US"/>
+        </w:rPr>
+        <w:drawing>
+          <wp:inline distT="0" distB="0" distL="0" distR="0" wp14:anchorId="634FFA20" wp14:editId="33086B56">
+            <wp:extent cx="5400040" cy="520700"/>
+            <wp:effectExtent l="0" t="0" r="0" b="0"/>
+            <wp:docPr id="7" name="Imagen 7"/>
+            <wp:cNvGraphicFramePr>
+              <a:graphicFrameLocks xmlns:a="http://schemas.openxmlformats.org/drawingml/2006/main" noChangeAspect="1"/>
+            </wp:cNvGraphicFramePr>
+            <a:graphic xmlns:a="http://schemas.openxmlformats.org/drawingml/2006/main">
+              <a:graphicData uri="http://schemas.openxmlformats.org/drawingml/2006/picture">
+                <pic:pic xmlns:pic="http://schemas.openxmlformats.org/drawingml/2006/picture">
+                  <pic:nvPicPr>
+                    <pic:cNvPr id="1" name=""/>
+                    <pic:cNvPicPr/>
+                  </pic:nvPicPr>
+                  <pic:blipFill>
+                    <a:blip r:embed="rId38"/>
+                    <a:stretch>
+                      <a:fillRect/>
+                    </a:stretch>
+                  </pic:blipFill>
+                  <pic:spPr>
+                    <a:xfrm>
+                      <a:off x="0" y="0"/>
                       <a:ext cx="5400040" cy="520700"/>
                     </a:xfrm>
                     <a:prstGeom prst="rect">
@@ -5977,31 +4656,7 @@
     </w:p>
     <w:p>
       <w:r>
-        <w:t xml:space="preserve">Se le puede pasar como </w:t>
-      </w:r>
-      <w:proofErr w:type="gramStart"/>
-      <w:r>
-        <w:t>meta información</w:t>
-      </w:r>
-      <w:proofErr w:type="gramEnd"/>
-      <w:r>
-        <w:t xml:space="preserve"> el </w:t>
-      </w:r>
-      <w:proofErr w:type="spellStart"/>
-      <w:r>
-        <w:t>WorldContextObj</w:t>
-      </w:r>
-      <w:proofErr w:type="spellEnd"/>
-      <w:r>
-        <w:t xml:space="preserve"> como </w:t>
-      </w:r>
-      <w:proofErr w:type="spellStart"/>
-      <w:r>
-        <w:t>parametron</w:t>
-      </w:r>
-      <w:proofErr w:type="spellEnd"/>
-      <w:r>
-        <w:t>.</w:t>
+        <w:t>Se le puede pasar como meta información el WorldContextObj como parametron.</w:t>
       </w:r>
     </w:p>
     <w:p/>
@@ -6012,36 +4667,12 @@
           <w:lang w:val="en-US"/>
         </w:rPr>
       </w:pPr>
-      <w:proofErr w:type="spellStart"/>
-      <w:proofErr w:type="gramStart"/>
-      <w:r>
-        <w:rPr>
-          <w:lang w:val="en-US"/>
-        </w:rPr>
-        <w:t>GetWorld</w:t>
-      </w:r>
-      <w:proofErr w:type="spellEnd"/>
-      <w:r>
-        <w:rPr>
-          <w:lang w:val="en-US"/>
-        </w:rPr>
-        <w:t>(</w:t>
-      </w:r>
-      <w:proofErr w:type="gramEnd"/>
-      <w:r>
-        <w:rPr>
-          <w:lang w:val="en-US"/>
-        </w:rPr>
-        <w:t>)-&gt;</w:t>
-      </w:r>
-      <w:proofErr w:type="spellStart"/>
-      <w:r>
-        <w:rPr>
-          <w:lang w:val="en-US"/>
-        </w:rPr>
-        <w:t>LineTrace</w:t>
-      </w:r>
-      <w:proofErr w:type="spellEnd"/>
+      <w:r>
+        <w:rPr>
+          <w:lang w:val="en-US"/>
+        </w:rPr>
+        <w:t>GetWorld()-&gt;LineTrace</w:t>
+      </w:r>
       <w:r>
         <w:rPr>
           <w:lang w:val="en-US"/>
@@ -6077,16 +4708,8 @@
         <w:rPr>
           <w:lang w:val="en-US"/>
         </w:rPr>
-        <w:t xml:space="preserve">Multi: a ray can return several </w:t>
-      </w:r>
-      <w:proofErr w:type="gramStart"/>
-      <w:r>
-        <w:rPr>
-          <w:lang w:val="en-US"/>
-        </w:rPr>
-        <w:t>collisions</w:t>
-      </w:r>
-      <w:proofErr w:type="gramEnd"/>
+        <w:t>Multi: a ray can return several collisions</w:t>
+      </w:r>
     </w:p>
     <w:p>
       <w:pPr>
@@ -6117,19 +4740,11 @@
           <w:lang w:val="en-US"/>
         </w:rPr>
       </w:pPr>
-      <w:proofErr w:type="spellStart"/>
-      <w:r>
-        <w:rPr>
-          <w:lang w:val="en-US"/>
-        </w:rPr>
-        <w:t>ByChannel</w:t>
-      </w:r>
-      <w:proofErr w:type="spellEnd"/>
-      <w:r>
-        <w:rPr>
-          <w:lang w:val="en-US"/>
-        </w:rPr>
-        <w:t>:</w:t>
+      <w:r>
+        <w:rPr>
+          <w:lang w:val="en-US"/>
+        </w:rPr>
+        <w:t>ByChannel:</w:t>
       </w:r>
     </w:p>
     <w:p>
@@ -6143,33 +4758,11 @@
           <w:lang w:val="en-US"/>
         </w:rPr>
       </w:pPr>
-      <w:proofErr w:type="spellStart"/>
-      <w:r>
-        <w:rPr>
-          <w:lang w:val="en-US"/>
-        </w:rPr>
-        <w:t>ObjectType</w:t>
-      </w:r>
-      <w:proofErr w:type="spellEnd"/>
-      <w:r>
-        <w:rPr>
-          <w:lang w:val="en-US"/>
-        </w:rPr>
-        <w:t>: types of collisions (</w:t>
-      </w:r>
-      <w:proofErr w:type="gramStart"/>
-      <w:r>
-        <w:rPr>
-          <w:lang w:val="en-US"/>
-        </w:rPr>
-        <w:t>pawn,  for</w:t>
-      </w:r>
-      <w:proofErr w:type="gramEnd"/>
-      <w:r>
-        <w:rPr>
-          <w:lang w:val="en-US"/>
-        </w:rPr>
-        <w:t xml:space="preserve"> example)</w:t>
+      <w:r>
+        <w:rPr>
+          <w:lang w:val="en-US"/>
+        </w:rPr>
+        <w:t>ObjectType: types of collisions (pawn,  for example)</w:t>
       </w:r>
     </w:p>
     <w:p>
@@ -6207,7 +4800,7 @@
                     <pic:cNvPicPr/>
                   </pic:nvPicPr>
                   <pic:blipFill>
-                    <a:blip r:embed="rId38">
+                    <a:blip r:embed="rId39">
                       <a:extLst>
                         <a:ext uri="{28A0092B-C50C-407E-A947-70E740481C1C}">
                           <a14:useLocalDpi xmlns:a14="http://schemas.microsoft.com/office/drawing/2010/main" val="0"/>
@@ -6284,21 +4877,7 @@
         <w:rPr>
           <w:lang w:val="en-US"/>
         </w:rPr>
-        <w:t xml:space="preserve">And </w:t>
-      </w:r>
-      <w:proofErr w:type="spellStart"/>
-      <w:r>
-        <w:rPr>
-          <w:lang w:val="en-US"/>
-        </w:rPr>
-        <w:t>QueryParams</w:t>
-      </w:r>
-      <w:proofErr w:type="spellEnd"/>
-      <w:r>
-        <w:rPr>
-          <w:lang w:val="en-US"/>
-        </w:rPr>
-        <w:t xml:space="preserve"> can Ignore myself Actor  </w:t>
+        <w:t xml:space="preserve">And QueryParams can Ignore myself Actor  </w:t>
       </w:r>
     </w:p>
     <w:p>
@@ -6333,14 +4912,12 @@
           <w:lang w:val="en-US"/>
         </w:rPr>
       </w:pPr>
-      <w:proofErr w:type="spellStart"/>
       <w:r>
         <w:rPr>
           <w:lang w:val="en-US"/>
         </w:rPr>
         <w:t>LogTemp</w:t>
       </w:r>
-      <w:proofErr w:type="spellEnd"/>
     </w:p>
     <w:p>
       <w:pPr>
@@ -6371,33 +4948,11 @@
           <w:lang w:val="en-US"/>
         </w:rPr>
       </w:pPr>
-      <w:proofErr w:type="gramStart"/>
-      <w:r>
-        <w:rPr>
-          <w:lang w:val="en-US"/>
-        </w:rPr>
-        <w:t>TEXT(</w:t>
-      </w:r>
-      <w:proofErr w:type="gramEnd"/>
-      <w:r>
-        <w:rPr>
-          <w:lang w:val="en-US"/>
-        </w:rPr>
-        <w:t xml:space="preserve">“Interact Actor %s”, </w:t>
-      </w:r>
-      <w:proofErr w:type="spellStart"/>
-      <w:r>
-        <w:rPr>
-          <w:lang w:val="en-US"/>
-        </w:rPr>
-        <w:t>ActorName</w:t>
-      </w:r>
-      <w:proofErr w:type="spellEnd"/>
-      <w:r>
-        <w:rPr>
-          <w:lang w:val="en-US"/>
-        </w:rPr>
-        <w:t xml:space="preserve">) </w:t>
+      <w:r>
+        <w:rPr>
+          <w:lang w:val="en-US"/>
+        </w:rPr>
+        <w:t xml:space="preserve">TEXT(“Interact Actor %s”, ActorName) </w:t>
       </w:r>
     </w:p>
     <w:p>
@@ -6413,7 +4968,6 @@
           <w:lang w:val="en-US"/>
         </w:rPr>
       </w:pPr>
-      <w:proofErr w:type="spellStart"/>
       <w:r>
         <w:rPr>
           <w:rFonts w:cstheme="minorHAnsi"/>
@@ -6421,9 +4975,8 @@
           <w:bCs/>
           <w:lang w:val="en-US"/>
         </w:rPr>
-        <w:t>Ej</w:t>
-      </w:r>
-      <w:proofErr w:type="spellEnd"/>
+        <w:t xml:space="preserve">Ej: </w:t>
+      </w:r>
       <w:r>
         <w:rPr>
           <w:rFonts w:cstheme="minorHAnsi"/>
@@ -6431,47 +4984,7 @@
           <w:bCs/>
           <w:lang w:val="en-US"/>
         </w:rPr>
-        <w:t xml:space="preserve">: </w:t>
-      </w:r>
-      <w:r>
-        <w:rPr>
-          <w:rFonts w:cstheme="minorHAnsi"/>
-          <w:b/>
-          <w:bCs/>
-          <w:lang w:val="en-US"/>
-        </w:rPr>
-        <w:t>UE_</w:t>
-      </w:r>
-      <w:proofErr w:type="gramStart"/>
-      <w:r>
-        <w:rPr>
-          <w:rFonts w:cstheme="minorHAnsi"/>
-          <w:b/>
-          <w:bCs/>
-          <w:lang w:val="en-US"/>
-        </w:rPr>
-        <w:t>LOG(</w:t>
-      </w:r>
-      <w:proofErr w:type="spellStart"/>
-      <w:proofErr w:type="gramEnd"/>
-      <w:r>
-        <w:rPr>
-          <w:rFonts w:cstheme="minorHAnsi"/>
-          <w:b/>
-          <w:bCs/>
-          <w:lang w:val="en-US"/>
-        </w:rPr>
-        <w:t>LogTemp</w:t>
-      </w:r>
-      <w:proofErr w:type="spellEnd"/>
-      <w:r>
-        <w:rPr>
-          <w:rFonts w:cstheme="minorHAnsi"/>
-          <w:b/>
-          <w:bCs/>
-          <w:lang w:val="en-US"/>
-        </w:rPr>
-        <w:t>, Display, TEXT(“Hello”));</w:t>
+        <w:t>UE_LOG(LogTemp, Display, TEXT(“Hello”));</w:t>
       </w:r>
     </w:p>
     <w:p>
@@ -6523,7 +5036,7 @@
                     <pic:cNvPicPr/>
                   </pic:nvPicPr>
                   <pic:blipFill>
-                    <a:blip r:embed="rId39"/>
+                    <a:blip r:embed="rId40"/>
                     <a:stretch>
                       <a:fillRect/>
                     </a:stretch>
@@ -6551,48 +5064,18 @@
           <w:lang w:val="en-US"/>
         </w:rPr>
       </w:pPr>
-      <w:proofErr w:type="spellStart"/>
-      <w:r>
-        <w:rPr>
-          <w:lang w:val="en-US"/>
-        </w:rPr>
-        <w:t>PlayerController</w:t>
-      </w:r>
-      <w:proofErr w:type="spellEnd"/>
-      <w:r>
-        <w:rPr>
-          <w:lang w:val="en-US"/>
-        </w:rPr>
-        <w:t>-&gt;</w:t>
-      </w:r>
-      <w:proofErr w:type="gramStart"/>
-      <w:r>
-        <w:rPr>
-          <w:lang w:val="en-US"/>
-        </w:rPr>
-        <w:t>Possess(</w:t>
-      </w:r>
-      <w:proofErr w:type="gramEnd"/>
-      <w:r>
-        <w:rPr>
-          <w:lang w:val="en-US"/>
-        </w:rPr>
-        <w:t>Pawn)</w:t>
-      </w:r>
-      <w:r>
-        <w:rPr>
-          <w:lang w:val="en-US"/>
-        </w:rPr>
-        <w:t xml:space="preserve"> / </w:t>
-      </w:r>
-      <w:proofErr w:type="spellStart"/>
-      <w:r>
-        <w:rPr>
-          <w:lang w:val="en-US"/>
-        </w:rPr>
-        <w:t>UnPossess</w:t>
-      </w:r>
-      <w:proofErr w:type="spellEnd"/>
+      <w:r>
+        <w:rPr>
+          <w:lang w:val="en-US"/>
+        </w:rPr>
+        <w:t>PlayerController-&gt;Possess(Pawn)</w:t>
+      </w:r>
+      <w:r>
+        <w:rPr>
+          <w:lang w:val="en-US"/>
+        </w:rPr>
+        <w:t xml:space="preserve"> / UnPossess</w:t>
+      </w:r>
     </w:p>
     <w:p>
       <w:pPr>
@@ -6646,7 +5129,7 @@
                     <pic:cNvPicPr/>
                   </pic:nvPicPr>
                   <pic:blipFill>
-                    <a:blip r:embed="rId40"/>
+                    <a:blip r:embed="rId41"/>
                     <a:stretch>
                       <a:fillRect/>
                     </a:stretch>
@@ -6678,29 +5161,7 @@
         <w:rPr>
           <w:lang w:val="en-US"/>
         </w:rPr>
-        <w:t xml:space="preserve">Clamp, Min, </w:t>
-      </w:r>
-      <w:proofErr w:type="gramStart"/>
-      <w:r>
-        <w:rPr>
-          <w:lang w:val="en-US"/>
-        </w:rPr>
-        <w:t>Max(</w:t>
-      </w:r>
-      <w:proofErr w:type="spellStart"/>
-      <w:proofErr w:type="gramEnd"/>
-      <w:r>
-        <w:rPr>
-          <w:lang w:val="en-US"/>
-        </w:rPr>
-        <w:t>FMath</w:t>
-      </w:r>
-      <w:proofErr w:type="spellEnd"/>
-      <w:r>
-        <w:rPr>
-          <w:lang w:val="en-US"/>
-        </w:rPr>
-        <w:t>)</w:t>
+        <w:t>Clamp, Min, Max(FMath)</w:t>
       </w:r>
     </w:p>
     <w:p>
@@ -6714,35 +5175,11 @@
           <w:lang w:val="en-US"/>
         </w:rPr>
       </w:pPr>
-      <w:proofErr w:type="spellStart"/>
-      <w:proofErr w:type="gramStart"/>
-      <w:r>
-        <w:rPr>
-          <w:lang w:val="en-US"/>
-        </w:rPr>
-        <w:t>FMath:Min</w:t>
-      </w:r>
-      <w:proofErr w:type="spellEnd"/>
-      <w:proofErr w:type="gramEnd"/>
-      <w:r>
-        <w:rPr>
-          <w:lang w:val="en-US"/>
-        </w:rPr>
-        <w:t>(</w:t>
-      </w:r>
-      <w:proofErr w:type="spellStart"/>
-      <w:r>
-        <w:rPr>
-          <w:lang w:val="en-US"/>
-        </w:rPr>
-        <w:t>x,y</w:t>
-      </w:r>
-      <w:proofErr w:type="spellEnd"/>
-      <w:r>
-        <w:rPr>
-          <w:lang w:val="en-US"/>
-        </w:rPr>
-        <w:t>)</w:t>
+      <w:r>
+        <w:rPr>
+          <w:lang w:val="en-US"/>
+        </w:rPr>
+        <w:t>FMath:Min(x,y)</w:t>
       </w:r>
     </w:p>
     <w:p>
@@ -6756,8 +5193,6 @@
           <w:lang w:val="en-US"/>
         </w:rPr>
       </w:pPr>
-      <w:proofErr w:type="spellStart"/>
-      <w:proofErr w:type="gramStart"/>
       <w:r>
         <w:rPr>
           <w:lang w:val="en-US"/>
@@ -6770,37 +5205,22 @@
         </w:rPr>
         <w:t>ax</w:t>
       </w:r>
-      <w:proofErr w:type="spellEnd"/>
-      <w:proofErr w:type="gramEnd"/>
-      <w:r>
-        <w:rPr>
-          <w:lang w:val="en-US"/>
-        </w:rPr>
-        <w:t>(</w:t>
-      </w:r>
-      <w:proofErr w:type="spellStart"/>
-      <w:r>
-        <w:rPr>
-          <w:lang w:val="en-US"/>
-        </w:rPr>
-        <w:t>x,y</w:t>
-      </w:r>
-      <w:proofErr w:type="spellEnd"/>
-      <w:r>
-        <w:rPr>
-          <w:lang w:val="en-US"/>
-        </w:rPr>
-        <w:t>)</w:t>
-      </w:r>
-    </w:p>
-    <w:p>
-      <w:pPr>
-        <w:rPr>
-          <w:lang w:val="en-US"/>
-        </w:rPr>
-      </w:pPr>
-      <w:r>
-        <w:rPr>
+      <w:r>
+        <w:rPr>
+          <w:lang w:val="en-US"/>
+        </w:rPr>
+        <w:t>(x,y)</w:t>
+      </w:r>
+    </w:p>
+    <w:p>
+      <w:pPr>
+        <w:rPr>
+          <w:lang w:val="en-US"/>
+        </w:rPr>
+      </w:pPr>
+      <w:r>
+        <w:rPr>
+          <w:noProof/>
           <w:lang w:val="en-US"/>
         </w:rPr>
         <w:drawing>
@@ -6819,7 +5239,7 @@
                     <pic:cNvPicPr/>
                   </pic:nvPicPr>
                   <pic:blipFill>
-                    <a:blip r:embed="rId41"/>
+                    <a:blip r:embed="rId42"/>
                     <a:stretch>
                       <a:fillRect/>
                     </a:stretch>
@@ -6885,205 +5305,6 @@
             <wp:extent cx="4005557" cy="518705"/>
             <wp:effectExtent l="0" t="0" r="0" b="0"/>
             <wp:docPr id="2" name="Imagen 2"/>
-            <wp:cNvGraphicFramePr>
-              <a:graphicFrameLocks xmlns:a="http://schemas.openxmlformats.org/drawingml/2006/main" noChangeAspect="1"/>
-            </wp:cNvGraphicFramePr>
-            <a:graphic xmlns:a="http://schemas.openxmlformats.org/drawingml/2006/main">
-              <a:graphicData uri="http://schemas.openxmlformats.org/drawingml/2006/picture">
-                <pic:pic xmlns:pic="http://schemas.openxmlformats.org/drawingml/2006/picture">
-                  <pic:nvPicPr>
-                    <pic:cNvPr id="1" name=""/>
-                    <pic:cNvPicPr/>
-                  </pic:nvPicPr>
-                  <pic:blipFill>
-                    <a:blip r:embed="rId42"/>
-                    <a:stretch>
-                      <a:fillRect/>
-                    </a:stretch>
-                  </pic:blipFill>
-                  <pic:spPr>
-                    <a:xfrm>
-                      <a:off x="0" y="0"/>
-                      <a:ext cx="4035453" cy="522576"/>
-                    </a:xfrm>
-                    <a:prstGeom prst="rect">
-                      <a:avLst/>
-                    </a:prstGeom>
-                  </pic:spPr>
-                </pic:pic>
-              </a:graphicData>
-            </a:graphic>
-          </wp:inline>
-        </w:drawing>
-      </w:r>
-    </w:p>
-    <w:p>
-      <w:pPr>
-        <w:pStyle w:val="Heading2"/>
-        <w:rPr>
-          <w:lang w:val="en-US"/>
-        </w:rPr>
-      </w:pPr>
-      <w:r>
-        <w:rPr>
-          <w:lang w:val="en-US"/>
-        </w:rPr>
-        <w:t xml:space="preserve">UPROPERTY </w:t>
-      </w:r>
-    </w:p>
-    <w:p>
-      <w:pPr>
-        <w:rPr>
-          <w:lang w:val="en-US"/>
-        </w:rPr>
-      </w:pPr>
-      <w:r>
-        <w:rPr>
-          <w:lang w:val="en-US"/>
-        </w:rPr>
-        <w:t xml:space="preserve">IMPORTANT: when having a </w:t>
-      </w:r>
-      <w:proofErr w:type="spellStart"/>
-      <w:r>
-        <w:rPr>
-          <w:lang w:val="en-US"/>
-        </w:rPr>
-        <w:t>ptr</w:t>
-      </w:r>
-      <w:proofErr w:type="spellEnd"/>
-      <w:r>
-        <w:rPr>
-          <w:lang w:val="en-US"/>
-        </w:rPr>
-        <w:t xml:space="preserve"> of </w:t>
-      </w:r>
-      <w:proofErr w:type="gramStart"/>
-      <w:r>
-        <w:rPr>
-          <w:lang w:val="en-US"/>
-        </w:rPr>
-        <w:t>a</w:t>
-      </w:r>
-      <w:proofErr w:type="gramEnd"/>
-      <w:r>
-        <w:rPr>
-          <w:lang w:val="en-US"/>
-        </w:rPr>
-        <w:t xml:space="preserve"> Unreal Class</w:t>
-      </w:r>
-      <w:r>
-        <w:rPr>
-          <w:lang w:val="en-US"/>
-        </w:rPr>
-        <w:t xml:space="preserve"> (UOBJECT)</w:t>
-      </w:r>
-      <w:r>
-        <w:rPr>
-          <w:lang w:val="en-US"/>
-        </w:rPr>
-        <w:t>, Always put UPROPERTY</w:t>
-      </w:r>
-      <w:r>
-        <w:rPr>
-          <w:lang w:val="en-US"/>
-        </w:rPr>
-        <w:t xml:space="preserve"> ()</w:t>
-      </w:r>
-    </w:p>
-    <w:p>
-      <w:pPr>
-        <w:rPr>
-          <w:lang w:val="en-US"/>
-        </w:rPr>
-      </w:pPr>
-      <w:r>
-        <w:rPr>
-          <w:lang w:val="en-US"/>
-        </w:rPr>
-        <w:t xml:space="preserve">When the </w:t>
-      </w:r>
-      <w:proofErr w:type="spellStart"/>
-      <w:r>
-        <w:rPr>
-          <w:b/>
-          <w:bCs/>
-          <w:lang w:val="en-US"/>
-        </w:rPr>
-        <w:t>UStaticMeshComponent</w:t>
-      </w:r>
-      <w:proofErr w:type="spellEnd"/>
-      <w:r>
-        <w:rPr>
-          <w:b/>
-          <w:bCs/>
-          <w:lang w:val="en-US"/>
-        </w:rPr>
-        <w:t xml:space="preserve"> </w:t>
-      </w:r>
-      <w:r>
-        <w:rPr>
-          <w:lang w:val="en-US"/>
-        </w:rPr>
-        <w:t>above</w:t>
-      </w:r>
-      <w:r>
-        <w:rPr>
-          <w:lang w:val="en-US"/>
-        </w:rPr>
-        <w:t xml:space="preserve"> is deleted, the UPROPERTY allows the garbage collector to delete and warn us that the object is not usable. </w:t>
-      </w:r>
-    </w:p>
-    <w:p>
-      <w:pPr>
-        <w:pStyle w:val="Heading3"/>
-        <w:rPr>
-          <w:lang w:val="en-US"/>
-        </w:rPr>
-      </w:pPr>
-      <w:r>
-        <w:rPr>
-          <w:lang w:val="en-US"/>
-        </w:rPr>
-        <w:t>Flags</w:t>
-      </w:r>
-    </w:p>
-    <w:p>
-      <w:pPr>
-        <w:rPr>
-          <w:lang w:val="en-US"/>
-        </w:rPr>
-      </w:pPr>
-      <w:r>
-        <w:rPr>
-          <w:lang w:val="en-US"/>
-        </w:rPr>
-        <w:t xml:space="preserve">Can be added to the </w:t>
-      </w:r>
-      <w:proofErr w:type="gramStart"/>
-      <w:r>
-        <w:rPr>
-          <w:lang w:val="en-US"/>
-        </w:rPr>
-        <w:t>UPROPERTY</w:t>
-      </w:r>
-      <w:proofErr w:type="gramEnd"/>
-    </w:p>
-    <w:p>
-      <w:pPr>
-        <w:rPr>
-          <w:lang w:val="en-US"/>
-        </w:rPr>
-      </w:pPr>
-      <w:r>
-        <w:rPr>
-          <w:noProof/>
-          <w:lang w:val="en-US"/>
-        </w:rPr>
-        <w:drawing>
-          <wp:inline distT="0" distB="0" distL="0" distR="0" wp14:anchorId="48231F55" wp14:editId="6D064220">
-            <wp:extent cx="3657600" cy="406400"/>
-            <wp:effectExtent l="0" t="0" r="0" b="0"/>
-            <wp:docPr id="3" name="Imagen 3"/>
             <wp:cNvGraphicFramePr>
               <a:graphicFrameLocks xmlns:a="http://schemas.openxmlformats.org/drawingml/2006/main" noChangeAspect="1"/>
             </wp:cNvGraphicFramePr>
@@ -7103,6 +5324,159 @@
                   <pic:spPr>
                     <a:xfrm>
                       <a:off x="0" y="0"/>
+                      <a:ext cx="4035453" cy="522576"/>
+                    </a:xfrm>
+                    <a:prstGeom prst="rect">
+                      <a:avLst/>
+                    </a:prstGeom>
+                  </pic:spPr>
+                </pic:pic>
+              </a:graphicData>
+            </a:graphic>
+          </wp:inline>
+        </w:drawing>
+      </w:r>
+    </w:p>
+    <w:p>
+      <w:pPr>
+        <w:pStyle w:val="Heading2"/>
+        <w:rPr>
+          <w:lang w:val="en-US"/>
+        </w:rPr>
+      </w:pPr>
+      <w:r>
+        <w:rPr>
+          <w:lang w:val="en-US"/>
+        </w:rPr>
+        <w:t xml:space="preserve">UPROPERTY </w:t>
+      </w:r>
+    </w:p>
+    <w:p>
+      <w:pPr>
+        <w:rPr>
+          <w:lang w:val="en-US"/>
+        </w:rPr>
+      </w:pPr>
+      <w:r>
+        <w:rPr>
+          <w:lang w:val="en-US"/>
+        </w:rPr>
+        <w:t>IMPORTANT: when having a ptr of a Unreal Class</w:t>
+      </w:r>
+      <w:r>
+        <w:rPr>
+          <w:lang w:val="en-US"/>
+        </w:rPr>
+        <w:t xml:space="preserve"> (UOBJECT)</w:t>
+      </w:r>
+      <w:r>
+        <w:rPr>
+          <w:lang w:val="en-US"/>
+        </w:rPr>
+        <w:t>, Always put UPROPERTY</w:t>
+      </w:r>
+      <w:r>
+        <w:rPr>
+          <w:lang w:val="en-US"/>
+        </w:rPr>
+        <w:t xml:space="preserve"> ()</w:t>
+      </w:r>
+    </w:p>
+    <w:p>
+      <w:pPr>
+        <w:rPr>
+          <w:lang w:val="en-US"/>
+        </w:rPr>
+      </w:pPr>
+      <w:r>
+        <w:rPr>
+          <w:lang w:val="en-US"/>
+        </w:rPr>
+        <w:t xml:space="preserve">When the </w:t>
+      </w:r>
+      <w:r>
+        <w:rPr>
+          <w:b/>
+          <w:bCs/>
+          <w:lang w:val="en-US"/>
+        </w:rPr>
+        <w:t xml:space="preserve">UStaticMeshComponent </w:t>
+      </w:r>
+      <w:r>
+        <w:rPr>
+          <w:lang w:val="en-US"/>
+        </w:rPr>
+        <w:t>above</w:t>
+      </w:r>
+      <w:r>
+        <w:rPr>
+          <w:lang w:val="en-US"/>
+        </w:rPr>
+        <w:t xml:space="preserve"> is deleted, the UPROPERTY allows the garbage collector to delete and warn us that the object is not usable. </w:t>
+      </w:r>
+    </w:p>
+    <w:p>
+      <w:pPr>
+        <w:pStyle w:val="Heading3"/>
+        <w:rPr>
+          <w:lang w:val="en-US"/>
+        </w:rPr>
+      </w:pPr>
+      <w:r>
+        <w:rPr>
+          <w:lang w:val="en-US"/>
+        </w:rPr>
+        <w:t>Flags</w:t>
+      </w:r>
+    </w:p>
+    <w:p>
+      <w:pPr>
+        <w:rPr>
+          <w:lang w:val="en-US"/>
+        </w:rPr>
+      </w:pPr>
+      <w:r>
+        <w:rPr>
+          <w:lang w:val="en-US"/>
+        </w:rPr>
+        <w:t>Can be added to the UPROPERTY</w:t>
+      </w:r>
+    </w:p>
+    <w:p>
+      <w:pPr>
+        <w:rPr>
+          <w:lang w:val="en-US"/>
+        </w:rPr>
+      </w:pPr>
+      <w:r>
+        <w:rPr>
+          <w:noProof/>
+          <w:lang w:val="en-US"/>
+        </w:rPr>
+        <w:drawing>
+          <wp:inline distT="0" distB="0" distL="0" distR="0" wp14:anchorId="48231F55" wp14:editId="6D064220">
+            <wp:extent cx="3657600" cy="406400"/>
+            <wp:effectExtent l="0" t="0" r="0" b="0"/>
+            <wp:docPr id="3" name="Imagen 3"/>
+            <wp:cNvGraphicFramePr>
+              <a:graphicFrameLocks xmlns:a="http://schemas.openxmlformats.org/drawingml/2006/main" noChangeAspect="1"/>
+            </wp:cNvGraphicFramePr>
+            <a:graphic xmlns:a="http://schemas.openxmlformats.org/drawingml/2006/main">
+              <a:graphicData uri="http://schemas.openxmlformats.org/drawingml/2006/picture">
+                <pic:pic xmlns:pic="http://schemas.openxmlformats.org/drawingml/2006/picture">
+                  <pic:nvPicPr>
+                    <pic:cNvPr id="1" name=""/>
+                    <pic:cNvPicPr/>
+                  </pic:nvPicPr>
+                  <pic:blipFill>
+                    <a:blip r:embed="rId44"/>
+                    <a:stretch>
+                      <a:fillRect/>
+                    </a:stretch>
+                  </pic:blipFill>
+                  <pic:spPr>
+                    <a:xfrm>
+                      <a:off x="0" y="0"/>
                       <a:ext cx="3689316" cy="409924"/>
                     </a:xfrm>
                     <a:prstGeom prst="rect">
@@ -7127,7 +5501,6 @@
           <w:lang w:val="en-US"/>
         </w:rPr>
       </w:pPr>
-      <w:proofErr w:type="spellStart"/>
       <w:r>
         <w:rPr>
           <w:b/>
@@ -7136,43 +5509,14 @@
         </w:rPr>
         <w:t>EditAnywhere</w:t>
       </w:r>
-      <w:proofErr w:type="spellEnd"/>
       <w:r>
         <w:rPr>
           <w:b/>
           <w:bCs/>
           <w:lang w:val="en-US"/>
         </w:rPr>
-        <w:t xml:space="preserve"> vs </w:t>
-      </w:r>
-      <w:proofErr w:type="spellStart"/>
-      <w:r>
-        <w:rPr>
-          <w:b/>
-          <w:bCs/>
-          <w:lang w:val="en-US"/>
-        </w:rPr>
-        <w:t>EditDefaultsOnly</w:t>
-      </w:r>
-      <w:proofErr w:type="spellEnd"/>
-      <w:r>
-        <w:rPr>
-          <w:b/>
-          <w:bCs/>
-          <w:lang w:val="en-US"/>
-        </w:rPr>
-        <w:t xml:space="preserve"> vs </w:t>
-      </w:r>
-      <w:proofErr w:type="spellStart"/>
-      <w:r>
-        <w:rPr>
-          <w:b/>
-          <w:bCs/>
-          <w:lang w:val="en-US"/>
-        </w:rPr>
-        <w:t>EditInstanceOnly</w:t>
-      </w:r>
-      <w:proofErr w:type="spellEnd"/>
+        <w:t xml:space="preserve"> vs EditDefaultsOnly vs EditInstanceOnly</w:t>
+      </w:r>
     </w:p>
     <w:p>
       <w:pPr>
@@ -7190,15 +5534,7 @@
         <w:t xml:space="preserve">Defaults: </w:t>
       </w:r>
       <w:r>
-        <w:t xml:space="preserve">desde el </w:t>
-      </w:r>
-      <w:proofErr w:type="spellStart"/>
-      <w:r>
-        <w:t>Blueprint</w:t>
-      </w:r>
-      <w:proofErr w:type="spellEnd"/>
-      <w:r>
-        <w:t xml:space="preserve"> Editor</w:t>
+        <w:t>desde el Blueprint Editor</w:t>
       </w:r>
     </w:p>
     <w:p>
@@ -7209,32 +5545,15 @@
           <w:numId w:val="1"/>
         </w:numPr>
       </w:pPr>
-      <w:proofErr w:type="spellStart"/>
       <w:r>
         <w:rPr>
           <w:b/>
           <w:bCs/>
         </w:rPr>
-        <w:t>Instance</w:t>
-      </w:r>
-      <w:proofErr w:type="spellEnd"/>
-      <w:r>
-        <w:rPr>
-          <w:b/>
-          <w:bCs/>
-        </w:rPr>
-        <w:t>:</w:t>
-      </w:r>
-      <w:r>
-        <w:t xml:space="preserve"> desde el </w:t>
-      </w:r>
-      <w:proofErr w:type="spellStart"/>
-      <w:r>
-        <w:t>Viewport</w:t>
-      </w:r>
-      <w:proofErr w:type="spellEnd"/>
-      <w:r>
-        <w:t>, con instancias ya arrastradas</w:t>
+        <w:t>Instance:</w:t>
+      </w:r>
+      <w:r>
+        <w:t xml:space="preserve"> desde el Viewport, con instancias ya arrastradas</w:t>
       </w:r>
     </w:p>
     <w:p>
@@ -7248,7 +5567,6 @@
           <w:lang w:val="en-US"/>
         </w:rPr>
       </w:pPr>
-      <w:proofErr w:type="spellStart"/>
       <w:r>
         <w:rPr>
           <w:b/>
@@ -7257,7 +5575,6 @@
         </w:rPr>
         <w:t>BlueprintReadWrite</w:t>
       </w:r>
-      <w:proofErr w:type="spellEnd"/>
       <w:r>
         <w:rPr>
           <w:lang w:val="en-US"/>
@@ -7270,16 +5587,12 @@
         </w:rPr>
         <w:t xml:space="preserve"> </w:t>
       </w:r>
-      <w:proofErr w:type="spellStart"/>
-      <w:proofErr w:type="gramStart"/>
       <w:r>
         <w:rPr>
           <w:lang w:val="en-US"/>
         </w:rPr>
         <w:t>untime</w:t>
       </w:r>
-      <w:proofErr w:type="spellEnd"/>
-      <w:proofErr w:type="gramEnd"/>
     </w:p>
     <w:p>
       <w:pPr>
@@ -7292,7 +5605,6 @@
           <w:lang w:val="en-US"/>
         </w:rPr>
       </w:pPr>
-      <w:proofErr w:type="spellStart"/>
       <w:r>
         <w:rPr>
           <w:b/>
@@ -7301,42 +5613,25 @@
         </w:rPr>
         <w:t>BlueprintReadOnly</w:t>
       </w:r>
-      <w:proofErr w:type="spellEnd"/>
-      <w:r>
-        <w:rPr>
-          <w:lang w:val="en-US"/>
-        </w:rPr>
-        <w:t xml:space="preserve">: can NOT be modified in </w:t>
-      </w:r>
-      <w:proofErr w:type="gramStart"/>
-      <w:r>
-        <w:rPr>
-          <w:lang w:val="en-US"/>
-        </w:rPr>
-        <w:t>runtime</w:t>
-      </w:r>
-      <w:proofErr w:type="gramEnd"/>
-    </w:p>
-    <w:p>
-      <w:pPr>
-        <w:rPr>
-          <w:lang w:val="en-US"/>
-        </w:rPr>
-      </w:pPr>
-      <w:r>
-        <w:rPr>
-          <w:lang w:val="en-US"/>
-        </w:rPr>
-        <w:t xml:space="preserve">Categories para </w:t>
-      </w:r>
-      <w:proofErr w:type="spellStart"/>
-      <w:r>
-        <w:rPr>
-          <w:lang w:val="en-US"/>
-        </w:rPr>
-        <w:t>agrupar</w:t>
-      </w:r>
-      <w:proofErr w:type="spellEnd"/>
+      <w:r>
+        <w:rPr>
+          <w:lang w:val="en-US"/>
+        </w:rPr>
+        <w:t>: can NOT be modified in runtime</w:t>
+      </w:r>
+    </w:p>
+    <w:p>
+      <w:pPr>
+        <w:rPr>
+          <w:lang w:val="en-US"/>
+        </w:rPr>
+      </w:pPr>
+      <w:r>
+        <w:rPr>
+          <w:lang w:val="en-US"/>
+        </w:rPr>
+        <w:t>Categories para agrupar</w:t>
+      </w:r>
     </w:p>
     <w:p>
       <w:pPr>
@@ -7365,7 +5660,7 @@
                     <pic:cNvPicPr/>
                   </pic:nvPicPr>
                   <pic:blipFill>
-                    <a:blip r:embed="rId44"/>
+                    <a:blip r:embed="rId45"/>
                     <a:stretch>
                       <a:fillRect/>
                     </a:stretch>
@@ -7400,19 +5695,11 @@
           <w:lang w:val="en-US"/>
         </w:rPr>
       </w:pPr>
-      <w:proofErr w:type="gramStart"/>
-      <w:r>
-        <w:rPr>
-          <w:lang w:val="en-US"/>
-        </w:rPr>
-        <w:t>UFUNCTION(</w:t>
-      </w:r>
-      <w:proofErr w:type="gramEnd"/>
-      <w:r>
-        <w:rPr>
-          <w:lang w:val="en-US"/>
-        </w:rPr>
-        <w:t>)</w:t>
+      <w:r>
+        <w:rPr>
+          <w:lang w:val="en-US"/>
+        </w:rPr>
+        <w:t>UFUNCTION()</w:t>
       </w:r>
     </w:p>
     <w:p>
@@ -7449,61 +5736,40 @@
           <w:rFonts w:ascii="Consolas" w:hAnsi="Consolas"/>
           <w:lang w:val="en-US"/>
         </w:rPr>
+        <w:t>(BlueprintCallable)</w:t>
+      </w:r>
+    </w:p>
+    <w:p>
+      <w:pPr>
+        <w:shd w:val="clear" w:color="auto" w:fill="000000" w:themeFill="text1"/>
+        <w:rPr>
+          <w:rFonts w:ascii="Consolas" w:hAnsi="Consolas"/>
+          <w:lang w:val="en-US"/>
+        </w:rPr>
+      </w:pPr>
+      <w:r>
+        <w:rPr>
+          <w:rFonts w:ascii="Consolas" w:hAnsi="Consolas"/>
+          <w:color w:val="92D050"/>
+          <w:lang w:val="en-US"/>
+        </w:rPr>
+        <w:t xml:space="preserve">void </w:t>
+      </w:r>
+      <w:r>
+        <w:rPr>
+          <w:rFonts w:ascii="Consolas" w:hAnsi="Consolas"/>
+          <w:color w:val="FFF2CC" w:themeColor="accent4" w:themeTint="33"/>
+          <w:lang w:val="en-US"/>
+        </w:rPr>
+        <w:t>TransferInventoryContents</w:t>
+      </w:r>
+      <w:r>
+        <w:rPr>
+          <w:rFonts w:ascii="Consolas" w:hAnsi="Consolas"/>
+          <w:lang w:val="en-US"/>
+        </w:rPr>
         <w:t>(</w:t>
       </w:r>
-      <w:proofErr w:type="spellStart"/>
-      <w:r>
-        <w:rPr>
-          <w:rFonts w:ascii="Consolas" w:hAnsi="Consolas"/>
-          <w:lang w:val="en-US"/>
-        </w:rPr>
-        <w:t>BlueprintCallable</w:t>
-      </w:r>
-      <w:proofErr w:type="spellEnd"/>
-      <w:r>
-        <w:rPr>
-          <w:rFonts w:ascii="Consolas" w:hAnsi="Consolas"/>
-          <w:lang w:val="en-US"/>
-        </w:rPr>
-        <w:t>)</w:t>
-      </w:r>
-    </w:p>
-    <w:p>
-      <w:pPr>
-        <w:shd w:val="clear" w:color="auto" w:fill="000000" w:themeFill="text1"/>
-        <w:rPr>
-          <w:rFonts w:ascii="Consolas" w:hAnsi="Consolas"/>
-          <w:lang w:val="en-US"/>
-        </w:rPr>
-      </w:pPr>
-      <w:r>
-        <w:rPr>
-          <w:rFonts w:ascii="Consolas" w:hAnsi="Consolas"/>
-          <w:color w:val="92D050"/>
-          <w:lang w:val="en-US"/>
-        </w:rPr>
-        <w:t xml:space="preserve">void </w:t>
-      </w:r>
-      <w:proofErr w:type="spellStart"/>
-      <w:proofErr w:type="gramStart"/>
-      <w:r>
-        <w:rPr>
-          <w:rFonts w:ascii="Consolas" w:hAnsi="Consolas"/>
-          <w:color w:val="FFF2CC" w:themeColor="accent4" w:themeTint="33"/>
-          <w:lang w:val="en-US"/>
-        </w:rPr>
-        <w:t>TransferInventoryContents</w:t>
-      </w:r>
-      <w:proofErr w:type="spellEnd"/>
-      <w:r>
-        <w:rPr>
-          <w:rFonts w:ascii="Consolas" w:hAnsi="Consolas"/>
-          <w:lang w:val="en-US"/>
-        </w:rPr>
-        <w:t>(</w:t>
-      </w:r>
-      <w:proofErr w:type="spellStart"/>
-      <w:proofErr w:type="gramEnd"/>
       <w:r>
         <w:rPr>
           <w:rFonts w:ascii="Consolas" w:hAnsi="Consolas"/>
@@ -7512,7 +5778,6 @@
         </w:rPr>
         <w:t>UInventoryComponent</w:t>
       </w:r>
-      <w:proofErr w:type="spellEnd"/>
       <w:r>
         <w:rPr>
           <w:rFonts w:ascii="Consolas" w:hAnsi="Consolas"/>
@@ -7520,7 +5785,6 @@
         </w:rPr>
         <w:t xml:space="preserve">* </w:t>
       </w:r>
-      <w:proofErr w:type="spellStart"/>
       <w:r>
         <w:rPr>
           <w:rFonts w:ascii="Consolas" w:hAnsi="Consolas"/>
@@ -7533,15 +5797,7 @@
           <w:rFonts w:ascii="Consolas" w:hAnsi="Consolas"/>
           <w:lang w:val="en-US"/>
         </w:rPr>
-        <w:t>therInventory</w:t>
-      </w:r>
-      <w:proofErr w:type="spellEnd"/>
-      <w:r>
-        <w:rPr>
-          <w:rFonts w:ascii="Consolas" w:hAnsi="Consolas"/>
-          <w:lang w:val="en-US"/>
-        </w:rPr>
-        <w:t>);</w:t>
+        <w:t>therInventory);</w:t>
       </w:r>
     </w:p>
     <w:p>
@@ -7582,35 +5838,7 @@
         <w:rPr>
           <w:lang w:val="en-US"/>
         </w:rPr>
-        <w:t xml:space="preserve">In </w:t>
-      </w:r>
-      <w:proofErr w:type="spellStart"/>
-      <w:r>
-        <w:rPr>
-          <w:lang w:val="en-US"/>
-        </w:rPr>
-        <w:t>MCVGameCharacter</w:t>
-      </w:r>
-      <w:proofErr w:type="spellEnd"/>
-      <w:r>
-        <w:rPr>
-          <w:lang w:val="en-US"/>
-        </w:rPr>
-        <w:t xml:space="preserve"> (</w:t>
-      </w:r>
-      <w:proofErr w:type="spellStart"/>
-      <w:r>
-        <w:rPr>
-          <w:lang w:val="en-US"/>
-        </w:rPr>
-        <w:t>SetupPlayerInputComponent</w:t>
-      </w:r>
-      <w:proofErr w:type="spellEnd"/>
-      <w:r>
-        <w:rPr>
-          <w:lang w:val="en-US"/>
-        </w:rPr>
-        <w:t>)</w:t>
+        <w:t>In MCVGameCharacter (SetupPlayerInputComponent)</w:t>
       </w:r>
     </w:p>
     <w:p>
@@ -7648,7 +5876,7 @@
                     <pic:cNvPicPr/>
                   </pic:nvPicPr>
                   <pic:blipFill>
-                    <a:blip r:embed="rId45">
+                    <a:blip r:embed="rId46">
                       <a:extLst>
                         <a:ext uri="{28A0092B-C50C-407E-A947-70E740481C1C}">
                           <a14:useLocalDpi xmlns:a14="http://schemas.microsoft.com/office/drawing/2010/main" val="0"/>
@@ -7701,7 +5929,7 @@
                     <pic:cNvPicPr/>
                   </pic:nvPicPr>
                   <pic:blipFill>
-                    <a:blip r:embed="rId46"/>
+                    <a:blip r:embed="rId47"/>
                     <a:stretch>
                       <a:fillRect/>
                     </a:stretch>
@@ -7728,56 +5956,24 @@
           <w:lang w:val="en-US"/>
         </w:rPr>
       </w:pPr>
-      <w:proofErr w:type="spellStart"/>
-      <w:proofErr w:type="gramStart"/>
-      <w:r>
-        <w:rPr>
-          <w:lang w:val="en-US"/>
-        </w:rPr>
-        <w:t>ETriggerEvent</w:t>
-      </w:r>
-      <w:proofErr w:type="spellEnd"/>
-      <w:r>
-        <w:rPr>
-          <w:lang w:val="en-US"/>
-        </w:rPr>
-        <w:t>::</w:t>
-      </w:r>
-      <w:proofErr w:type="gramEnd"/>
-      <w:r>
-        <w:rPr>
-          <w:lang w:val="en-US"/>
-        </w:rPr>
-        <w:t>Triggered</w:t>
-      </w:r>
-    </w:p>
-    <w:p>
-      <w:pPr>
-        <w:rPr>
-          <w:lang w:val="en-US"/>
-        </w:rPr>
-      </w:pPr>
-      <w:proofErr w:type="spellStart"/>
-      <w:proofErr w:type="gramStart"/>
-      <w:r>
-        <w:rPr>
-          <w:lang w:val="en-US"/>
-        </w:rPr>
-        <w:t>ETriggerEvent</w:t>
-      </w:r>
-      <w:proofErr w:type="spellEnd"/>
-      <w:r>
-        <w:rPr>
-          <w:lang w:val="en-US"/>
-        </w:rPr>
-        <w:t>::</w:t>
-      </w:r>
-      <w:proofErr w:type="gramEnd"/>
-      <w:r>
-        <w:rPr>
-          <w:lang w:val="en-US"/>
-        </w:rPr>
-        <w:t xml:space="preserve">Started </w:t>
+      <w:r>
+        <w:rPr>
+          <w:lang w:val="en-US"/>
+        </w:rPr>
+        <w:t>ETriggerEvent::Triggered</w:t>
+      </w:r>
+    </w:p>
+    <w:p>
+      <w:pPr>
+        <w:rPr>
+          <w:lang w:val="en-US"/>
+        </w:rPr>
+      </w:pPr>
+      <w:r>
+        <w:rPr>
+          <w:lang w:val="en-US"/>
+        </w:rPr>
+        <w:t xml:space="preserve">ETriggerEvent::Started </w:t>
       </w:r>
       <w:r>
         <w:rPr>
@@ -7811,27 +6007,11 @@
           <w:lang w:val="en-US"/>
         </w:rPr>
       </w:pPr>
-      <w:proofErr w:type="spellStart"/>
-      <w:proofErr w:type="gramStart"/>
-      <w:r>
-        <w:rPr>
-          <w:lang w:val="en-US"/>
-        </w:rPr>
-        <w:t>ETriggerEvent</w:t>
-      </w:r>
-      <w:proofErr w:type="spellEnd"/>
-      <w:r>
-        <w:rPr>
-          <w:lang w:val="en-US"/>
-        </w:rPr>
-        <w:t>::</w:t>
-      </w:r>
-      <w:proofErr w:type="gramEnd"/>
-      <w:r>
-        <w:rPr>
-          <w:lang w:val="en-US"/>
-        </w:rPr>
-        <w:t xml:space="preserve">Completed </w:t>
+      <w:r>
+        <w:rPr>
+          <w:lang w:val="en-US"/>
+        </w:rPr>
+        <w:t xml:space="preserve">ETriggerEvent::Completed </w:t>
       </w:r>
       <w:r>
         <w:rPr>
@@ -7843,16 +6023,8 @@
         <w:rPr>
           <w:lang w:val="en-US"/>
         </w:rPr>
-        <w:t xml:space="preserve"> when it started to be </w:t>
-      </w:r>
-      <w:proofErr w:type="spellStart"/>
-      <w:r>
-        <w:rPr>
-          <w:lang w:val="en-US"/>
-        </w:rPr>
-        <w:t>realesed</w:t>
-      </w:r>
-      <w:proofErr w:type="spellEnd"/>
+        <w:t xml:space="preserve"> when it started to be realesed</w:t>
+      </w:r>
     </w:p>
     <w:p>
       <w:pPr>
@@ -7896,7 +6068,6 @@
           <w:lang w:val="en-US"/>
         </w:rPr>
       </w:pPr>
-      <w:proofErr w:type="spellStart"/>
       <w:r>
         <w:rPr>
           <w:rFonts w:ascii="Consolas" w:hAnsi="Consolas"/>
@@ -7906,50 +6077,16 @@
           <w:szCs w:val="24"/>
           <w:lang w:val="en-US"/>
         </w:rPr>
-        <w:t>TArray</w:t>
-      </w:r>
-      <w:proofErr w:type="spellEnd"/>
-      <w:r>
-        <w:rPr>
-          <w:rFonts w:ascii="Consolas" w:hAnsi="Consolas"/>
-          <w:b/>
-          <w:bCs/>
+        <w:t>TArray&lt;&gt;</w:t>
+      </w:r>
+      <w:r>
+        <w:rPr>
+          <w:rFonts w:ascii="Consolas" w:hAnsi="Consolas"/>
           <w:sz w:val="24"/>
           <w:szCs w:val="24"/>
           <w:lang w:val="en-US"/>
         </w:rPr>
-        <w:t>&lt;</w:t>
-      </w:r>
-      <w:proofErr w:type="gramStart"/>
-      <w:r>
-        <w:rPr>
-          <w:rFonts w:ascii="Consolas" w:hAnsi="Consolas"/>
-          <w:b/>
-          <w:bCs/>
-          <w:sz w:val="24"/>
-          <w:szCs w:val="24"/>
-          <w:lang w:val="en-US"/>
-        </w:rPr>
-        <w:t>&gt;</w:t>
-      </w:r>
-      <w:r>
-        <w:rPr>
-          <w:rFonts w:ascii="Consolas" w:hAnsi="Consolas"/>
-          <w:sz w:val="24"/>
-          <w:szCs w:val="24"/>
-          <w:lang w:val="en-US"/>
-        </w:rPr>
-        <w:t xml:space="preserve">  …</w:t>
-      </w:r>
-      <w:proofErr w:type="gramEnd"/>
-      <w:r>
-        <w:rPr>
-          <w:rFonts w:ascii="Consolas" w:hAnsi="Consolas"/>
-          <w:sz w:val="24"/>
-          <w:szCs w:val="24"/>
-          <w:lang w:val="en-US"/>
-        </w:rPr>
-        <w:t xml:space="preserve">………………… equivalent </w:t>
+        <w:t xml:space="preserve">  …………………… equivalent </w:t>
       </w:r>
       <w:r>
         <w:rPr>
@@ -7986,7 +6123,6 @@
           <w:lang w:val="en-US"/>
         </w:rPr>
       </w:pPr>
-      <w:proofErr w:type="spellStart"/>
       <w:r>
         <w:rPr>
           <w:rFonts w:ascii="Consolas" w:hAnsi="Consolas"/>
@@ -7996,9 +6132,17 @@
           <w:szCs w:val="24"/>
           <w:lang w:val="en-US"/>
         </w:rPr>
-        <w:t>TMap</w:t>
-      </w:r>
-      <w:proofErr w:type="spellEnd"/>
+        <w:t>TMap&lt;&gt;</w:t>
+      </w:r>
+      <w:r>
+        <w:rPr>
+          <w:rFonts w:ascii="Consolas" w:hAnsi="Consolas"/>
+          <w:sz w:val="24"/>
+          <w:szCs w:val="24"/>
+          <w:lang w:val="en-US"/>
+        </w:rPr>
+        <w:t xml:space="preserve">    …………………… equivalent of </w:t>
+      </w:r>
       <w:r>
         <w:rPr>
           <w:rFonts w:ascii="Consolas" w:hAnsi="Consolas"/>
@@ -8008,40 +6152,7 @@
           <w:szCs w:val="24"/>
           <w:lang w:val="en-US"/>
         </w:rPr>
-        <w:t>&lt;&gt;</w:t>
-      </w:r>
-      <w:r>
-        <w:rPr>
-          <w:rFonts w:ascii="Consolas" w:hAnsi="Consolas"/>
-          <w:sz w:val="24"/>
-          <w:szCs w:val="24"/>
-          <w:lang w:val="en-US"/>
-        </w:rPr>
-        <w:t xml:space="preserve">    …………………… equivalent of </w:t>
-      </w:r>
-      <w:proofErr w:type="gramStart"/>
-      <w:r>
-        <w:rPr>
-          <w:rFonts w:ascii="Consolas" w:hAnsi="Consolas"/>
-          <w:b/>
-          <w:bCs/>
-          <w:sz w:val="24"/>
-          <w:szCs w:val="24"/>
-          <w:lang w:val="en-US"/>
-        </w:rPr>
-        <w:t>std::</w:t>
-      </w:r>
-      <w:proofErr w:type="gramEnd"/>
-      <w:r>
-        <w:rPr>
-          <w:rFonts w:ascii="Consolas" w:hAnsi="Consolas"/>
-          <w:b/>
-          <w:bCs/>
-          <w:sz w:val="24"/>
-          <w:szCs w:val="24"/>
-          <w:lang w:val="en-US"/>
-        </w:rPr>
-        <w:t>map&lt;&gt;</w:t>
+        <w:t>std::map&lt;&gt;</w:t>
       </w:r>
     </w:p>
     <w:p>
@@ -8057,7 +6168,6 @@
           <w:szCs w:val="24"/>
         </w:rPr>
       </w:pPr>
-      <w:proofErr w:type="spellStart"/>
       <w:r>
         <w:rPr>
           <w:rFonts w:ascii="Consolas" w:hAnsi="Consolas"/>
@@ -8068,7 +6178,6 @@
         </w:rPr>
         <w:t>FString</w:t>
       </w:r>
-      <w:proofErr w:type="spellEnd"/>
       <w:r>
         <w:rPr>
           <w:rFonts w:ascii="Consolas" w:hAnsi="Consolas"/>
@@ -8091,7 +6200,6 @@
           <w:szCs w:val="24"/>
         </w:rPr>
       </w:pPr>
-      <w:proofErr w:type="spellStart"/>
       <w:r>
         <w:rPr>
           <w:rFonts w:ascii="Consolas" w:hAnsi="Consolas"/>
@@ -8102,7 +6210,6 @@
         </w:rPr>
         <w:t>FName</w:t>
       </w:r>
-      <w:proofErr w:type="spellEnd"/>
       <w:r>
         <w:rPr>
           <w:rFonts w:ascii="Consolas" w:hAnsi="Consolas"/>
@@ -8143,7 +6250,6 @@
           <w:szCs w:val="24"/>
         </w:rPr>
       </w:pPr>
-      <w:proofErr w:type="spellStart"/>
       <w:r>
         <w:rPr>
           <w:rFonts w:ascii="Consolas" w:hAnsi="Consolas"/>
@@ -8154,7 +6260,6 @@
         </w:rPr>
         <w:t>FText</w:t>
       </w:r>
-      <w:proofErr w:type="spellEnd"/>
       <w:r>
         <w:rPr>
           <w:rFonts w:ascii="Consolas" w:hAnsi="Consolas"/>
@@ -8199,7 +6304,7 @@
 </file>
 
 <file path=word/numbering.xml><?xml version="1.0" encoding="utf-8"?>
-<w:numbering xmlns:wpc="http://schemas.microsoft.com/office/word/2010/wordprocessingCanvas" xmlns:cx="http://schemas.microsoft.com/office/drawing/2014/chartex" xmlns:cx1="http://schemas.microsoft.com/office/drawing/2015/9/8/chartex" xmlns:cx2="http://schemas.microsoft.com/office/drawing/2015/10/21/chartex" xmlns:cx3="http://schemas.microsoft.com/office/drawing/2016/5/9/chartex" xmlns:cx4="http://schemas.microsoft.com/office/drawing/2016/5/10/chartex" xmlns:cx5="http://schemas.microsoft.com/office/drawing/2016/5/11/chartex" xmlns:cx6="http://schemas.microsoft.com/office/drawing/2016/5/12/chartex" xmlns:cx7="http://schemas.microsoft.com/office/drawing/2016/5/13/chartex" xmlns:cx8="http://schemas.microsoft.com/office/drawing/2016/5/14/chartex" xmlns:mc="http://schemas.openxmlformats.org/markup-compatibility/2006" xmlns:aink="http://schemas.microsoft.com/office/drawing/2016/ink" xmlns:am3d="http://schemas.microsoft.com/office/drawing/2017/model3d" xmlns:o="urn:schemas-microsoft-com:office:office" xmlns:oel="http://schemas.microsoft.com/office/2019/extlst" xmlns:r="http://schemas.openxmlformats.org/officeDocument/2006/relationships" xmlns:m="http://schemas.openxmlformats.org/officeDocument/2006/math" xmlns:v="urn:schemas-microsoft-com:vml" xmlns:wp14="http://schemas.microsoft.com/office/word/2010/wordprocessingDrawing" xmlns:wp="http://schemas.openxmlformats.org/drawingml/2006/wordprocessingDrawing" xmlns:w10="urn:schemas-microsoft-com:office:word" xmlns:w="http://schemas.openxmlformats.org/wordprocessingml/2006/main" xmlns:w14="http://schemas.microsoft.com/office/word/2010/wordml" xmlns:w15="http://schemas.microsoft.com/office/word/2012/wordml" xmlns:w16cex="http://schemas.microsoft.com/office/word/2018/wordml/cex" xmlns:w16cid="http://schemas.microsoft.com/office/word/2016/wordml/cid" xmlns:w16="http://schemas.microsoft.com/office/word/2018/wordml" xmlns:w16du="http://schemas.microsoft.com/office/word/2023/wordml/word16du" xmlns:w16sdtdh="http://schemas.microsoft.com/office/word/2020/wordml/sdtdatahash" xmlns:w16se="http://schemas.microsoft.com/office/word/2015/wordml/symex" xmlns:wpg="http://schemas.microsoft.com/office/word/2010/wordprocessingGroup" xmlns:wpi="http://schemas.microsoft.com/office/word/2010/wordprocessingInk" xmlns:wne="http://schemas.microsoft.com/office/word/2006/wordml" xmlns:wps="http://schemas.microsoft.com/office/word/2010/wordprocessingShape" mc:Ignorable="w14 w15 w16se w16cid w16 w16cex w16sdtdh wp14">
+<w:numbering xmlns:wpc="http://schemas.microsoft.com/office/word/2010/wordprocessingCanvas" xmlns:cx="http://schemas.microsoft.com/office/drawing/2014/chartex" xmlns:cx1="http://schemas.microsoft.com/office/drawing/2015/9/8/chartex" xmlns:cx2="http://schemas.microsoft.com/office/drawing/2015/10/21/chartex" xmlns:cx3="http://schemas.microsoft.com/office/drawing/2016/5/9/chartex" xmlns:cx4="http://schemas.microsoft.com/office/drawing/2016/5/10/chartex" xmlns:cx5="http://schemas.microsoft.com/office/drawing/2016/5/11/chartex" xmlns:cx6="http://schemas.microsoft.com/office/drawing/2016/5/12/chartex" xmlns:cx7="http://schemas.microsoft.com/office/drawing/2016/5/13/chartex" xmlns:cx8="http://schemas.microsoft.com/office/drawing/2016/5/14/chartex" xmlns:mc="http://schemas.openxmlformats.org/markup-compatibility/2006" xmlns:aink="http://schemas.microsoft.com/office/drawing/2016/ink" xmlns:am3d="http://schemas.microsoft.com/office/drawing/2017/model3d" xmlns:o="urn:schemas-microsoft-com:office:office" xmlns:oel="http://schemas.microsoft.com/office/2019/extlst" xmlns:r="http://schemas.openxmlformats.org/officeDocument/2006/relationships" xmlns:m="http://schemas.openxmlformats.org/officeDocument/2006/math" xmlns:v="urn:schemas-microsoft-com:vml" xmlns:wp14="http://schemas.microsoft.com/office/word/2010/wordprocessingDrawing" xmlns:wp="http://schemas.openxmlformats.org/drawingml/2006/wordprocessingDrawing" xmlns:w10="urn:schemas-microsoft-com:office:word" xmlns:w="http://schemas.openxmlformats.org/wordprocessingml/2006/main" xmlns:w14="http://schemas.microsoft.com/office/word/2010/wordml" xmlns:w15="http://schemas.microsoft.com/office/word/2012/wordml" xmlns:w16cex="http://schemas.microsoft.com/office/word/2018/wordml/cex" xmlns:w16cid="http://schemas.microsoft.com/office/word/2016/wordml/cid" xmlns:w16="http://schemas.microsoft.com/office/word/2018/wordml" xmlns:w16sdtdh="http://schemas.microsoft.com/office/word/2020/wordml/sdtdatahash" xmlns:w16se="http://schemas.microsoft.com/office/word/2015/wordml/symex" xmlns:wpg="http://schemas.microsoft.com/office/word/2010/wordprocessingGroup" xmlns:wpi="http://schemas.microsoft.com/office/word/2010/wordprocessingInk" xmlns:wne="http://schemas.microsoft.com/office/word/2006/wordml" xmlns:wps="http://schemas.microsoft.com/office/word/2010/wordprocessingShape" mc:Ignorable="w14 w15 w16se w16cid w16 w16cex w16sdtdh wp14">
   <w:abstractNum w:abstractNumId="0" w15:restartNumberingAfterBreak="0">
     <w:nsid w:val="2B4B0587"/>
     <w:multiLevelType w:val="hybridMultilevel"/>

--- a/4.Unreal/0-ChuletaUnreal.docx
+++ b/4.Unreal/0-ChuletaUnreal.docx
@@ -81,13 +81,23 @@
           <w:lang w:val="en-US"/>
         </w:rPr>
       </w:pPr>
+      <w:proofErr w:type="spellStart"/>
       <w:r>
         <w:rPr>
           <w:b/>
           <w:bCs/>
           <w:lang w:val="en-US"/>
         </w:rPr>
-        <w:t>Unpossess Character</w:t>
+        <w:t>Unpossess</w:t>
+      </w:r>
+      <w:proofErr w:type="spellEnd"/>
+      <w:r>
+        <w:rPr>
+          <w:b/>
+          <w:bCs/>
+          <w:lang w:val="en-US"/>
+        </w:rPr>
+        <w:t xml:space="preserve"> Character</w:t>
       </w:r>
       <w:r>
         <w:rPr>
@@ -184,6 +194,7 @@
       <w:r>
         <w:rPr>
           <w:rFonts w:ascii="Cascadia Mono" w:hAnsi="Cascadia Mono" w:cs="Cascadia Mono"/>
+          <w:noProof/>
           <w:color w:val="0000FF"/>
           <w:sz w:val="19"/>
           <w:szCs w:val="19"/>
@@ -258,8 +269,16 @@
         <w:rPr>
           <w:lang w:val="en-US"/>
         </w:rPr>
-        <w:t>: Editor Preferences &gt; Loading &amp; Saving &gt; True</w:t>
-      </w:r>
+        <w:t xml:space="preserve">: Editor Preferences &gt; Loading &amp; Saving &gt; </w:t>
+      </w:r>
+      <w:proofErr w:type="gramStart"/>
+      <w:r>
+        <w:rPr>
+          <w:lang w:val="en-US"/>
+        </w:rPr>
+        <w:t>True</w:t>
+      </w:r>
+      <w:proofErr w:type="gramEnd"/>
     </w:p>
     <w:p>
       <w:pPr>
@@ -357,7 +376,25 @@
         <w:t xml:space="preserve">En el explorador de </w:t>
       </w:r>
       <w:r>
-        <w:t>soluciones: Click derecho en MCVGame y compilar</w:t>
+        <w:t xml:space="preserve">soluciones: </w:t>
+      </w:r>
+      <w:proofErr w:type="spellStart"/>
+      <w:proofErr w:type="gramStart"/>
+      <w:r>
+        <w:t>Click</w:t>
+      </w:r>
+      <w:proofErr w:type="spellEnd"/>
+      <w:proofErr w:type="gramEnd"/>
+      <w:r>
+        <w:t xml:space="preserve"> derecho en </w:t>
+      </w:r>
+      <w:proofErr w:type="spellStart"/>
+      <w:r>
+        <w:t>MCVGame</w:t>
+      </w:r>
+      <w:proofErr w:type="spellEnd"/>
+      <w:r>
+        <w:t xml:space="preserve"> y compilar</w:t>
       </w:r>
     </w:p>
     <w:p>
@@ -428,12 +465,20 @@
           <w:lang w:val="en-US"/>
         </w:rPr>
       </w:pPr>
+      <w:proofErr w:type="spellStart"/>
       <w:r>
         <w:rPr>
           <w:lang w:val="en-US"/>
         </w:rPr>
         <w:lastRenderedPageBreak/>
-        <w:t>Clases Instances / Levels</w:t>
+        <w:t>Clases</w:t>
+      </w:r>
+      <w:proofErr w:type="spellEnd"/>
+      <w:r>
+        <w:rPr>
+          <w:lang w:val="en-US"/>
+        </w:rPr>
+        <w:t xml:space="preserve"> Instances / Levels</w:t>
       </w:r>
     </w:p>
     <w:p>
@@ -443,12 +488,14 @@
           <w:lang w:val="en-US"/>
         </w:rPr>
       </w:pPr>
+      <w:proofErr w:type="spellStart"/>
       <w:r>
         <w:rPr>
           <w:lang w:val="en-US"/>
         </w:rPr>
         <w:t>GameInstance</w:t>
       </w:r>
+      <w:proofErr w:type="spellEnd"/>
     </w:p>
     <w:p>
       <w:pPr>
@@ -578,7 +625,27 @@
           <w:shd w:val="clear" w:color="auto" w:fill="FFFFFF"/>
           <w:lang w:val="en-US"/>
         </w:rPr>
-        <w:t>: savegame, game config, assets load…</w:t>
+        <w:t xml:space="preserve">: </w:t>
+      </w:r>
+      <w:proofErr w:type="spellStart"/>
+      <w:r>
+        <w:rPr>
+          <w:rFonts w:cstheme="minorHAnsi"/>
+          <w:color w:val="24292F"/>
+          <w:shd w:val="clear" w:color="auto" w:fill="FFFFFF"/>
+          <w:lang w:val="en-US"/>
+        </w:rPr>
+        <w:t>savegame</w:t>
+      </w:r>
+      <w:proofErr w:type="spellEnd"/>
+      <w:r>
+        <w:rPr>
+          <w:rFonts w:cstheme="minorHAnsi"/>
+          <w:color w:val="24292F"/>
+          <w:shd w:val="clear" w:color="auto" w:fill="FFFFFF"/>
+          <w:lang w:val="en-US"/>
+        </w:rPr>
+        <w:t>, game config, assets load…</w:t>
       </w:r>
     </w:p>
     <w:p>
@@ -620,7 +687,38 @@
           <w:shd w:val="clear" w:color="auto" w:fill="FFFFFF"/>
           <w:lang w:val="en-US"/>
         </w:rPr>
-        <w:t>: World &gt; GetGameInstance()</w:t>
+        <w:t xml:space="preserve">: World &gt; </w:t>
+      </w:r>
+      <w:proofErr w:type="spellStart"/>
+      <w:proofErr w:type="gramStart"/>
+      <w:r>
+        <w:rPr>
+          <w:rFonts w:cstheme="minorHAnsi"/>
+          <w:color w:val="24292F"/>
+          <w:shd w:val="clear" w:color="auto" w:fill="FFFFFF"/>
+          <w:lang w:val="en-US"/>
+        </w:rPr>
+        <w:t>GetGameInstance</w:t>
+      </w:r>
+      <w:proofErr w:type="spellEnd"/>
+      <w:r>
+        <w:rPr>
+          <w:rFonts w:cstheme="minorHAnsi"/>
+          <w:color w:val="24292F"/>
+          <w:shd w:val="clear" w:color="auto" w:fill="FFFFFF"/>
+          <w:lang w:val="en-US"/>
+        </w:rPr>
+        <w:t>(</w:t>
+      </w:r>
+      <w:proofErr w:type="gramEnd"/>
+      <w:r>
+        <w:rPr>
+          <w:rFonts w:cstheme="minorHAnsi"/>
+          <w:color w:val="24292F"/>
+          <w:shd w:val="clear" w:color="auto" w:fill="FFFFFF"/>
+          <w:lang w:val="en-US"/>
+        </w:rPr>
+        <w:t>)</w:t>
       </w:r>
     </w:p>
     <w:p>
@@ -644,6 +742,7 @@
         </w:rPr>
         <w:t xml:space="preserve">Base Class: </w:t>
       </w:r>
+      <w:proofErr w:type="spellStart"/>
       <w:r>
         <w:rPr>
           <w:rFonts w:ascii="Segoe UI" w:hAnsi="Segoe UI" w:cs="Segoe UI"/>
@@ -652,14 +751,17 @@
         </w:rPr>
         <w:t>UGameInstance</w:t>
       </w:r>
+      <w:proofErr w:type="spellEnd"/>
     </w:p>
     <w:p>
       <w:pPr>
         <w:pStyle w:val="Heading2"/>
       </w:pPr>
+      <w:proofErr w:type="spellStart"/>
       <w:r>
         <w:t>Gamemode</w:t>
       </w:r>
+      <w:proofErr w:type="spellEnd"/>
     </w:p>
     <w:p>
       <w:pPr>
@@ -743,8 +845,34 @@
           <w:numId w:val="3"/>
         </w:numPr>
       </w:pPr>
-      <w:r>
-        <w:t>To Access: World &gt; GetAuthGameMode()</w:t>
+      <w:proofErr w:type="spellStart"/>
+      <w:r>
+        <w:t>To</w:t>
+      </w:r>
+      <w:proofErr w:type="spellEnd"/>
+      <w:r>
+        <w:t xml:space="preserve"> Access: </w:t>
+      </w:r>
+      <w:proofErr w:type="spellStart"/>
+      <w:r>
+        <w:t>World</w:t>
+      </w:r>
+      <w:proofErr w:type="spellEnd"/>
+      <w:r>
+        <w:t xml:space="preserve"> &gt; </w:t>
+      </w:r>
+      <w:proofErr w:type="spellStart"/>
+      <w:proofErr w:type="gramStart"/>
+      <w:r>
+        <w:t>GetAuthGameMode</w:t>
+      </w:r>
+      <w:proofErr w:type="spellEnd"/>
+      <w:r>
+        <w:t>(</w:t>
+      </w:r>
+      <w:proofErr w:type="gramEnd"/>
+      <w:r>
+        <w:t>)</w:t>
       </w:r>
     </w:p>
     <w:p>
@@ -762,7 +890,21 @@
         <w:rPr>
           <w:lang w:val="en-US"/>
         </w:rPr>
-        <w:t xml:space="preserve">In Multiplayer Gamemode </w:t>
+        <w:t xml:space="preserve">In Multiplayer </w:t>
+      </w:r>
+      <w:proofErr w:type="spellStart"/>
+      <w:r>
+        <w:rPr>
+          <w:lang w:val="en-US"/>
+        </w:rPr>
+        <w:t>Gamemode</w:t>
+      </w:r>
+      <w:proofErr w:type="spellEnd"/>
+      <w:r>
+        <w:rPr>
+          <w:lang w:val="en-US"/>
+        </w:rPr>
+        <w:t xml:space="preserve"> </w:t>
       </w:r>
       <w:r>
         <w:rPr>
@@ -796,6 +938,7 @@
         </w:rPr>
         <w:t xml:space="preserve">Base Class: </w:t>
       </w:r>
+      <w:proofErr w:type="spellStart"/>
       <w:r>
         <w:rPr>
           <w:rFonts w:ascii="Segoe UI" w:hAnsi="Segoe UI" w:cs="Segoe UI"/>
@@ -804,6 +947,7 @@
         </w:rPr>
         <w:t>AGameModeBase</w:t>
       </w:r>
+      <w:proofErr w:type="spellEnd"/>
     </w:p>
     <w:p>
       <w:pPr>
@@ -812,12 +956,14 @@
           <w:lang w:val="en-US"/>
         </w:rPr>
       </w:pPr>
+      <w:proofErr w:type="spellStart"/>
       <w:r>
         <w:rPr>
           <w:lang w:val="en-US"/>
         </w:rPr>
         <w:t>GameState</w:t>
       </w:r>
+      <w:proofErr w:type="spellEnd"/>
     </w:p>
     <w:p>
       <w:pPr>
@@ -880,8 +1026,23 @@
         <w:rPr>
           <w:lang w:val="en-US"/>
         </w:rPr>
-        <w:t xml:space="preserve">By default it has a </w:t>
-      </w:r>
+        <w:t xml:space="preserve">By </w:t>
+      </w:r>
+      <w:proofErr w:type="gramStart"/>
+      <w:r>
+        <w:rPr>
+          <w:lang w:val="en-US"/>
+        </w:rPr>
+        <w:t>default</w:t>
+      </w:r>
+      <w:proofErr w:type="gramEnd"/>
+      <w:r>
+        <w:rPr>
+          <w:lang w:val="en-US"/>
+        </w:rPr>
+        <w:t xml:space="preserve"> it has a </w:t>
+      </w:r>
+      <w:proofErr w:type="spellStart"/>
       <w:r>
         <w:rPr>
           <w:b/>
@@ -890,6 +1051,7 @@
         </w:rPr>
         <w:t>PlayerArray</w:t>
       </w:r>
+      <w:proofErr w:type="spellEnd"/>
       <w:r>
         <w:rPr>
           <w:lang w:val="en-US"/>
@@ -948,7 +1110,35 @@
         <w:rPr>
           <w:lang w:val="en-US"/>
         </w:rPr>
-        <w:t>the same as Gamemode (it is created by the Gamemode)</w:t>
+        <w:t xml:space="preserve">the same as </w:t>
+      </w:r>
+      <w:proofErr w:type="spellStart"/>
+      <w:r>
+        <w:rPr>
+          <w:lang w:val="en-US"/>
+        </w:rPr>
+        <w:t>Gamemode</w:t>
+      </w:r>
+      <w:proofErr w:type="spellEnd"/>
+      <w:r>
+        <w:rPr>
+          <w:lang w:val="en-US"/>
+        </w:rPr>
+        <w:t xml:space="preserve"> (it is created by the </w:t>
+      </w:r>
+      <w:proofErr w:type="spellStart"/>
+      <w:r>
+        <w:rPr>
+          <w:lang w:val="en-US"/>
+        </w:rPr>
+        <w:t>Gamemode</w:t>
+      </w:r>
+      <w:proofErr w:type="spellEnd"/>
+      <w:r>
+        <w:rPr>
+          <w:lang w:val="en-US"/>
+        </w:rPr>
+        <w:t>)</w:t>
       </w:r>
     </w:p>
     <w:p>
@@ -968,6 +1158,7 @@
         </w:rPr>
         <w:t xml:space="preserve">Base Class: </w:t>
       </w:r>
+      <w:proofErr w:type="spellStart"/>
       <w:r>
         <w:rPr>
           <w:rFonts w:ascii="Segoe UI" w:hAnsi="Segoe UI" w:cs="Segoe UI"/>
@@ -976,6 +1167,7 @@
         </w:rPr>
         <w:t>AGameStateBase</w:t>
       </w:r>
+      <w:proofErr w:type="spellEnd"/>
     </w:p>
     <w:p>
       <w:pPr>
@@ -1000,8 +1192,18 @@
           <w:bCs/>
           <w:lang w:val="en-US"/>
         </w:rPr>
-        <w:t>created in Server Side and replicated to the clients</w:t>
-      </w:r>
+        <w:t xml:space="preserve">created in Server Side and replicated to the </w:t>
+      </w:r>
+      <w:proofErr w:type="gramStart"/>
+      <w:r>
+        <w:rPr>
+          <w:b/>
+          <w:bCs/>
+          <w:lang w:val="en-US"/>
+        </w:rPr>
+        <w:t>clients</w:t>
+      </w:r>
+      <w:proofErr w:type="gramEnd"/>
     </w:p>
     <w:p>
       <w:pPr>
@@ -1010,12 +1212,14 @@
           <w:lang w:val="en-US"/>
         </w:rPr>
       </w:pPr>
+      <w:proofErr w:type="spellStart"/>
       <w:r>
         <w:rPr>
           <w:lang w:val="en-US"/>
         </w:rPr>
         <w:t>PlayerState</w:t>
       </w:r>
+      <w:proofErr w:type="spellEnd"/>
     </w:p>
     <w:p>
       <w:pPr>
@@ -1060,12 +1264,14 @@
           <w:lang w:val="en-US"/>
         </w:rPr>
       </w:pPr>
+      <w:proofErr w:type="spellStart"/>
       <w:r>
         <w:rPr>
           <w:lang w:val="en-US"/>
         </w:rPr>
         <w:t>PlayerController</w:t>
       </w:r>
+      <w:proofErr w:type="spellEnd"/>
     </w:p>
     <w:p>
       <w:pPr>
@@ -1125,9 +1331,11 @@
       <w:pPr>
         <w:pStyle w:val="Heading2"/>
       </w:pPr>
+      <w:proofErr w:type="spellStart"/>
       <w:r>
         <w:t>World</w:t>
       </w:r>
+      <w:proofErr w:type="spellEnd"/>
     </w:p>
     <w:p>
       <w:pPr>
@@ -1140,6 +1348,7 @@
       <w:r>
         <w:t xml:space="preserve">Tiene </w:t>
       </w:r>
+      <w:proofErr w:type="spellStart"/>
       <w:r>
         <w:rPr>
           <w:b/>
@@ -1147,6 +1356,7 @@
         </w:rPr>
         <w:t>timer</w:t>
       </w:r>
+      <w:proofErr w:type="spellEnd"/>
       <w:r>
         <w:t xml:space="preserve"> para eventos</w:t>
       </w:r>
@@ -1160,7 +1370,15 @@
         </w:numPr>
       </w:pPr>
       <w:r>
-        <w:t>Cada world está asociado a un nivel</w:t>
+        <w:t xml:space="preserve">Cada </w:t>
+      </w:r>
+      <w:proofErr w:type="spellStart"/>
+      <w:r>
+        <w:t>world</w:t>
+      </w:r>
+      <w:proofErr w:type="spellEnd"/>
+      <w:r>
+        <w:t xml:space="preserve"> está asociado a un nivel</w:t>
       </w:r>
     </w:p>
     <w:p>
@@ -1172,7 +1390,15 @@
         </w:numPr>
       </w:pPr>
       <w:r>
-        <w:t>Los actores tienen un GetWorld para acceder a él.</w:t>
+        <w:t xml:space="preserve">Los actores tienen un </w:t>
+      </w:r>
+      <w:proofErr w:type="spellStart"/>
+      <w:r>
+        <w:t>GetWorld</w:t>
+      </w:r>
+      <w:proofErr w:type="spellEnd"/>
+      <w:r>
+        <w:t xml:space="preserve"> para acceder a él.</w:t>
       </w:r>
     </w:p>
     <w:p/>
@@ -1223,7 +1449,21 @@
         <w:rPr>
           <w:lang w:val="en-US"/>
         </w:rPr>
-        <w:t xml:space="preserve">In InventoryComponent.h we </w:t>
+        <w:t xml:space="preserve">In </w:t>
+      </w:r>
+      <w:proofErr w:type="spellStart"/>
+      <w:r>
+        <w:rPr>
+          <w:lang w:val="en-US"/>
+        </w:rPr>
+        <w:t>InventoryComponent.h</w:t>
+      </w:r>
+      <w:proofErr w:type="spellEnd"/>
+      <w:r>
+        <w:rPr>
+          <w:lang w:val="en-US"/>
+        </w:rPr>
+        <w:t xml:space="preserve"> we </w:t>
       </w:r>
       <w:r>
         <w:rPr>
@@ -1387,7 +1627,15 @@
     </w:p>
     <w:p>
       <w:r>
-        <w:t>El IfBound es por si no hay nadie escuchando no lo lanza.</w:t>
+        <w:t xml:space="preserve">El </w:t>
+      </w:r>
+      <w:proofErr w:type="spellStart"/>
+      <w:r>
+        <w:t>IfBound</w:t>
+      </w:r>
+      <w:proofErr w:type="spellEnd"/>
+      <w:r>
+        <w:t xml:space="preserve"> es por si no hay nadie escuchando no lo lanza.</w:t>
       </w:r>
     </w:p>
     <w:p>
@@ -1400,7 +1648,29 @@
         <w:rPr>
           <w:lang w:val="en-GB"/>
         </w:rPr>
-        <w:t>In the constructor we call this function BindOnInventoryChanged() t</w:t>
+        <w:t xml:space="preserve">In the constructor we call this function </w:t>
+      </w:r>
+      <w:proofErr w:type="spellStart"/>
+      <w:proofErr w:type="gramStart"/>
+      <w:r>
+        <w:rPr>
+          <w:lang w:val="en-GB"/>
+        </w:rPr>
+        <w:t>BindOnInventoryChanged</w:t>
+      </w:r>
+      <w:proofErr w:type="spellEnd"/>
+      <w:r>
+        <w:rPr>
+          <w:lang w:val="en-GB"/>
+        </w:rPr>
+        <w:t>(</w:t>
+      </w:r>
+      <w:proofErr w:type="gramEnd"/>
+      <w:r>
+        <w:rPr>
+          <w:lang w:val="en-GB"/>
+        </w:rPr>
+        <w:t>) t</w:t>
       </w:r>
       <w:r>
         <w:rPr>
@@ -1483,8 +1753,13 @@
         <w:pStyle w:val="Heading3"/>
       </w:pPr>
       <w:r>
-        <w:t>Con párametros</w:t>
-      </w:r>
+        <w:t xml:space="preserve">Con </w:t>
+      </w:r>
+      <w:proofErr w:type="spellStart"/>
+      <w:r>
+        <w:t>párametros</w:t>
+      </w:r>
+      <w:proofErr w:type="spellEnd"/>
     </w:p>
     <w:p>
       <w:r>
@@ -1535,7 +1810,23 @@
     </w:p>
     <w:p>
       <w:r>
-        <w:t xml:space="preserve"> Y añadimos el parametro en el .h</w:t>
+        <w:t xml:space="preserve"> Y añadimos el </w:t>
+      </w:r>
+      <w:proofErr w:type="spellStart"/>
+      <w:r>
+        <w:t>parametro</w:t>
+      </w:r>
+      <w:proofErr w:type="spellEnd"/>
+      <w:r>
+        <w:t xml:space="preserve"> en </w:t>
+      </w:r>
+      <w:proofErr w:type="spellStart"/>
+      <w:r>
+        <w:t>el</w:t>
+      </w:r>
+      <w:proofErr w:type="spellEnd"/>
+      <w:r>
+        <w:t xml:space="preserve"> .h</w:t>
       </w:r>
       <w:r>
         <w:rPr>
@@ -1605,13 +1896,57 @@
           <w:bCs/>
           <w:lang w:val="en-US"/>
         </w:rPr>
-        <w:t>Multicast Delegate</w:t>
-      </w:r>
-      <w:r>
-        <w:rPr>
-          <w:lang w:val="en-US"/>
-        </w:rPr>
-        <w:t xml:space="preserve">  (2 params: levelPrevious, newLevel)</w:t>
+        <w:t xml:space="preserve">Multicast </w:t>
+      </w:r>
+      <w:proofErr w:type="gramStart"/>
+      <w:r>
+        <w:rPr>
+          <w:b/>
+          <w:bCs/>
+          <w:lang w:val="en-US"/>
+        </w:rPr>
+        <w:t>Delegate</w:t>
+      </w:r>
+      <w:r>
+        <w:rPr>
+          <w:lang w:val="en-US"/>
+        </w:rPr>
+        <w:t xml:space="preserve">  (</w:t>
+      </w:r>
+      <w:proofErr w:type="gramEnd"/>
+      <w:r>
+        <w:rPr>
+          <w:lang w:val="en-US"/>
+        </w:rPr>
+        <w:t xml:space="preserve">2 params: </w:t>
+      </w:r>
+      <w:proofErr w:type="spellStart"/>
+      <w:r>
+        <w:rPr>
+          <w:lang w:val="en-US"/>
+        </w:rPr>
+        <w:t>levelPrevious</w:t>
+      </w:r>
+      <w:proofErr w:type="spellEnd"/>
+      <w:r>
+        <w:rPr>
+          <w:lang w:val="en-US"/>
+        </w:rPr>
+        <w:t xml:space="preserve">, </w:t>
+      </w:r>
+      <w:proofErr w:type="spellStart"/>
+      <w:r>
+        <w:rPr>
+          <w:lang w:val="en-US"/>
+        </w:rPr>
+        <w:t>newLevel</w:t>
+      </w:r>
+      <w:proofErr w:type="spellEnd"/>
+      <w:r>
+        <w:rPr>
+          <w:lang w:val="en-US"/>
+        </w:rPr>
+        <w:t>)</w:t>
       </w:r>
     </w:p>
     <w:p>
@@ -1624,6 +1959,7 @@
           <w:lang w:val="en-US"/>
         </w:rPr>
       </w:pPr>
+      <w:proofErr w:type="spellStart"/>
       <w:r>
         <w:rPr>
           <w:rFonts w:ascii="Cascadia Mono" w:hAnsi="Cascadia Mono" w:cs="Cascadia Mono"/>
@@ -1632,8 +1968,20 @@
           <w:szCs w:val="19"/>
           <w:lang w:val="en-US"/>
         </w:rPr>
-        <w:t>DECLARE_MULTICAST_DELEGATE_TwoParams</w:t>
-      </w:r>
+        <w:t>DECLARE_MULTICAST_DELEGATE_</w:t>
+      </w:r>
+      <w:proofErr w:type="gramStart"/>
+      <w:r>
+        <w:rPr>
+          <w:rFonts w:ascii="Cascadia Mono" w:hAnsi="Cascadia Mono" w:cs="Cascadia Mono"/>
+          <w:color w:val="6F008A"/>
+          <w:sz w:val="19"/>
+          <w:szCs w:val="19"/>
+          <w:lang w:val="en-US"/>
+        </w:rPr>
+        <w:t>TwoParams</w:t>
+      </w:r>
+      <w:proofErr w:type="spellEnd"/>
       <w:r>
         <w:rPr>
           <w:rFonts w:ascii="Cascadia Mono" w:hAnsi="Cascadia Mono" w:cs="Cascadia Mono"/>
@@ -1644,6 +1992,8 @@
         </w:rPr>
         <w:t>(</w:t>
       </w:r>
+      <w:proofErr w:type="spellStart"/>
+      <w:proofErr w:type="gramEnd"/>
       <w:r>
         <w:rPr>
           <w:rFonts w:ascii="Cascadia Mono" w:hAnsi="Cascadia Mono" w:cs="Cascadia Mono"/>
@@ -1654,6 +2004,7 @@
         </w:rPr>
         <w:t>FOnPlayerLevelUpDelegate</w:t>
       </w:r>
+      <w:proofErr w:type="spellEnd"/>
       <w:r>
         <w:rPr>
           <w:rFonts w:ascii="Cascadia Mono" w:hAnsi="Cascadia Mono" w:cs="Cascadia Mono"/>
@@ -1715,8 +2066,16 @@
         <w:rPr>
           <w:lang w:val="en-US"/>
         </w:rPr>
-        <w:t>We are defining the type of the delegate, so we create a variable Delegate</w:t>
-      </w:r>
+        <w:t xml:space="preserve">We are defining the type of the delegate, so we create a variable </w:t>
+      </w:r>
+      <w:proofErr w:type="gramStart"/>
+      <w:r>
+        <w:rPr>
+          <w:lang w:val="en-US"/>
+        </w:rPr>
+        <w:t>Delegate</w:t>
+      </w:r>
+      <w:proofErr w:type="gramEnd"/>
     </w:p>
     <w:p>
       <w:pPr>
@@ -1783,7 +2142,21 @@
         <w:rPr>
           <w:lang w:val="en-US"/>
         </w:rPr>
-        <w:t>We create a function to AddXP and use the delegate:</w:t>
+        <w:t xml:space="preserve">We create a function to </w:t>
+      </w:r>
+      <w:proofErr w:type="spellStart"/>
+      <w:r>
+        <w:rPr>
+          <w:lang w:val="en-US"/>
+        </w:rPr>
+        <w:t>AddXP</w:t>
+      </w:r>
+      <w:proofErr w:type="spellEnd"/>
+      <w:r>
+        <w:rPr>
+          <w:lang w:val="en-US"/>
+        </w:rPr>
+        <w:t xml:space="preserve"> and use the delegate:</w:t>
       </w:r>
     </w:p>
     <w:p>
@@ -1858,8 +2231,46 @@
         <w:rPr>
           <w:lang w:val="en-US"/>
         </w:rPr>
-        <w:t>Now we need to bind (or subscribe) to the delegate (we could use BeginPlay, but maybe there is no PlayerState), so we override the function PossessedBy</w:t>
-      </w:r>
+        <w:t xml:space="preserve">Now we need to bind (or subscribe) to the delegate (we could use </w:t>
+      </w:r>
+      <w:proofErr w:type="spellStart"/>
+      <w:r>
+        <w:rPr>
+          <w:lang w:val="en-US"/>
+        </w:rPr>
+        <w:t>BeginPlay</w:t>
+      </w:r>
+      <w:proofErr w:type="spellEnd"/>
+      <w:r>
+        <w:rPr>
+          <w:lang w:val="en-US"/>
+        </w:rPr>
+        <w:t xml:space="preserve">, but maybe there is no </w:t>
+      </w:r>
+      <w:proofErr w:type="spellStart"/>
+      <w:r>
+        <w:rPr>
+          <w:lang w:val="en-US"/>
+        </w:rPr>
+        <w:t>PlayerState</w:t>
+      </w:r>
+      <w:proofErr w:type="spellEnd"/>
+      <w:r>
+        <w:rPr>
+          <w:lang w:val="en-US"/>
+        </w:rPr>
+        <w:t xml:space="preserve">), so we override the function </w:t>
+      </w:r>
+      <w:proofErr w:type="spellStart"/>
+      <w:proofErr w:type="gramStart"/>
+      <w:r>
+        <w:rPr>
+          <w:lang w:val="en-US"/>
+        </w:rPr>
+        <w:t>PossessedBy</w:t>
+      </w:r>
+      <w:proofErr w:type="spellEnd"/>
+      <w:proofErr w:type="gramEnd"/>
     </w:p>
     <w:p>
       <w:pPr>
@@ -1905,7 +2316,35 @@
         <w:rPr>
           <w:lang w:val="en-US"/>
         </w:rPr>
-        <w:t xml:space="preserve"> #include “GameFramework/MCVGamePlayerState.h”</w:t>
+        <w:t xml:space="preserve"> #include “</w:t>
+      </w:r>
+      <w:proofErr w:type="spellStart"/>
+      <w:r>
+        <w:rPr>
+          <w:lang w:val="en-US"/>
+        </w:rPr>
+        <w:t>GameFramework</w:t>
+      </w:r>
+      <w:proofErr w:type="spellEnd"/>
+      <w:r>
+        <w:rPr>
+          <w:lang w:val="en-US"/>
+        </w:rPr>
+        <w:t>/</w:t>
+      </w:r>
+      <w:proofErr w:type="spellStart"/>
+      <w:r>
+        <w:rPr>
+          <w:lang w:val="en-US"/>
+        </w:rPr>
+        <w:t>MCVGamePlayerState.h</w:t>
+      </w:r>
+      <w:proofErr w:type="spellEnd"/>
+      <w:r>
+        <w:rPr>
+          <w:lang w:val="en-US"/>
+        </w:rPr>
+        <w:t>”</w:t>
       </w:r>
     </w:p>
     <w:p>
@@ -1932,12 +2371,14 @@
           <w:lang w:val="en-US"/>
         </w:rPr>
       </w:pPr>
+      <w:proofErr w:type="spellStart"/>
       <w:r>
         <w:rPr>
           <w:lang w:val="en-US"/>
         </w:rPr>
         <w:t>AddUObject</w:t>
       </w:r>
+      <w:proofErr w:type="spellEnd"/>
     </w:p>
     <w:p>
       <w:pPr>
@@ -1950,12 +2391,14 @@
           <w:lang w:val="en-US"/>
         </w:rPr>
       </w:pPr>
+      <w:proofErr w:type="spellStart"/>
       <w:r>
         <w:rPr>
           <w:lang w:val="en-US"/>
         </w:rPr>
         <w:t>AddLamba</w:t>
       </w:r>
+      <w:proofErr w:type="spellEnd"/>
     </w:p>
     <w:p>
       <w:pPr>
@@ -1968,11 +2411,19 @@
           <w:lang w:val="en-US"/>
         </w:rPr>
       </w:pPr>
-      <w:r>
-        <w:rPr>
-          <w:lang w:val="en-US"/>
-        </w:rPr>
-        <w:t>AddSP (shared pointer)</w:t>
+      <w:proofErr w:type="spellStart"/>
+      <w:r>
+        <w:rPr>
+          <w:lang w:val="en-US"/>
+        </w:rPr>
+        <w:t>AddSP</w:t>
+      </w:r>
+      <w:proofErr w:type="spellEnd"/>
+      <w:r>
+        <w:rPr>
+          <w:lang w:val="en-US"/>
+        </w:rPr>
+        <w:t xml:space="preserve"> (shared pointer)</w:t>
       </w:r>
     </w:p>
     <w:p>
@@ -2073,7 +2524,18 @@
           <w:szCs w:val="19"/>
           <w:lang w:val="en-US"/>
         </w:rPr>
-        <w:t>DECLARE_DYNAMIC_MULTICAST_DELEGATE_TwoParams</w:t>
+        <w:t>DECLARE_DYNAMIC_MULTICAST_DELEGATE_</w:t>
+      </w:r>
+      <w:proofErr w:type="gramStart"/>
+      <w:r>
+        <w:rPr>
+          <w:rFonts w:ascii="Cascadia Mono" w:hAnsi="Cascadia Mono" w:cs="Cascadia Mono"/>
+          <w:color w:val="7030A0"/>
+          <w:sz w:val="19"/>
+          <w:szCs w:val="19"/>
+          <w:lang w:val="en-US"/>
+        </w:rPr>
+        <w:t>TwoParams</w:t>
       </w:r>
       <w:r>
         <w:rPr>
@@ -2085,6 +2547,7 @@
         </w:rPr>
         <w:t>(</w:t>
       </w:r>
+      <w:proofErr w:type="gramEnd"/>
       <w:r>
         <w:rPr>
           <w:rFonts w:ascii="Cascadia Mono" w:hAnsi="Cascadia Mono" w:cs="Cascadia Mono"/>
@@ -2123,7 +2586,29 @@
           <w:szCs w:val="19"/>
           <w:lang w:val="en-US"/>
         </w:rPr>
-        <w:t xml:space="preserve">, PrevLevel, </w:t>
+        <w:t xml:space="preserve">, </w:t>
+      </w:r>
+      <w:proofErr w:type="spellStart"/>
+      <w:r>
+        <w:rPr>
+          <w:rFonts w:ascii="Cascadia Mono" w:hAnsi="Cascadia Mono" w:cs="Cascadia Mono"/>
+          <w:color w:val="000000"/>
+          <w:sz w:val="19"/>
+          <w:szCs w:val="19"/>
+          <w:lang w:val="en-US"/>
+        </w:rPr>
+        <w:t>PrevLevel</w:t>
+      </w:r>
+      <w:proofErr w:type="spellEnd"/>
+      <w:r>
+        <w:rPr>
+          <w:rFonts w:ascii="Cascadia Mono" w:hAnsi="Cascadia Mono" w:cs="Cascadia Mono"/>
+          <w:color w:val="000000"/>
+          <w:sz w:val="19"/>
+          <w:szCs w:val="19"/>
+          <w:lang w:val="en-US"/>
+        </w:rPr>
+        <w:t xml:space="preserve">, </w:t>
       </w:r>
       <w:r>
         <w:rPr>
@@ -2143,7 +2628,29 @@
           <w:szCs w:val="19"/>
           <w:lang w:val="en-US"/>
         </w:rPr>
-        <w:t>, CurrentLevel);</w:t>
+        <w:t xml:space="preserve">, </w:t>
+      </w:r>
+      <w:proofErr w:type="spellStart"/>
+      <w:r>
+        <w:rPr>
+          <w:rFonts w:ascii="Cascadia Mono" w:hAnsi="Cascadia Mono" w:cs="Cascadia Mono"/>
+          <w:color w:val="000000"/>
+          <w:sz w:val="19"/>
+          <w:szCs w:val="19"/>
+          <w:lang w:val="en-US"/>
+        </w:rPr>
+        <w:t>CurrentLevel</w:t>
+      </w:r>
+      <w:proofErr w:type="spellEnd"/>
+      <w:r>
+        <w:rPr>
+          <w:rFonts w:ascii="Cascadia Mono" w:hAnsi="Cascadia Mono" w:cs="Cascadia Mono"/>
+          <w:color w:val="000000"/>
+          <w:sz w:val="19"/>
+          <w:szCs w:val="19"/>
+          <w:lang w:val="en-US"/>
+        </w:rPr>
+        <w:t>);</w:t>
       </w:r>
     </w:p>
     <w:p>
@@ -2172,6 +2679,7 @@
       <w:r>
         <w:t xml:space="preserve">Para registrar desde </w:t>
       </w:r>
+      <w:proofErr w:type="spellStart"/>
       <w:r>
         <w:rPr>
           <w:b/>
@@ -2179,6 +2687,7 @@
         </w:rPr>
         <w:t>Blueprints</w:t>
       </w:r>
+      <w:proofErr w:type="spellEnd"/>
       <w:r>
         <w:t xml:space="preserve"> se usan los DYNAMIC_MULTICAST</w:t>
       </w:r>
@@ -2192,7 +2701,15 @@
         </w:numPr>
       </w:pPr>
       <w:r>
-        <w:t>Necesitan el nombre de la variable tamb.</w:t>
+        <w:t xml:space="preserve">Necesitan el nombre de la variable </w:t>
+      </w:r>
+      <w:proofErr w:type="spellStart"/>
+      <w:r>
+        <w:t>tamb</w:t>
+      </w:r>
+      <w:proofErr w:type="spellEnd"/>
+      <w:r>
+        <w:t>.</w:t>
       </w:r>
     </w:p>
     <w:p>
@@ -2246,8 +2763,13 @@
       </w:r>
     </w:p>
     <w:p>
-      <w:r>
-        <w:t xml:space="preserve">Call Broadcast </w:t>
+      <w:proofErr w:type="spellStart"/>
+      <w:r>
+        <w:t>Call</w:t>
+      </w:r>
+      <w:proofErr w:type="spellEnd"/>
+      <w:r>
+        <w:t xml:space="preserve"> Broadcast </w:t>
       </w:r>
     </w:p>
     <w:p>
@@ -2305,7 +2827,21 @@
         <w:rPr>
           <w:lang w:val="en-US"/>
         </w:rPr>
-        <w:t>To listen to the Dynamic Delegate  is a little bit different:</w:t>
+        <w:t xml:space="preserve">To listen to the Dynamic </w:t>
+      </w:r>
+      <w:proofErr w:type="gramStart"/>
+      <w:r>
+        <w:rPr>
+          <w:lang w:val="en-US"/>
+        </w:rPr>
+        <w:t>Delegate  is</w:t>
+      </w:r>
+      <w:proofErr w:type="gramEnd"/>
+      <w:r>
+        <w:rPr>
+          <w:lang w:val="en-US"/>
+        </w:rPr>
+        <w:t xml:space="preserve"> a little bit different:</w:t>
       </w:r>
     </w:p>
     <w:p>
@@ -2367,7 +2903,35 @@
         <w:rPr>
           <w:lang w:val="en-US"/>
         </w:rPr>
-        <w:t>NOTE: we need to mark the OnLevelUp function as UFUNCTION()</w:t>
+        <w:t xml:space="preserve">NOTE: we need to mark the </w:t>
+      </w:r>
+      <w:proofErr w:type="spellStart"/>
+      <w:r>
+        <w:rPr>
+          <w:lang w:val="en-US"/>
+        </w:rPr>
+        <w:t>OnLevelUp</w:t>
+      </w:r>
+      <w:proofErr w:type="spellEnd"/>
+      <w:r>
+        <w:rPr>
+          <w:lang w:val="en-US"/>
+        </w:rPr>
+        <w:t xml:space="preserve"> function as </w:t>
+      </w:r>
+      <w:proofErr w:type="gramStart"/>
+      <w:r>
+        <w:rPr>
+          <w:lang w:val="en-US"/>
+        </w:rPr>
+        <w:t>UFUNCTION(</w:t>
+      </w:r>
+      <w:proofErr w:type="gramEnd"/>
+      <w:r>
+        <w:rPr>
+          <w:lang w:val="en-US"/>
+        </w:rPr>
+        <w:t>)</w:t>
       </w:r>
     </w:p>
     <w:p>
@@ -2401,8 +2965,18 @@
         <w:rPr>
           <w:lang w:val="en-US"/>
         </w:rPr>
-        <w:t>We can unbind too, so we store a FDelegateHandle</w:t>
-      </w:r>
+        <w:t xml:space="preserve">We can unbind too, so we store a </w:t>
+      </w:r>
+      <w:proofErr w:type="spellStart"/>
+      <w:proofErr w:type="gramStart"/>
+      <w:r>
+        <w:rPr>
+          <w:lang w:val="en-US"/>
+        </w:rPr>
+        <w:t>FDelegateHandle</w:t>
+      </w:r>
+      <w:proofErr w:type="spellEnd"/>
+      <w:proofErr w:type="gramEnd"/>
     </w:p>
     <w:p>
       <w:pPr>
@@ -2540,8 +3114,16 @@
         <w:rPr>
           <w:lang w:val="en-US"/>
         </w:rPr>
-        <w:t>We store the Handle when we add the function</w:t>
-      </w:r>
+        <w:t xml:space="preserve">We store the Handle when we add the </w:t>
+      </w:r>
+      <w:proofErr w:type="gramStart"/>
+      <w:r>
+        <w:rPr>
+          <w:lang w:val="en-US"/>
+        </w:rPr>
+        <w:t>function</w:t>
+      </w:r>
+      <w:proofErr w:type="gramEnd"/>
     </w:p>
     <w:p>
       <w:pPr>
@@ -2723,8 +3305,16 @@
         <w:rPr>
           <w:lang w:val="en-US"/>
         </w:rPr>
-        <w:t>And we remove (unbind) like this</w:t>
-      </w:r>
+        <w:t xml:space="preserve">And we remove (unbind) like </w:t>
+      </w:r>
+      <w:proofErr w:type="gramStart"/>
+      <w:r>
+        <w:rPr>
+          <w:lang w:val="en-US"/>
+        </w:rPr>
+        <w:t>this</w:t>
+      </w:r>
+      <w:proofErr w:type="gramEnd"/>
     </w:p>
     <w:p>
       <w:pPr>
@@ -2853,7 +3443,39 @@
           <w:sz w:val="18"/>
           <w:szCs w:val="18"/>
         </w:rPr>
-        <w:t>(esto lo crea en el .h, pero creo que tamb se puede encima)</w:t>
+        <w:t xml:space="preserve">(esto lo crea en </w:t>
+      </w:r>
+      <w:proofErr w:type="spellStart"/>
+      <w:r>
+        <w:rPr>
+          <w:sz w:val="18"/>
+          <w:szCs w:val="18"/>
+        </w:rPr>
+        <w:t>el</w:t>
+      </w:r>
+      <w:proofErr w:type="spellEnd"/>
+      <w:r>
+        <w:rPr>
+          <w:sz w:val="18"/>
+          <w:szCs w:val="18"/>
+        </w:rPr>
+        <w:t xml:space="preserve"> .h, pero creo que </w:t>
+      </w:r>
+      <w:proofErr w:type="spellStart"/>
+      <w:r>
+        <w:rPr>
+          <w:sz w:val="18"/>
+          <w:szCs w:val="18"/>
+        </w:rPr>
+        <w:t>tamb</w:t>
+      </w:r>
+      <w:proofErr w:type="spellEnd"/>
+      <w:r>
+        <w:rPr>
+          <w:sz w:val="18"/>
+          <w:szCs w:val="18"/>
+        </w:rPr>
+        <w:t xml:space="preserve"> se puede encima)</w:t>
       </w:r>
     </w:p>
     <w:p>
@@ -2971,6 +3593,7 @@
           <w:lang w:val="en-US"/>
         </w:rPr>
       </w:pPr>
+      <w:proofErr w:type="spellStart"/>
       <w:r>
         <w:rPr>
           <w:b/>
@@ -2979,12 +3602,21 @@
         </w:rPr>
         <w:t>FTimerHandle</w:t>
       </w:r>
-      <w:r>
-        <w:rPr>
-          <w:lang w:val="en-US"/>
-        </w:rPr>
-        <w:t>: handle we have already defined</w:t>
-      </w:r>
+      <w:proofErr w:type="spellEnd"/>
+      <w:r>
+        <w:rPr>
+          <w:lang w:val="en-US"/>
+        </w:rPr>
+        <w:t xml:space="preserve">: handle we have already </w:t>
+      </w:r>
+      <w:proofErr w:type="gramStart"/>
+      <w:r>
+        <w:rPr>
+          <w:lang w:val="en-US"/>
+        </w:rPr>
+        <w:t>defined</w:t>
+      </w:r>
+      <w:proofErr w:type="gramEnd"/>
     </w:p>
     <w:p>
       <w:pPr>
@@ -2997,6 +3629,7 @@
           <w:lang w:val="en-US"/>
         </w:rPr>
       </w:pPr>
+      <w:proofErr w:type="spellStart"/>
       <w:r>
         <w:rPr>
           <w:b/>
@@ -3005,6 +3638,7 @@
         </w:rPr>
         <w:t>UserClass</w:t>
       </w:r>
+      <w:proofErr w:type="spellEnd"/>
       <w:r>
         <w:rPr>
           <w:lang w:val="en-US"/>
@@ -3021,7 +3655,21 @@
         <w:rPr>
           <w:lang w:val="en-US"/>
         </w:rPr>
-        <w:t xml:space="preserve"> in this case (GameGameMode), Object with the function</w:t>
+        <w:t xml:space="preserve"> in this case (</w:t>
+      </w:r>
+      <w:proofErr w:type="spellStart"/>
+      <w:r>
+        <w:rPr>
+          <w:lang w:val="en-US"/>
+        </w:rPr>
+        <w:t>GameGameMode</w:t>
+      </w:r>
+      <w:proofErr w:type="spellEnd"/>
+      <w:r>
+        <w:rPr>
+          <w:lang w:val="en-US"/>
+        </w:rPr>
+        <w:t>), Object with the function</w:t>
       </w:r>
     </w:p>
     <w:p>
@@ -3035,6 +3683,7 @@
           <w:lang w:val="en-US"/>
         </w:rPr>
       </w:pPr>
+      <w:proofErr w:type="spellStart"/>
       <w:r>
         <w:rPr>
           <w:b/>
@@ -3043,12 +3692,21 @@
         </w:rPr>
         <w:t>FSimpleDelegate</w:t>
       </w:r>
-      <w:r>
-        <w:rPr>
-          <w:lang w:val="en-US"/>
-        </w:rPr>
-        <w:t>: function of ObjClass</w:t>
-      </w:r>
+      <w:proofErr w:type="spellEnd"/>
+      <w:r>
+        <w:rPr>
+          <w:lang w:val="en-US"/>
+        </w:rPr>
+        <w:t xml:space="preserve">: function of </w:t>
+      </w:r>
+      <w:proofErr w:type="spellStart"/>
+      <w:r>
+        <w:rPr>
+          <w:lang w:val="en-US"/>
+        </w:rPr>
+        <w:t>ObjClass</w:t>
+      </w:r>
+      <w:proofErr w:type="spellEnd"/>
     </w:p>
     <w:p>
       <w:pPr>
@@ -3075,6 +3733,7 @@
         </w:rPr>
         <w:t xml:space="preserve"> </w:t>
       </w:r>
+      <w:proofErr w:type="spellStart"/>
       <w:r>
         <w:rPr>
           <w:b/>
@@ -3083,12 +3742,21 @@
         </w:rPr>
         <w:t>InRate</w:t>
       </w:r>
-      <w:r>
-        <w:rPr>
-          <w:lang w:val="en-US"/>
-        </w:rPr>
-        <w:t>: how much time it lasts to start the timer</w:t>
-      </w:r>
+      <w:proofErr w:type="spellEnd"/>
+      <w:r>
+        <w:rPr>
+          <w:lang w:val="en-US"/>
+        </w:rPr>
+        <w:t xml:space="preserve">: how much time it lasts to start the </w:t>
+      </w:r>
+      <w:proofErr w:type="gramStart"/>
+      <w:r>
+        <w:rPr>
+          <w:lang w:val="en-US"/>
+        </w:rPr>
+        <w:t>timer</w:t>
+      </w:r>
+      <w:proofErr w:type="gramEnd"/>
     </w:p>
     <w:p>
       <w:pPr>
@@ -3101,6 +3769,7 @@
           <w:lang w:val="en-US"/>
         </w:rPr>
       </w:pPr>
+      <w:proofErr w:type="spellStart"/>
       <w:r>
         <w:rPr>
           <w:b/>
@@ -3109,12 +3778,21 @@
         </w:rPr>
         <w:t>InbLoop</w:t>
       </w:r>
-      <w:r>
-        <w:rPr>
-          <w:lang w:val="en-US"/>
-        </w:rPr>
-        <w:t>: is this loopable</w:t>
-      </w:r>
+      <w:proofErr w:type="spellEnd"/>
+      <w:r>
+        <w:rPr>
+          <w:lang w:val="en-US"/>
+        </w:rPr>
+        <w:t xml:space="preserve">: is this </w:t>
+      </w:r>
+      <w:proofErr w:type="spellStart"/>
+      <w:r>
+        <w:rPr>
+          <w:lang w:val="en-US"/>
+        </w:rPr>
+        <w:t>loopable</w:t>
+      </w:r>
+      <w:proofErr w:type="spellEnd"/>
     </w:p>
     <w:p>
       <w:pPr>
@@ -3141,6 +3819,7 @@
         </w:rPr>
         <w:t xml:space="preserve"> </w:t>
       </w:r>
+      <w:proofErr w:type="spellStart"/>
       <w:r>
         <w:rPr>
           <w:b/>
@@ -3149,6 +3828,7 @@
         </w:rPr>
         <w:t>inFirstDelay</w:t>
       </w:r>
+      <w:proofErr w:type="spellEnd"/>
       <w:r>
         <w:rPr>
           <w:lang w:val="en-US"/>
@@ -3160,13 +3840,47 @@
       <w:pPr>
         <w:pStyle w:val="Heading2"/>
       </w:pPr>
-      <w:r>
-        <w:t>Timer with parameters</w:t>
-      </w:r>
-    </w:p>
-    <w:p>
-      <w:r>
-        <w:t>Set the timer:</w:t>
+      <w:proofErr w:type="spellStart"/>
+      <w:r>
+        <w:t>Timer</w:t>
+      </w:r>
+      <w:proofErr w:type="spellEnd"/>
+      <w:r>
+        <w:t xml:space="preserve"> </w:t>
+      </w:r>
+      <w:proofErr w:type="spellStart"/>
+      <w:r>
+        <w:t>with</w:t>
+      </w:r>
+      <w:proofErr w:type="spellEnd"/>
+      <w:r>
+        <w:t xml:space="preserve"> </w:t>
+      </w:r>
+      <w:proofErr w:type="spellStart"/>
+      <w:r>
+        <w:t>parameters</w:t>
+      </w:r>
+      <w:proofErr w:type="spellEnd"/>
+    </w:p>
+    <w:p>
+      <w:r>
+        <w:t xml:space="preserve">Set </w:t>
+      </w:r>
+      <w:proofErr w:type="spellStart"/>
+      <w:r>
+        <w:t>the</w:t>
+      </w:r>
+      <w:proofErr w:type="spellEnd"/>
+      <w:r>
+        <w:t xml:space="preserve"> </w:t>
+      </w:r>
+      <w:proofErr w:type="spellStart"/>
+      <w:r>
+        <w:t>timer</w:t>
+      </w:r>
+      <w:proofErr w:type="spellEnd"/>
+      <w:r>
+        <w:t>:</w:t>
       </w:r>
     </w:p>
     <w:p>
@@ -3344,7 +4058,31 @@
     </w:p>
     <w:p>
       <w:r>
-        <w:t>Usamos un TWeakObjectPtr porq llamamos después de un tiempo (puede ser que se haya destruido el player). Es como si ponemos el UPROPERTY, para que no pete.</w:t>
+        <w:t xml:space="preserve">Usamos un </w:t>
+      </w:r>
+      <w:proofErr w:type="spellStart"/>
+      <w:r>
+        <w:t>TWeakObjectPtr</w:t>
+      </w:r>
+      <w:proofErr w:type="spellEnd"/>
+      <w:r>
+        <w:t xml:space="preserve"> </w:t>
+      </w:r>
+      <w:proofErr w:type="spellStart"/>
+      <w:r>
+        <w:t>porq</w:t>
+      </w:r>
+      <w:proofErr w:type="spellEnd"/>
+      <w:r>
+        <w:t xml:space="preserve"> llamamos después de un tiempo (puede ser que se haya destruido el </w:t>
+      </w:r>
+      <w:proofErr w:type="spellStart"/>
+      <w:r>
+        <w:t>player</w:t>
+      </w:r>
+      <w:proofErr w:type="spellEnd"/>
+      <w:r>
+        <w:t>). Es como si ponemos el UPROPERTY, para que no pete.</w:t>
       </w:r>
     </w:p>
     <w:p>
@@ -3454,12 +4192,14 @@
       <w:pPr>
         <w:pStyle w:val="Heading2"/>
       </w:pPr>
+      <w:proofErr w:type="spellStart"/>
       <w:r>
         <w:rPr>
           <w:rFonts w:ascii="Consolas" w:hAnsi="Consolas"/>
         </w:rPr>
         <w:t>TSoftObjectPtr</w:t>
       </w:r>
+      <w:proofErr w:type="spellEnd"/>
     </w:p>
     <w:p>
       <w:r>
@@ -3471,6 +4211,7 @@
       <w:r>
         <w:t xml:space="preserve"> </w:t>
       </w:r>
+      <w:proofErr w:type="spellStart"/>
       <w:r>
         <w:rPr>
           <w:rFonts w:ascii="Consolas" w:hAnsi="Consolas"/>
@@ -3487,46 +4228,103 @@
         </w:rPr>
         <w:t>World</w:t>
       </w:r>
+      <w:proofErr w:type="spellEnd"/>
       <w:r>
         <w:rPr>
           <w:rFonts w:ascii="Consolas" w:hAnsi="Consolas"/>
           <w:b/>
           <w:bCs/>
         </w:rPr>
-        <w:t>* MainMenu</w:t>
-      </w:r>
-      <w:r>
-        <w:t xml:space="preserve"> yo tengo cargado el nivel en memoria. </w:t>
-      </w:r>
-    </w:p>
-    <w:p>
-      <w:r>
-        <w:t xml:space="preserve">En la GameInstance tenemos ptrs a todos los niveles y NO interesa tenerlos todos en memoria por lo que usamos </w:t>
-      </w:r>
+        <w:t xml:space="preserve">* </w:t>
+      </w:r>
+      <w:proofErr w:type="spellStart"/>
       <w:r>
         <w:rPr>
           <w:rFonts w:ascii="Consolas" w:hAnsi="Consolas"/>
           <w:b/>
           <w:bCs/>
         </w:rPr>
-        <w:t>TSoftObjectPtr&lt;U</w:t>
-      </w:r>
+        <w:t>MainMenu</w:t>
+      </w:r>
+      <w:proofErr w:type="spellEnd"/>
+      <w:r>
+        <w:t xml:space="preserve"> yo tengo cargado el nivel en memoria. </w:t>
+      </w:r>
+    </w:p>
+    <w:p>
+      <w:r>
+        <w:t xml:space="preserve">En la </w:t>
+      </w:r>
+      <w:proofErr w:type="spellStart"/>
+      <w:r>
+        <w:t>GameInstance</w:t>
+      </w:r>
+      <w:proofErr w:type="spellEnd"/>
+      <w:r>
+        <w:t xml:space="preserve"> tenemos </w:t>
+      </w:r>
+      <w:proofErr w:type="spellStart"/>
+      <w:r>
+        <w:t>ptrs</w:t>
+      </w:r>
+      <w:proofErr w:type="spellEnd"/>
+      <w:r>
+        <w:t xml:space="preserve"> a todos los niveles y NO interesa tenerlos todos en memoria por lo que usamos </w:t>
+      </w:r>
+      <w:proofErr w:type="spellStart"/>
       <w:r>
         <w:rPr>
           <w:rFonts w:ascii="Consolas" w:hAnsi="Consolas"/>
           <w:b/>
           <w:bCs/>
         </w:rPr>
-        <w:t>World</w:t>
-      </w:r>
+        <w:t>TSoftObjectPtr</w:t>
+      </w:r>
+      <w:proofErr w:type="spellEnd"/>
       <w:r>
         <w:rPr>
           <w:rFonts w:ascii="Consolas" w:hAnsi="Consolas"/>
           <w:b/>
           <w:bCs/>
         </w:rPr>
-        <w:t>&gt; MainMenu</w:t>
-      </w:r>
+        <w:t>&lt;</w:t>
+      </w:r>
+      <w:proofErr w:type="spellStart"/>
+      <w:r>
+        <w:rPr>
+          <w:rFonts w:ascii="Consolas" w:hAnsi="Consolas"/>
+          <w:b/>
+          <w:bCs/>
+        </w:rPr>
+        <w:t>U</w:t>
+      </w:r>
+      <w:r>
+        <w:rPr>
+          <w:rFonts w:ascii="Consolas" w:hAnsi="Consolas"/>
+          <w:b/>
+          <w:bCs/>
+        </w:rPr>
+        <w:t>World</w:t>
+      </w:r>
+      <w:proofErr w:type="spellEnd"/>
+      <w:r>
+        <w:rPr>
+          <w:rFonts w:ascii="Consolas" w:hAnsi="Consolas"/>
+          <w:b/>
+          <w:bCs/>
+        </w:rPr>
+        <w:t xml:space="preserve">&gt; </w:t>
+      </w:r>
+      <w:proofErr w:type="spellStart"/>
+      <w:r>
+        <w:rPr>
+          <w:rFonts w:ascii="Consolas" w:hAnsi="Consolas"/>
+          <w:b/>
+          <w:bCs/>
+        </w:rPr>
+        <w:t>MainMenu</w:t>
+      </w:r>
+      <w:proofErr w:type="spellEnd"/>
       <w:r>
         <w:t>;</w:t>
       </w:r>
@@ -3610,12 +4408,14 @@
           <w:lang w:val="en-US"/>
         </w:rPr>
       </w:pPr>
+      <w:proofErr w:type="spellStart"/>
       <w:r>
         <w:rPr>
           <w:lang w:val="en-US"/>
         </w:rPr>
         <w:t>UStaticMeshComponent</w:t>
       </w:r>
+      <w:proofErr w:type="spellEnd"/>
     </w:p>
     <w:p>
       <w:pPr>
@@ -3639,7 +4439,21 @@
         <w:rPr>
           <w:lang w:val="en-US"/>
         </w:rPr>
-        <w:t xml:space="preserve"> materiales, etc.</w:t>
+        <w:t xml:space="preserve"> </w:t>
+      </w:r>
+      <w:proofErr w:type="spellStart"/>
+      <w:r>
+        <w:rPr>
+          <w:lang w:val="en-US"/>
+        </w:rPr>
+        <w:t>materiales</w:t>
+      </w:r>
+      <w:proofErr w:type="spellEnd"/>
+      <w:r>
+        <w:rPr>
+          <w:lang w:val="en-US"/>
+        </w:rPr>
+        <w:t>, etc.</w:t>
       </w:r>
       <w:r>
         <w:rPr>
@@ -3656,11 +4470,19 @@
           <w:lang w:val="en-US"/>
         </w:rPr>
       </w:pPr>
-      <w:r>
-        <w:rPr>
-          <w:lang w:val="en-US"/>
-        </w:rPr>
-        <w:t>TSubclassof&lt;&gt;</w:t>
+      <w:proofErr w:type="spellStart"/>
+      <w:r>
+        <w:rPr>
+          <w:lang w:val="en-US"/>
+        </w:rPr>
+        <w:t>TSubclassof</w:t>
+      </w:r>
+      <w:proofErr w:type="spellEnd"/>
+      <w:r>
+        <w:rPr>
+          <w:lang w:val="en-US"/>
+        </w:rPr>
+        <w:t>&lt;&gt;</w:t>
       </w:r>
     </w:p>
     <w:p>
@@ -3673,8 +4495,16 @@
         <w:rPr>
           <w:lang w:val="en-US"/>
         </w:rPr>
-        <w:t>Type of class that is subclass of the template type</w:t>
-      </w:r>
+        <w:t xml:space="preserve">Type of class that is subclass of the template </w:t>
+      </w:r>
+      <w:proofErr w:type="gramStart"/>
+      <w:r>
+        <w:rPr>
+          <w:lang w:val="en-US"/>
+        </w:rPr>
+        <w:t>type</w:t>
+      </w:r>
+      <w:proofErr w:type="gramEnd"/>
       <w:r>
         <w:rPr>
           <w:lang w:val="en-GB"/>
@@ -3750,12 +4580,14 @@
           <w:lang w:val="en-US"/>
         </w:rPr>
       </w:pPr>
+      <w:proofErr w:type="spellStart"/>
       <w:r>
         <w:rPr>
           <w:lang w:val="en-US"/>
         </w:rPr>
         <w:t>CreateDefaultSubobject</w:t>
       </w:r>
+      <w:proofErr w:type="spellEnd"/>
     </w:p>
     <w:p>
       <w:pPr>
@@ -3805,7 +4637,21 @@
         <w:rPr>
           <w:lang w:val="en-US"/>
         </w:rPr>
-        <w:t xml:space="preserve"> (.cpp)</w:t>
+        <w:t xml:space="preserve"> (.</w:t>
+      </w:r>
+      <w:proofErr w:type="spellStart"/>
+      <w:r>
+        <w:rPr>
+          <w:lang w:val="en-US"/>
+        </w:rPr>
+        <w:t>cpp</w:t>
+      </w:r>
+      <w:proofErr w:type="spellEnd"/>
+      <w:r>
+        <w:rPr>
+          <w:lang w:val="en-US"/>
+        </w:rPr>
+        <w:t>)</w:t>
       </w:r>
     </w:p>
     <w:p>
@@ -3857,12 +4703,14 @@
           <w:lang w:val="en-US"/>
         </w:rPr>
       </w:pPr>
+      <w:proofErr w:type="spellStart"/>
       <w:r>
         <w:rPr>
           <w:lang w:val="en-US"/>
         </w:rPr>
         <w:t>SetUpAttachment</w:t>
       </w:r>
+      <w:proofErr w:type="spellEnd"/>
     </w:p>
     <w:p>
       <w:pPr>
@@ -3891,14 +4739,62 @@
           <w:lang w:val="en-US"/>
         </w:rPr>
       </w:pPr>
+      <w:proofErr w:type="spellStart"/>
       <w:r>
         <w:rPr>
           <w:rFonts w:ascii="Consolas" w:hAnsi="Consolas"/>
           <w:color w:val="385623" w:themeColor="accent6" w:themeShade="80"/>
           <w:lang w:val="en-US"/>
         </w:rPr>
-        <w:t>childComp-&gt;SetupAttachment(parentComp);</w:t>
-      </w:r>
+        <w:t>childComp</w:t>
+      </w:r>
+      <w:proofErr w:type="spellEnd"/>
+      <w:r>
+        <w:rPr>
+          <w:rFonts w:ascii="Consolas" w:hAnsi="Consolas"/>
+          <w:color w:val="385623" w:themeColor="accent6" w:themeShade="80"/>
+          <w:lang w:val="en-US"/>
+        </w:rPr>
+        <w:t>-&gt;</w:t>
+      </w:r>
+      <w:proofErr w:type="spellStart"/>
+      <w:r>
+        <w:rPr>
+          <w:rFonts w:ascii="Consolas" w:hAnsi="Consolas"/>
+          <w:color w:val="385623" w:themeColor="accent6" w:themeShade="80"/>
+          <w:lang w:val="en-US"/>
+        </w:rPr>
+        <w:t>SetupAttachment</w:t>
+      </w:r>
+      <w:proofErr w:type="spellEnd"/>
+      <w:r>
+        <w:rPr>
+          <w:rFonts w:ascii="Consolas" w:hAnsi="Consolas"/>
+          <w:color w:val="385623" w:themeColor="accent6" w:themeShade="80"/>
+          <w:lang w:val="en-US"/>
+        </w:rPr>
+        <w:t>(</w:t>
+      </w:r>
+      <w:proofErr w:type="spellStart"/>
+      <w:r>
+        <w:rPr>
+          <w:rFonts w:ascii="Consolas" w:hAnsi="Consolas"/>
+          <w:color w:val="385623" w:themeColor="accent6" w:themeShade="80"/>
+          <w:lang w:val="en-US"/>
+        </w:rPr>
+        <w:t>parentComp</w:t>
+      </w:r>
+      <w:proofErr w:type="spellEnd"/>
+      <w:proofErr w:type="gramStart"/>
+      <w:r>
+        <w:rPr>
+          <w:rFonts w:ascii="Consolas" w:hAnsi="Consolas"/>
+          <w:color w:val="385623" w:themeColor="accent6" w:themeShade="80"/>
+          <w:lang w:val="en-US"/>
+        </w:rPr>
+        <w:t>);</w:t>
+      </w:r>
+      <w:proofErr w:type="gramEnd"/>
     </w:p>
     <w:p>
       <w:pPr>
@@ -3955,12 +4851,14 @@
           <w:lang w:val="en-US"/>
         </w:rPr>
       </w:pPr>
+      <w:proofErr w:type="spellStart"/>
       <w:r>
         <w:rPr>
           <w:lang w:val="en-US"/>
         </w:rPr>
         <w:t>OnComponentBeginOverlap</w:t>
       </w:r>
+      <w:proofErr w:type="spellEnd"/>
     </w:p>
     <w:p>
       <w:pPr>
@@ -4006,14 +4904,32 @@
           <w:color w:val="808080" w:themeColor="background1" w:themeShade="80"/>
           <w:lang w:val="en-US"/>
         </w:rPr>
-        <w:t>. To do this, the function should be marked as UFUNCTION()</w:t>
-      </w:r>
+        <w:t xml:space="preserve">. To do this, the function should be marked as </w:t>
+      </w:r>
+      <w:proofErr w:type="gramStart"/>
       <w:r>
         <w:rPr>
           <w:rFonts w:ascii="Consolas" w:hAnsi="Consolas"/>
           <w:color w:val="808080" w:themeColor="background1" w:themeShade="80"/>
           <w:lang w:val="en-US"/>
         </w:rPr>
+        <w:t>UFUNCTION(</w:t>
+      </w:r>
+      <w:proofErr w:type="gramEnd"/>
+      <w:r>
+        <w:rPr>
+          <w:rFonts w:ascii="Consolas" w:hAnsi="Consolas"/>
+          <w:color w:val="808080" w:themeColor="background1" w:themeShade="80"/>
+          <w:lang w:val="en-US"/>
+        </w:rPr>
+        <w:t>)</w:t>
+      </w:r>
+      <w:r>
+        <w:rPr>
+          <w:rFonts w:ascii="Consolas" w:hAnsi="Consolas"/>
+          <w:color w:val="808080" w:themeColor="background1" w:themeShade="80"/>
+          <w:lang w:val="en-US"/>
+        </w:rPr>
         <w:t xml:space="preserve"> </w:t>
       </w:r>
       <w:r>
@@ -4033,13 +4949,33 @@
           <w:lang w:val="en-US"/>
         </w:rPr>
       </w:pPr>
+      <w:proofErr w:type="spellStart"/>
+      <w:proofErr w:type="gramStart"/>
       <w:r>
         <w:rPr>
           <w:rFonts w:ascii="Consolas" w:hAnsi="Consolas"/>
           <w:color w:val="FFF2CC" w:themeColor="accent4" w:themeTint="33"/>
           <w:lang w:val="en-US"/>
         </w:rPr>
-        <w:t>GetCapsuleComponent()</w:t>
+        <w:t>GetCapsuleComponent</w:t>
+      </w:r>
+      <w:proofErr w:type="spellEnd"/>
+      <w:r>
+        <w:rPr>
+          <w:rFonts w:ascii="Consolas" w:hAnsi="Consolas"/>
+          <w:color w:val="FFF2CC" w:themeColor="accent4" w:themeTint="33"/>
+          <w:lang w:val="en-US"/>
+        </w:rPr>
+        <w:t>(</w:t>
+      </w:r>
+      <w:proofErr w:type="gramEnd"/>
+      <w:r>
+        <w:rPr>
+          <w:rFonts w:ascii="Consolas" w:hAnsi="Consolas"/>
+          <w:color w:val="FFF2CC" w:themeColor="accent4" w:themeTint="33"/>
+          <w:lang w:val="en-US"/>
+        </w:rPr>
+        <w:t>)</w:t>
       </w:r>
       <w:r>
         <w:rPr>
@@ -4048,6 +4984,7 @@
         </w:rPr>
         <w:t>-&gt;</w:t>
       </w:r>
+      <w:proofErr w:type="spellStart"/>
       <w:r>
         <w:rPr>
           <w:rFonts w:ascii="Consolas" w:hAnsi="Consolas"/>
@@ -4063,6 +5000,7 @@
         </w:rPr>
         <w:t>AddDynamic</w:t>
       </w:r>
+      <w:proofErr w:type="spellEnd"/>
       <w:r>
         <w:rPr>
           <w:rFonts w:ascii="Consolas" w:hAnsi="Consolas"/>
@@ -4108,6 +5046,8 @@
         </w:rPr>
         <w:t>&amp;</w:t>
       </w:r>
+      <w:proofErr w:type="spellStart"/>
+      <w:proofErr w:type="gramStart"/>
       <w:r>
         <w:rPr>
           <w:rFonts w:ascii="Consolas" w:hAnsi="Consolas"/>
@@ -4116,12 +5056,30 @@
         </w:rPr>
         <w:t>AMCVGameCharacter</w:t>
       </w:r>
-      <w:r>
-        <w:rPr>
-          <w:rFonts w:ascii="Consolas" w:hAnsi="Consolas"/>
-          <w:lang w:val="en-US"/>
-        </w:rPr>
-        <w:t>::OnCapsuleOverlaps);</w:t>
+      <w:proofErr w:type="spellEnd"/>
+      <w:r>
+        <w:rPr>
+          <w:rFonts w:ascii="Consolas" w:hAnsi="Consolas"/>
+          <w:lang w:val="en-US"/>
+        </w:rPr>
+        <w:t>::</w:t>
+      </w:r>
+      <w:proofErr w:type="spellStart"/>
+      <w:proofErr w:type="gramEnd"/>
+      <w:r>
+        <w:rPr>
+          <w:rFonts w:ascii="Consolas" w:hAnsi="Consolas"/>
+          <w:lang w:val="en-US"/>
+        </w:rPr>
+        <w:t>OnCapsuleOverlaps</w:t>
+      </w:r>
+      <w:proofErr w:type="spellEnd"/>
+      <w:r>
+        <w:rPr>
+          <w:rFonts w:ascii="Consolas" w:hAnsi="Consolas"/>
+          <w:lang w:val="en-US"/>
+        </w:rPr>
+        <w:t>);</w:t>
       </w:r>
     </w:p>
     <w:p>
@@ -4141,13 +5099,43 @@
         </w:rPr>
         <w:t xml:space="preserve">void </w:t>
       </w:r>
+      <w:proofErr w:type="spellStart"/>
+      <w:proofErr w:type="gramStart"/>
       <w:r>
         <w:rPr>
           <w:rFonts w:ascii="Consolas" w:hAnsi="Consolas"/>
           <w:color w:val="FFFFFF" w:themeColor="background1"/>
           <w:lang w:val="en-US"/>
         </w:rPr>
-        <w:t>AMCVGameCharacter::OnCapsuleOverlaps(</w:t>
+        <w:t>AMCVGameCharacter</w:t>
+      </w:r>
+      <w:proofErr w:type="spellEnd"/>
+      <w:r>
+        <w:rPr>
+          <w:rFonts w:ascii="Consolas" w:hAnsi="Consolas"/>
+          <w:color w:val="FFFFFF" w:themeColor="background1"/>
+          <w:lang w:val="en-US"/>
+        </w:rPr>
+        <w:t>::</w:t>
+      </w:r>
+      <w:proofErr w:type="spellStart"/>
+      <w:proofErr w:type="gramEnd"/>
+      <w:r>
+        <w:rPr>
+          <w:rFonts w:ascii="Consolas" w:hAnsi="Consolas"/>
+          <w:color w:val="FFFFFF" w:themeColor="background1"/>
+          <w:lang w:val="en-US"/>
+        </w:rPr>
+        <w:t>OnCapsuleOverlaps</w:t>
+      </w:r>
+      <w:proofErr w:type="spellEnd"/>
+      <w:r>
+        <w:rPr>
+          <w:rFonts w:ascii="Consolas" w:hAnsi="Consolas"/>
+          <w:color w:val="FFFFFF" w:themeColor="background1"/>
+          <w:lang w:val="en-US"/>
+        </w:rPr>
+        <w:t>(</w:t>
       </w:r>
     </w:p>
     <w:p>
@@ -4174,7 +5162,42 @@
           <w:lang w:val="en-US"/>
         </w:rPr>
         <w:tab/>
-        <w:t>UPrimitiveComponent* OverlappedComponent,</w:t>
+      </w:r>
+      <w:proofErr w:type="spellStart"/>
+      <w:r>
+        <w:rPr>
+          <w:rFonts w:ascii="Consolas" w:hAnsi="Consolas"/>
+          <w:color w:val="FFFFFF" w:themeColor="background1"/>
+          <w:lang w:val="en-US"/>
+        </w:rPr>
+        <w:t>UPrimitiveComponent</w:t>
+      </w:r>
+      <w:proofErr w:type="spellEnd"/>
+      <w:r>
+        <w:rPr>
+          <w:rFonts w:ascii="Consolas" w:hAnsi="Consolas"/>
+          <w:color w:val="FFFFFF" w:themeColor="background1"/>
+          <w:lang w:val="en-US"/>
+        </w:rPr>
+        <w:t xml:space="preserve">* </w:t>
+      </w:r>
+      <w:proofErr w:type="spellStart"/>
+      <w:r>
+        <w:rPr>
+          <w:rFonts w:ascii="Consolas" w:hAnsi="Consolas"/>
+          <w:color w:val="FFFFFF" w:themeColor="background1"/>
+          <w:lang w:val="en-US"/>
+        </w:rPr>
+        <w:t>OverlappedComponent</w:t>
+      </w:r>
+      <w:proofErr w:type="spellEnd"/>
+      <w:r>
+        <w:rPr>
+          <w:rFonts w:ascii="Consolas" w:hAnsi="Consolas"/>
+          <w:color w:val="FFFFFF" w:themeColor="background1"/>
+          <w:lang w:val="en-US"/>
+        </w:rPr>
+        <w:t>,</w:t>
       </w:r>
     </w:p>
     <w:p>
@@ -4187,13 +5210,41 @@
           <w:lang w:val="en-US"/>
         </w:rPr>
       </w:pPr>
+      <w:proofErr w:type="spellStart"/>
       <w:r>
         <w:rPr>
           <w:rFonts w:ascii="Consolas" w:hAnsi="Consolas"/>
           <w:color w:val="FFFFFF" w:themeColor="background1"/>
           <w:lang w:val="en-US"/>
         </w:rPr>
-        <w:t>AActor* OtherActor,</w:t>
+        <w:t>AActor</w:t>
+      </w:r>
+      <w:proofErr w:type="spellEnd"/>
+      <w:r>
+        <w:rPr>
+          <w:rFonts w:ascii="Consolas" w:hAnsi="Consolas"/>
+          <w:color w:val="FFFFFF" w:themeColor="background1"/>
+          <w:lang w:val="en-US"/>
+        </w:rPr>
+        <w:t xml:space="preserve">* </w:t>
+      </w:r>
+      <w:proofErr w:type="spellStart"/>
+      <w:r>
+        <w:rPr>
+          <w:rFonts w:ascii="Consolas" w:hAnsi="Consolas"/>
+          <w:color w:val="FFFFFF" w:themeColor="background1"/>
+          <w:lang w:val="en-US"/>
+        </w:rPr>
+        <w:t>OtherActor</w:t>
+      </w:r>
+      <w:proofErr w:type="spellEnd"/>
+      <w:r>
+        <w:rPr>
+          <w:rFonts w:ascii="Consolas" w:hAnsi="Consolas"/>
+          <w:color w:val="FFFFFF" w:themeColor="background1"/>
+          <w:lang w:val="en-US"/>
+        </w:rPr>
+        <w:t>,</w:t>
       </w:r>
     </w:p>
     <w:p>
@@ -4206,13 +5257,41 @@
           <w:lang w:val="en-US"/>
         </w:rPr>
       </w:pPr>
+      <w:proofErr w:type="spellStart"/>
       <w:r>
         <w:rPr>
           <w:rFonts w:ascii="Consolas" w:hAnsi="Consolas"/>
           <w:color w:val="FFFFFF" w:themeColor="background1"/>
           <w:lang w:val="en-US"/>
         </w:rPr>
-        <w:t>UPrimitiveComponent* OtherComp,</w:t>
+        <w:t>UPrimitiveComponent</w:t>
+      </w:r>
+      <w:proofErr w:type="spellEnd"/>
+      <w:r>
+        <w:rPr>
+          <w:rFonts w:ascii="Consolas" w:hAnsi="Consolas"/>
+          <w:color w:val="FFFFFF" w:themeColor="background1"/>
+          <w:lang w:val="en-US"/>
+        </w:rPr>
+        <w:t xml:space="preserve">* </w:t>
+      </w:r>
+      <w:proofErr w:type="spellStart"/>
+      <w:r>
+        <w:rPr>
+          <w:rFonts w:ascii="Consolas" w:hAnsi="Consolas"/>
+          <w:color w:val="FFFFFF" w:themeColor="background1"/>
+          <w:lang w:val="en-US"/>
+        </w:rPr>
+        <w:t>OtherComp</w:t>
+      </w:r>
+      <w:proofErr w:type="spellEnd"/>
+      <w:r>
+        <w:rPr>
+          <w:rFonts w:ascii="Consolas" w:hAnsi="Consolas"/>
+          <w:color w:val="FFFFFF" w:themeColor="background1"/>
+          <w:lang w:val="en-US"/>
+        </w:rPr>
+        <w:t>,</w:t>
       </w:r>
     </w:p>
     <w:p>
@@ -4231,7 +5310,25 @@
           <w:color w:val="FFFFFF" w:themeColor="background1"/>
           <w:lang w:val="en-US"/>
         </w:rPr>
-        <w:t>int OtherBodyIndex,</w:t>
+        <w:t xml:space="preserve">int </w:t>
+      </w:r>
+      <w:proofErr w:type="spellStart"/>
+      <w:r>
+        <w:rPr>
+          <w:rFonts w:ascii="Consolas" w:hAnsi="Consolas"/>
+          <w:color w:val="FFFFFF" w:themeColor="background1"/>
+          <w:lang w:val="en-US"/>
+        </w:rPr>
+        <w:t>OtherBodyIndex</w:t>
+      </w:r>
+      <w:proofErr w:type="spellEnd"/>
+      <w:r>
+        <w:rPr>
+          <w:rFonts w:ascii="Consolas" w:hAnsi="Consolas"/>
+          <w:color w:val="FFFFFF" w:themeColor="background1"/>
+          <w:lang w:val="en-US"/>
+        </w:rPr>
+        <w:t>,</w:t>
       </w:r>
     </w:p>
     <w:p>
@@ -4250,7 +5347,25 @@
           <w:color w:val="FFFFFF" w:themeColor="background1"/>
           <w:lang w:val="en-US"/>
         </w:rPr>
-        <w:t>bool bFromSweep,</w:t>
+        <w:t xml:space="preserve">bool </w:t>
+      </w:r>
+      <w:proofErr w:type="spellStart"/>
+      <w:r>
+        <w:rPr>
+          <w:rFonts w:ascii="Consolas" w:hAnsi="Consolas"/>
+          <w:color w:val="FFFFFF" w:themeColor="background1"/>
+          <w:lang w:val="en-US"/>
+        </w:rPr>
+        <w:t>bFromSweep</w:t>
+      </w:r>
+      <w:proofErr w:type="spellEnd"/>
+      <w:r>
+        <w:rPr>
+          <w:rFonts w:ascii="Consolas" w:hAnsi="Consolas"/>
+          <w:color w:val="FFFFFF" w:themeColor="background1"/>
+          <w:lang w:val="en-US"/>
+        </w:rPr>
+        <w:t>,</w:t>
       </w:r>
     </w:p>
     <w:p>
@@ -4269,8 +5384,36 @@
           <w:color w:val="FFFFFF" w:themeColor="background1"/>
           <w:lang w:val="en-US"/>
         </w:rPr>
-        <w:t>const FHitResult&amp; SweepResult</w:t>
-      </w:r>
+        <w:t xml:space="preserve">const </w:t>
+      </w:r>
+      <w:proofErr w:type="spellStart"/>
+      <w:r>
+        <w:rPr>
+          <w:rFonts w:ascii="Consolas" w:hAnsi="Consolas"/>
+          <w:color w:val="FFFFFF" w:themeColor="background1"/>
+          <w:lang w:val="en-US"/>
+        </w:rPr>
+        <w:t>FHitResult</w:t>
+      </w:r>
+      <w:proofErr w:type="spellEnd"/>
+      <w:r>
+        <w:rPr>
+          <w:rFonts w:ascii="Consolas" w:hAnsi="Consolas"/>
+          <w:color w:val="FFFFFF" w:themeColor="background1"/>
+          <w:lang w:val="en-US"/>
+        </w:rPr>
+        <w:t xml:space="preserve">&amp; </w:t>
+      </w:r>
+      <w:proofErr w:type="spellStart"/>
+      <w:r>
+        <w:rPr>
+          <w:rFonts w:ascii="Consolas" w:hAnsi="Consolas"/>
+          <w:color w:val="FFFFFF" w:themeColor="background1"/>
+          <w:lang w:val="en-US"/>
+        </w:rPr>
+        <w:t>SweepResult</w:t>
+      </w:r>
+      <w:proofErr w:type="spellEnd"/>
     </w:p>
     <w:p>
       <w:pPr>
@@ -4304,12 +5447,46 @@
         </w:rPr>
         <w:tab/>
       </w:r>
-      <w:r>
-        <w:rPr>
-          <w:rFonts w:ascii="Consolas" w:hAnsi="Consolas"/>
-          <w:lang w:val="en-US"/>
-        </w:rPr>
-        <w:t xml:space="preserve">if(UInventory* OtherInventory = </w:t>
+      <w:proofErr w:type="gramStart"/>
+      <w:r>
+        <w:rPr>
+          <w:rFonts w:ascii="Consolas" w:hAnsi="Consolas"/>
+          <w:lang w:val="en-US"/>
+        </w:rPr>
+        <w:t>if(</w:t>
+      </w:r>
+      <w:proofErr w:type="spellStart"/>
+      <w:proofErr w:type="gramEnd"/>
+      <w:r>
+        <w:rPr>
+          <w:rFonts w:ascii="Consolas" w:hAnsi="Consolas"/>
+          <w:lang w:val="en-US"/>
+        </w:rPr>
+        <w:t>UInventory</w:t>
+      </w:r>
+      <w:proofErr w:type="spellEnd"/>
+      <w:r>
+        <w:rPr>
+          <w:rFonts w:ascii="Consolas" w:hAnsi="Consolas"/>
+          <w:lang w:val="en-US"/>
+        </w:rPr>
+        <w:t xml:space="preserve">* </w:t>
+      </w:r>
+      <w:proofErr w:type="spellStart"/>
+      <w:r>
+        <w:rPr>
+          <w:rFonts w:ascii="Consolas" w:hAnsi="Consolas"/>
+          <w:lang w:val="en-US"/>
+        </w:rPr>
+        <w:t>OtherInventory</w:t>
+      </w:r>
+      <w:proofErr w:type="spellEnd"/>
+      <w:r>
+        <w:rPr>
+          <w:rFonts w:ascii="Consolas" w:hAnsi="Consolas"/>
+          <w:lang w:val="en-US"/>
+        </w:rPr>
+        <w:t xml:space="preserve"> = </w:t>
       </w:r>
     </w:p>
     <w:p>
@@ -4326,7 +5503,64 @@
           <w:rFonts w:ascii="Consolas" w:hAnsi="Consolas"/>
           <w:lang w:val="en-US"/>
         </w:rPr>
-        <w:t xml:space="preserve">    OtherActor-&gt;FindComponentByClass&lt;UInventory&gt;()){</w:t>
+        <w:t xml:space="preserve">    </w:t>
+      </w:r>
+      <w:proofErr w:type="spellStart"/>
+      <w:r>
+        <w:rPr>
+          <w:rFonts w:ascii="Consolas" w:hAnsi="Consolas"/>
+          <w:lang w:val="en-US"/>
+        </w:rPr>
+        <w:t>OtherActor</w:t>
+      </w:r>
+      <w:proofErr w:type="spellEnd"/>
+      <w:r>
+        <w:rPr>
+          <w:rFonts w:ascii="Consolas" w:hAnsi="Consolas"/>
+          <w:lang w:val="en-US"/>
+        </w:rPr>
+        <w:t>-&gt;</w:t>
+      </w:r>
+      <w:proofErr w:type="spellStart"/>
+      <w:r>
+        <w:rPr>
+          <w:rFonts w:ascii="Consolas" w:hAnsi="Consolas"/>
+          <w:lang w:val="en-US"/>
+        </w:rPr>
+        <w:t>FindComponentByClass</w:t>
+      </w:r>
+      <w:proofErr w:type="spellEnd"/>
+      <w:r>
+        <w:rPr>
+          <w:rFonts w:ascii="Consolas" w:hAnsi="Consolas"/>
+          <w:lang w:val="en-US"/>
+        </w:rPr>
+        <w:t>&lt;</w:t>
+      </w:r>
+      <w:proofErr w:type="spellStart"/>
+      <w:r>
+        <w:rPr>
+          <w:rFonts w:ascii="Consolas" w:hAnsi="Consolas"/>
+          <w:lang w:val="en-US"/>
+        </w:rPr>
+        <w:t>UInventory</w:t>
+      </w:r>
+      <w:proofErr w:type="spellEnd"/>
+      <w:proofErr w:type="gramStart"/>
+      <w:r>
+        <w:rPr>
+          <w:rFonts w:ascii="Consolas" w:hAnsi="Consolas"/>
+          <w:lang w:val="en-US"/>
+        </w:rPr>
+        <w:t>&gt;(</w:t>
+      </w:r>
+      <w:proofErr w:type="gramEnd"/>
+      <w:r>
+        <w:rPr>
+          <w:rFonts w:ascii="Consolas" w:hAnsi="Consolas"/>
+          <w:lang w:val="en-US"/>
+        </w:rPr>
+        <w:t>)){</w:t>
       </w:r>
     </w:p>
     <w:p>
@@ -4351,7 +5585,41 @@
           <w:lang w:val="en-US"/>
         </w:rPr>
         <w:tab/>
-        <w:t>Inventory-&gt;TransferAllContentsFrom(OtherInventory)</w:t>
+        <w:t>Inventory-&gt;</w:t>
+      </w:r>
+      <w:proofErr w:type="spellStart"/>
+      <w:proofErr w:type="gramStart"/>
+      <w:r>
+        <w:rPr>
+          <w:rFonts w:ascii="Consolas" w:hAnsi="Consolas"/>
+          <w:lang w:val="en-US"/>
+        </w:rPr>
+        <w:t>TransferAllContentsFrom</w:t>
+      </w:r>
+      <w:proofErr w:type="spellEnd"/>
+      <w:r>
+        <w:rPr>
+          <w:rFonts w:ascii="Consolas" w:hAnsi="Consolas"/>
+          <w:lang w:val="en-US"/>
+        </w:rPr>
+        <w:t>(</w:t>
+      </w:r>
+      <w:proofErr w:type="spellStart"/>
+      <w:proofErr w:type="gramEnd"/>
+      <w:r>
+        <w:rPr>
+          <w:rFonts w:ascii="Consolas" w:hAnsi="Consolas"/>
+          <w:lang w:val="en-US"/>
+        </w:rPr>
+        <w:t>OtherInventory</w:t>
+      </w:r>
+      <w:proofErr w:type="spellEnd"/>
+      <w:r>
+        <w:rPr>
+          <w:rFonts w:ascii="Consolas" w:hAnsi="Consolas"/>
+          <w:lang w:val="en-US"/>
+        </w:rPr>
+        <w:t>)</w:t>
       </w:r>
     </w:p>
     <w:p>
@@ -4423,7 +5691,23 @@
           <w:rFonts w:ascii="Consolas" w:hAnsi="Consolas"/>
           <w:lang w:val="en-US"/>
         </w:rPr>
-        <w:t>En foto:</w:t>
+        <w:t xml:space="preserve">En </w:t>
+      </w:r>
+      <w:proofErr w:type="spellStart"/>
+      <w:r>
+        <w:rPr>
+          <w:rFonts w:ascii="Consolas" w:hAnsi="Consolas"/>
+          <w:lang w:val="en-US"/>
+        </w:rPr>
+        <w:t>foto</w:t>
+      </w:r>
+      <w:proofErr w:type="spellEnd"/>
+      <w:r>
+        <w:rPr>
+          <w:rFonts w:ascii="Consolas" w:hAnsi="Consolas"/>
+          <w:lang w:val="en-US"/>
+        </w:rPr>
+        <w:t>:</w:t>
       </w:r>
     </w:p>
     <w:p>
@@ -4550,24 +5834,80 @@
           <w:lang w:val="en-US"/>
         </w:rPr>
       </w:pPr>
-      <w:r>
-        <w:rPr>
-          <w:lang w:val="en-US"/>
-        </w:rPr>
-        <w:t>UGameplayStatics::OpenLevelBySoftObjectPtr</w:t>
-      </w:r>
-    </w:p>
-    <w:p>
-      <w:pPr>
-        <w:rPr>
-          <w:lang w:val="en-US"/>
-        </w:rPr>
-      </w:pPr>
-      <w:r>
-        <w:rPr>
-          <w:lang w:val="en-US"/>
-        </w:rPr>
-        <w:t>UGameplayStatics::OpenLevelBySoftObjectPtr(this, GameConfig.GameLevel)</w:t>
+      <w:proofErr w:type="spellStart"/>
+      <w:proofErr w:type="gramStart"/>
+      <w:r>
+        <w:rPr>
+          <w:lang w:val="en-US"/>
+        </w:rPr>
+        <w:t>UGameplayStatics</w:t>
+      </w:r>
+      <w:proofErr w:type="spellEnd"/>
+      <w:r>
+        <w:rPr>
+          <w:lang w:val="en-US"/>
+        </w:rPr>
+        <w:t>::</w:t>
+      </w:r>
+      <w:proofErr w:type="spellStart"/>
+      <w:proofErr w:type="gramEnd"/>
+      <w:r>
+        <w:rPr>
+          <w:lang w:val="en-US"/>
+        </w:rPr>
+        <w:t>OpenLevelBySoftObjectPtr</w:t>
+      </w:r>
+      <w:proofErr w:type="spellEnd"/>
+    </w:p>
+    <w:p>
+      <w:pPr>
+        <w:rPr>
+          <w:lang w:val="en-US"/>
+        </w:rPr>
+      </w:pPr>
+      <w:proofErr w:type="spellStart"/>
+      <w:proofErr w:type="gramStart"/>
+      <w:r>
+        <w:rPr>
+          <w:lang w:val="en-US"/>
+        </w:rPr>
+        <w:t>UGameplayStatics</w:t>
+      </w:r>
+      <w:proofErr w:type="spellEnd"/>
+      <w:r>
+        <w:rPr>
+          <w:lang w:val="en-US"/>
+        </w:rPr>
+        <w:t>::</w:t>
+      </w:r>
+      <w:proofErr w:type="spellStart"/>
+      <w:proofErr w:type="gramEnd"/>
+      <w:r>
+        <w:rPr>
+          <w:lang w:val="en-US"/>
+        </w:rPr>
+        <w:t>OpenLevelBySoftObjectPtr</w:t>
+      </w:r>
+      <w:proofErr w:type="spellEnd"/>
+      <w:r>
+        <w:rPr>
+          <w:lang w:val="en-US"/>
+        </w:rPr>
+        <w:t xml:space="preserve">(this, </w:t>
+      </w:r>
+      <w:proofErr w:type="spellStart"/>
+      <w:r>
+        <w:rPr>
+          <w:lang w:val="en-US"/>
+        </w:rPr>
+        <w:t>GameConfig.GameLevel</w:t>
+      </w:r>
+      <w:proofErr w:type="spellEnd"/>
+      <w:r>
+        <w:rPr>
+          <w:lang w:val="en-US"/>
+        </w:rPr>
+        <w:t>)</w:t>
       </w:r>
     </w:p>
     <w:p>
@@ -4585,8 +5925,30 @@
         <w:rPr>
           <w:lang w:val="en-US"/>
         </w:rPr>
-        <w:t>This = const UObject* WorldContextObject</w:t>
-      </w:r>
+        <w:t xml:space="preserve">This = const </w:t>
+      </w:r>
+      <w:proofErr w:type="spellStart"/>
+      <w:r>
+        <w:rPr>
+          <w:lang w:val="en-US"/>
+        </w:rPr>
+        <w:t>UObject</w:t>
+      </w:r>
+      <w:proofErr w:type="spellEnd"/>
+      <w:r>
+        <w:rPr>
+          <w:lang w:val="en-US"/>
+        </w:rPr>
+        <w:t xml:space="preserve">* </w:t>
+      </w:r>
+      <w:proofErr w:type="spellStart"/>
+      <w:r>
+        <w:rPr>
+          <w:lang w:val="en-US"/>
+        </w:rPr>
+        <w:t>WorldContextObject</w:t>
+      </w:r>
+      <w:proofErr w:type="spellEnd"/>
     </w:p>
     <w:p>
       <w:pPr>
@@ -4599,11 +5961,47 @@
           <w:lang w:val="en-US"/>
         </w:rPr>
       </w:pPr>
-      <w:r>
-        <w:rPr>
-          <w:lang w:val="en-US"/>
-        </w:rPr>
-        <w:t>GameLevel = const TSoftObjectPtr&lt;UWorld&gt;</w:t>
+      <w:proofErr w:type="spellStart"/>
+      <w:r>
+        <w:rPr>
+          <w:lang w:val="en-US"/>
+        </w:rPr>
+        <w:t>GameLevel</w:t>
+      </w:r>
+      <w:proofErr w:type="spellEnd"/>
+      <w:r>
+        <w:rPr>
+          <w:lang w:val="en-US"/>
+        </w:rPr>
+        <w:t xml:space="preserve"> = const </w:t>
+      </w:r>
+      <w:proofErr w:type="spellStart"/>
+      <w:r>
+        <w:rPr>
+          <w:lang w:val="en-US"/>
+        </w:rPr>
+        <w:t>TSoftObjectPtr</w:t>
+      </w:r>
+      <w:proofErr w:type="spellEnd"/>
+      <w:r>
+        <w:rPr>
+          <w:lang w:val="en-US"/>
+        </w:rPr>
+        <w:t>&lt;</w:t>
+      </w:r>
+      <w:proofErr w:type="spellStart"/>
+      <w:r>
+        <w:rPr>
+          <w:lang w:val="en-US"/>
+        </w:rPr>
+        <w:t>UWorld</w:t>
+      </w:r>
+      <w:proofErr w:type="spellEnd"/>
+      <w:r>
+        <w:rPr>
+          <w:lang w:val="en-US"/>
+        </w:rPr>
+        <w:t>&gt;</w:t>
       </w:r>
     </w:p>
     <w:p>
@@ -4656,7 +6054,31 @@
     </w:p>
     <w:p>
       <w:r>
-        <w:t>Se le puede pasar como meta información el WorldContextObj como parametron.</w:t>
+        <w:t xml:space="preserve">Se le puede pasar como </w:t>
+      </w:r>
+      <w:proofErr w:type="gramStart"/>
+      <w:r>
+        <w:t>meta información</w:t>
+      </w:r>
+      <w:proofErr w:type="gramEnd"/>
+      <w:r>
+        <w:t xml:space="preserve"> el </w:t>
+      </w:r>
+      <w:proofErr w:type="spellStart"/>
+      <w:r>
+        <w:t>WorldContextObj</w:t>
+      </w:r>
+      <w:proofErr w:type="spellEnd"/>
+      <w:r>
+        <w:t xml:space="preserve"> como </w:t>
+      </w:r>
+      <w:proofErr w:type="spellStart"/>
+      <w:r>
+        <w:t>parametron</w:t>
+      </w:r>
+      <w:proofErr w:type="spellEnd"/>
+      <w:r>
+        <w:t>.</w:t>
       </w:r>
     </w:p>
     <w:p/>
@@ -4667,12 +6089,36 @@
           <w:lang w:val="en-US"/>
         </w:rPr>
       </w:pPr>
-      <w:r>
-        <w:rPr>
-          <w:lang w:val="en-US"/>
-        </w:rPr>
-        <w:t>GetWorld()-&gt;LineTrace</w:t>
-      </w:r>
+      <w:proofErr w:type="spellStart"/>
+      <w:proofErr w:type="gramStart"/>
+      <w:r>
+        <w:rPr>
+          <w:lang w:val="en-US"/>
+        </w:rPr>
+        <w:t>GetWorld</w:t>
+      </w:r>
+      <w:proofErr w:type="spellEnd"/>
+      <w:r>
+        <w:rPr>
+          <w:lang w:val="en-US"/>
+        </w:rPr>
+        <w:t>(</w:t>
+      </w:r>
+      <w:proofErr w:type="gramEnd"/>
+      <w:r>
+        <w:rPr>
+          <w:lang w:val="en-US"/>
+        </w:rPr>
+        <w:t>)-&gt;</w:t>
+      </w:r>
+      <w:proofErr w:type="spellStart"/>
+      <w:r>
+        <w:rPr>
+          <w:lang w:val="en-US"/>
+        </w:rPr>
+        <w:t>LineTrace</w:t>
+      </w:r>
+      <w:proofErr w:type="spellEnd"/>
       <w:r>
         <w:rPr>
           <w:lang w:val="en-US"/>
@@ -4708,8 +6154,16 @@
         <w:rPr>
           <w:lang w:val="en-US"/>
         </w:rPr>
-        <w:t>Multi: a ray can return several collisions</w:t>
-      </w:r>
+        <w:t xml:space="preserve">Multi: a ray can return several </w:t>
+      </w:r>
+      <w:proofErr w:type="gramStart"/>
+      <w:r>
+        <w:rPr>
+          <w:lang w:val="en-US"/>
+        </w:rPr>
+        <w:t>collisions</w:t>
+      </w:r>
+      <w:proofErr w:type="gramEnd"/>
     </w:p>
     <w:p>
       <w:pPr>
@@ -4740,11 +6194,19 @@
           <w:lang w:val="en-US"/>
         </w:rPr>
       </w:pPr>
-      <w:r>
-        <w:rPr>
-          <w:lang w:val="en-US"/>
-        </w:rPr>
-        <w:t>ByChannel:</w:t>
+      <w:proofErr w:type="spellStart"/>
+      <w:r>
+        <w:rPr>
+          <w:lang w:val="en-US"/>
+        </w:rPr>
+        <w:t>ByChannel</w:t>
+      </w:r>
+      <w:proofErr w:type="spellEnd"/>
+      <w:r>
+        <w:rPr>
+          <w:lang w:val="en-US"/>
+        </w:rPr>
+        <w:t>:</w:t>
       </w:r>
     </w:p>
     <w:p>
@@ -4758,11 +6220,33 @@
           <w:lang w:val="en-US"/>
         </w:rPr>
       </w:pPr>
-      <w:r>
-        <w:rPr>
-          <w:lang w:val="en-US"/>
-        </w:rPr>
-        <w:t>ObjectType: types of collisions (pawn,  for example)</w:t>
+      <w:proofErr w:type="spellStart"/>
+      <w:r>
+        <w:rPr>
+          <w:lang w:val="en-US"/>
+        </w:rPr>
+        <w:t>ObjectType</w:t>
+      </w:r>
+      <w:proofErr w:type="spellEnd"/>
+      <w:r>
+        <w:rPr>
+          <w:lang w:val="en-US"/>
+        </w:rPr>
+        <w:t>: types of collisions (</w:t>
+      </w:r>
+      <w:proofErr w:type="gramStart"/>
+      <w:r>
+        <w:rPr>
+          <w:lang w:val="en-US"/>
+        </w:rPr>
+        <w:t>pawn,  for</w:t>
+      </w:r>
+      <w:proofErr w:type="gramEnd"/>
+      <w:r>
+        <w:rPr>
+          <w:lang w:val="en-US"/>
+        </w:rPr>
+        <w:t xml:space="preserve"> example)</w:t>
       </w:r>
     </w:p>
     <w:p>
@@ -4877,7 +6361,21 @@
         <w:rPr>
           <w:lang w:val="en-US"/>
         </w:rPr>
-        <w:t xml:space="preserve">And QueryParams can Ignore myself Actor  </w:t>
+        <w:t xml:space="preserve">And </w:t>
+      </w:r>
+      <w:proofErr w:type="spellStart"/>
+      <w:r>
+        <w:rPr>
+          <w:lang w:val="en-US"/>
+        </w:rPr>
+        <w:t>QueryParams</w:t>
+      </w:r>
+      <w:proofErr w:type="spellEnd"/>
+      <w:r>
+        <w:rPr>
+          <w:lang w:val="en-US"/>
+        </w:rPr>
+        <w:t xml:space="preserve"> can Ignore myself Actor  </w:t>
       </w:r>
     </w:p>
     <w:p>
@@ -4912,12 +6410,14 @@
           <w:lang w:val="en-US"/>
         </w:rPr>
       </w:pPr>
+      <w:proofErr w:type="spellStart"/>
       <w:r>
         <w:rPr>
           <w:lang w:val="en-US"/>
         </w:rPr>
         <w:t>LogTemp</w:t>
       </w:r>
+      <w:proofErr w:type="spellEnd"/>
     </w:p>
     <w:p>
       <w:pPr>
@@ -4948,11 +6448,33 @@
           <w:lang w:val="en-US"/>
         </w:rPr>
       </w:pPr>
-      <w:r>
-        <w:rPr>
-          <w:lang w:val="en-US"/>
-        </w:rPr>
-        <w:t xml:space="preserve">TEXT(“Interact Actor %s”, ActorName) </w:t>
+      <w:proofErr w:type="gramStart"/>
+      <w:r>
+        <w:rPr>
+          <w:lang w:val="en-US"/>
+        </w:rPr>
+        <w:t>TEXT(</w:t>
+      </w:r>
+      <w:proofErr w:type="gramEnd"/>
+      <w:r>
+        <w:rPr>
+          <w:lang w:val="en-US"/>
+        </w:rPr>
+        <w:t xml:space="preserve">“Interact Actor %s”, </w:t>
+      </w:r>
+      <w:proofErr w:type="spellStart"/>
+      <w:r>
+        <w:rPr>
+          <w:lang w:val="en-US"/>
+        </w:rPr>
+        <w:t>ActorName</w:t>
+      </w:r>
+      <w:proofErr w:type="spellEnd"/>
+      <w:r>
+        <w:rPr>
+          <w:lang w:val="en-US"/>
+        </w:rPr>
+        <w:t xml:space="preserve">) </w:t>
       </w:r>
     </w:p>
     <w:p>
@@ -4968,6 +6490,7 @@
           <w:lang w:val="en-US"/>
         </w:rPr>
       </w:pPr>
+      <w:proofErr w:type="spellStart"/>
       <w:r>
         <w:rPr>
           <w:rFonts w:cstheme="minorHAnsi"/>
@@ -4975,8 +6498,9 @@
           <w:bCs/>
           <w:lang w:val="en-US"/>
         </w:rPr>
-        <w:t xml:space="preserve">Ej: </w:t>
-      </w:r>
+        <w:t>Ej</w:t>
+      </w:r>
+      <w:proofErr w:type="spellEnd"/>
       <w:r>
         <w:rPr>
           <w:rFonts w:cstheme="minorHAnsi"/>
@@ -4984,7 +6508,47 @@
           <w:bCs/>
           <w:lang w:val="en-US"/>
         </w:rPr>
-        <w:t>UE_LOG(LogTemp, Display, TEXT(“Hello”));</w:t>
+        <w:t xml:space="preserve">: </w:t>
+      </w:r>
+      <w:r>
+        <w:rPr>
+          <w:rFonts w:cstheme="minorHAnsi"/>
+          <w:b/>
+          <w:bCs/>
+          <w:lang w:val="en-US"/>
+        </w:rPr>
+        <w:t>UE_</w:t>
+      </w:r>
+      <w:proofErr w:type="gramStart"/>
+      <w:r>
+        <w:rPr>
+          <w:rFonts w:cstheme="minorHAnsi"/>
+          <w:b/>
+          <w:bCs/>
+          <w:lang w:val="en-US"/>
+        </w:rPr>
+        <w:t>LOG(</w:t>
+      </w:r>
+      <w:proofErr w:type="spellStart"/>
+      <w:proofErr w:type="gramEnd"/>
+      <w:r>
+        <w:rPr>
+          <w:rFonts w:cstheme="minorHAnsi"/>
+          <w:b/>
+          <w:bCs/>
+          <w:lang w:val="en-US"/>
+        </w:rPr>
+        <w:t>LogTemp</w:t>
+      </w:r>
+      <w:proofErr w:type="spellEnd"/>
+      <w:r>
+        <w:rPr>
+          <w:rFonts w:cstheme="minorHAnsi"/>
+          <w:b/>
+          <w:bCs/>
+          <w:lang w:val="en-US"/>
+        </w:rPr>
+        <w:t>, Display, TEXT(“Hello”));</w:t>
       </w:r>
     </w:p>
     <w:p>
@@ -5064,18 +6628,48 @@
           <w:lang w:val="en-US"/>
         </w:rPr>
       </w:pPr>
-      <w:r>
-        <w:rPr>
-          <w:lang w:val="en-US"/>
-        </w:rPr>
-        <w:t>PlayerController-&gt;Possess(Pawn)</w:t>
-      </w:r>
-      <w:r>
-        <w:rPr>
-          <w:lang w:val="en-US"/>
-        </w:rPr>
-        <w:t xml:space="preserve"> / UnPossess</w:t>
-      </w:r>
+      <w:proofErr w:type="spellStart"/>
+      <w:r>
+        <w:rPr>
+          <w:lang w:val="en-US"/>
+        </w:rPr>
+        <w:t>PlayerController</w:t>
+      </w:r>
+      <w:proofErr w:type="spellEnd"/>
+      <w:r>
+        <w:rPr>
+          <w:lang w:val="en-US"/>
+        </w:rPr>
+        <w:t>-&gt;</w:t>
+      </w:r>
+      <w:proofErr w:type="gramStart"/>
+      <w:r>
+        <w:rPr>
+          <w:lang w:val="en-US"/>
+        </w:rPr>
+        <w:t>Possess(</w:t>
+      </w:r>
+      <w:proofErr w:type="gramEnd"/>
+      <w:r>
+        <w:rPr>
+          <w:lang w:val="en-US"/>
+        </w:rPr>
+        <w:t>Pawn)</w:t>
+      </w:r>
+      <w:r>
+        <w:rPr>
+          <w:lang w:val="en-US"/>
+        </w:rPr>
+        <w:t xml:space="preserve"> / </w:t>
+      </w:r>
+      <w:proofErr w:type="spellStart"/>
+      <w:r>
+        <w:rPr>
+          <w:lang w:val="en-US"/>
+        </w:rPr>
+        <w:t>UnPossess</w:t>
+      </w:r>
+      <w:proofErr w:type="spellEnd"/>
     </w:p>
     <w:p>
       <w:pPr>
@@ -5161,7 +6755,29 @@
         <w:rPr>
           <w:lang w:val="en-US"/>
         </w:rPr>
-        <w:t>Clamp, Min, Max(FMath)</w:t>
+        <w:t xml:space="preserve">Clamp, Min, </w:t>
+      </w:r>
+      <w:proofErr w:type="gramStart"/>
+      <w:r>
+        <w:rPr>
+          <w:lang w:val="en-US"/>
+        </w:rPr>
+        <w:t>Max(</w:t>
+      </w:r>
+      <w:proofErr w:type="spellStart"/>
+      <w:proofErr w:type="gramEnd"/>
+      <w:r>
+        <w:rPr>
+          <w:lang w:val="en-US"/>
+        </w:rPr>
+        <w:t>FMath</w:t>
+      </w:r>
+      <w:proofErr w:type="spellEnd"/>
+      <w:r>
+        <w:rPr>
+          <w:lang w:val="en-US"/>
+        </w:rPr>
+        <w:t>)</w:t>
       </w:r>
     </w:p>
     <w:p>
@@ -5175,11 +6791,35 @@
           <w:lang w:val="en-US"/>
         </w:rPr>
       </w:pPr>
-      <w:r>
-        <w:rPr>
-          <w:lang w:val="en-US"/>
-        </w:rPr>
-        <w:t>FMath:Min(x,y)</w:t>
+      <w:proofErr w:type="spellStart"/>
+      <w:proofErr w:type="gramStart"/>
+      <w:r>
+        <w:rPr>
+          <w:lang w:val="en-US"/>
+        </w:rPr>
+        <w:t>FMath:Min</w:t>
+      </w:r>
+      <w:proofErr w:type="spellEnd"/>
+      <w:proofErr w:type="gramEnd"/>
+      <w:r>
+        <w:rPr>
+          <w:lang w:val="en-US"/>
+        </w:rPr>
+        <w:t>(</w:t>
+      </w:r>
+      <w:proofErr w:type="spellStart"/>
+      <w:r>
+        <w:rPr>
+          <w:lang w:val="en-US"/>
+        </w:rPr>
+        <w:t>x,y</w:t>
+      </w:r>
+      <w:proofErr w:type="spellEnd"/>
+      <w:r>
+        <w:rPr>
+          <w:lang w:val="en-US"/>
+        </w:rPr>
+        <w:t>)</w:t>
       </w:r>
     </w:p>
     <w:p>
@@ -5193,6 +6833,8 @@
           <w:lang w:val="en-US"/>
         </w:rPr>
       </w:pPr>
+      <w:proofErr w:type="spellStart"/>
+      <w:proofErr w:type="gramStart"/>
       <w:r>
         <w:rPr>
           <w:lang w:val="en-US"/>
@@ -5205,11 +6847,27 @@
         </w:rPr>
         <w:t>ax</w:t>
       </w:r>
-      <w:r>
-        <w:rPr>
-          <w:lang w:val="en-US"/>
-        </w:rPr>
-        <w:t>(x,y)</w:t>
+      <w:proofErr w:type="spellEnd"/>
+      <w:proofErr w:type="gramEnd"/>
+      <w:r>
+        <w:rPr>
+          <w:lang w:val="en-US"/>
+        </w:rPr>
+        <w:t>(</w:t>
+      </w:r>
+      <w:proofErr w:type="spellStart"/>
+      <w:r>
+        <w:rPr>
+          <w:lang w:val="en-US"/>
+        </w:rPr>
+        <w:t>x,y</w:t>
+      </w:r>
+      <w:proofErr w:type="spellEnd"/>
+      <w:r>
+        <w:rPr>
+          <w:lang w:val="en-US"/>
+        </w:rPr>
+        <w:t>)</w:t>
       </w:r>
     </w:p>
     <w:p>
@@ -5361,7 +7019,35 @@
         <w:rPr>
           <w:lang w:val="en-US"/>
         </w:rPr>
-        <w:t>IMPORTANT: when having a ptr of a Unreal Class</w:t>
+        <w:t xml:space="preserve">IMPORTANT: when having a </w:t>
+      </w:r>
+      <w:proofErr w:type="spellStart"/>
+      <w:r>
+        <w:rPr>
+          <w:lang w:val="en-US"/>
+        </w:rPr>
+        <w:t>ptr</w:t>
+      </w:r>
+      <w:proofErr w:type="spellEnd"/>
+      <w:r>
+        <w:rPr>
+          <w:lang w:val="en-US"/>
+        </w:rPr>
+        <w:t xml:space="preserve"> of </w:t>
+      </w:r>
+      <w:proofErr w:type="gramStart"/>
+      <w:r>
+        <w:rPr>
+          <w:lang w:val="en-US"/>
+        </w:rPr>
+        <w:t>a</w:t>
+      </w:r>
+      <w:proofErr w:type="gramEnd"/>
+      <w:r>
+        <w:rPr>
+          <w:lang w:val="en-US"/>
+        </w:rPr>
+        <w:t xml:space="preserve"> Unreal Class</w:t>
       </w:r>
       <w:r>
         <w:rPr>
@@ -5394,13 +7080,23 @@
         </w:rPr>
         <w:t xml:space="preserve">When the </w:t>
       </w:r>
+      <w:proofErr w:type="spellStart"/>
       <w:r>
         <w:rPr>
           <w:b/>
           <w:bCs/>
           <w:lang w:val="en-US"/>
         </w:rPr>
-        <w:t xml:space="preserve">UStaticMeshComponent </w:t>
+        <w:t>UStaticMeshComponent</w:t>
+      </w:r>
+      <w:proofErr w:type="spellEnd"/>
+      <w:r>
+        <w:rPr>
+          <w:b/>
+          <w:bCs/>
+          <w:lang w:val="en-US"/>
+        </w:rPr>
+        <w:t xml:space="preserve"> </w:t>
       </w:r>
       <w:r>
         <w:rPr>
@@ -5439,8 +7135,16 @@
         <w:rPr>
           <w:lang w:val="en-US"/>
         </w:rPr>
-        <w:t>Can be added to the UPROPERTY</w:t>
-      </w:r>
+        <w:t xml:space="preserve">Can be added to the </w:t>
+      </w:r>
+      <w:proofErr w:type="gramStart"/>
+      <w:r>
+        <w:rPr>
+          <w:lang w:val="en-US"/>
+        </w:rPr>
+        <w:t>UPROPERTY</w:t>
+      </w:r>
+      <w:proofErr w:type="gramEnd"/>
     </w:p>
     <w:p>
       <w:pPr>
@@ -5501,6 +7205,7 @@
           <w:lang w:val="en-US"/>
         </w:rPr>
       </w:pPr>
+      <w:proofErr w:type="spellStart"/>
       <w:r>
         <w:rPr>
           <w:b/>
@@ -5509,14 +7214,43 @@
         </w:rPr>
         <w:t>EditAnywhere</w:t>
       </w:r>
+      <w:proofErr w:type="spellEnd"/>
       <w:r>
         <w:rPr>
           <w:b/>
           <w:bCs/>
           <w:lang w:val="en-US"/>
         </w:rPr>
-        <w:t xml:space="preserve"> vs EditDefaultsOnly vs EditInstanceOnly</w:t>
-      </w:r>
+        <w:t xml:space="preserve"> vs </w:t>
+      </w:r>
+      <w:proofErr w:type="spellStart"/>
+      <w:r>
+        <w:rPr>
+          <w:b/>
+          <w:bCs/>
+          <w:lang w:val="en-US"/>
+        </w:rPr>
+        <w:t>EditDefaultsOnly</w:t>
+      </w:r>
+      <w:proofErr w:type="spellEnd"/>
+      <w:r>
+        <w:rPr>
+          <w:b/>
+          <w:bCs/>
+          <w:lang w:val="en-US"/>
+        </w:rPr>
+        <w:t xml:space="preserve"> vs </w:t>
+      </w:r>
+      <w:proofErr w:type="spellStart"/>
+      <w:r>
+        <w:rPr>
+          <w:b/>
+          <w:bCs/>
+          <w:lang w:val="en-US"/>
+        </w:rPr>
+        <w:t>EditInstanceOnly</w:t>
+      </w:r>
+      <w:proofErr w:type="spellEnd"/>
     </w:p>
     <w:p>
       <w:pPr>
@@ -5534,7 +7268,15 @@
         <w:t xml:space="preserve">Defaults: </w:t>
       </w:r>
       <w:r>
-        <w:t>desde el Blueprint Editor</w:t>
+        <w:t xml:space="preserve">desde el </w:t>
+      </w:r>
+      <w:proofErr w:type="spellStart"/>
+      <w:r>
+        <w:t>Blueprint</w:t>
+      </w:r>
+      <w:proofErr w:type="spellEnd"/>
+      <w:r>
+        <w:t xml:space="preserve"> Editor</w:t>
       </w:r>
     </w:p>
     <w:p>
@@ -5545,15 +7287,32 @@
           <w:numId w:val="1"/>
         </w:numPr>
       </w:pPr>
+      <w:proofErr w:type="spellStart"/>
       <w:r>
         <w:rPr>
           <w:b/>
           <w:bCs/>
         </w:rPr>
-        <w:t>Instance:</w:t>
-      </w:r>
-      <w:r>
-        <w:t xml:space="preserve"> desde el Viewport, con instancias ya arrastradas</w:t>
+        <w:t>Instance</w:t>
+      </w:r>
+      <w:proofErr w:type="spellEnd"/>
+      <w:r>
+        <w:rPr>
+          <w:b/>
+          <w:bCs/>
+        </w:rPr>
+        <w:t>:</w:t>
+      </w:r>
+      <w:r>
+        <w:t xml:space="preserve"> desde el </w:t>
+      </w:r>
+      <w:proofErr w:type="spellStart"/>
+      <w:r>
+        <w:t>Viewport</w:t>
+      </w:r>
+      <w:proofErr w:type="spellEnd"/>
+      <w:r>
+        <w:t>, con instancias ya arrastradas</w:t>
       </w:r>
     </w:p>
     <w:p>
@@ -5567,6 +7326,7 @@
           <w:lang w:val="en-US"/>
         </w:rPr>
       </w:pPr>
+      <w:proofErr w:type="spellStart"/>
       <w:r>
         <w:rPr>
           <w:b/>
@@ -5575,6 +7335,7 @@
         </w:rPr>
         <w:t>BlueprintReadWrite</w:t>
       </w:r>
+      <w:proofErr w:type="spellEnd"/>
       <w:r>
         <w:rPr>
           <w:lang w:val="en-US"/>
@@ -5587,12 +7348,16 @@
         </w:rPr>
         <w:t xml:space="preserve"> </w:t>
       </w:r>
+      <w:proofErr w:type="spellStart"/>
+      <w:proofErr w:type="gramStart"/>
       <w:r>
         <w:rPr>
           <w:lang w:val="en-US"/>
         </w:rPr>
         <w:t>untime</w:t>
       </w:r>
+      <w:proofErr w:type="spellEnd"/>
+      <w:proofErr w:type="gramEnd"/>
     </w:p>
     <w:p>
       <w:pPr>
@@ -5605,6 +7370,7 @@
           <w:lang w:val="en-US"/>
         </w:rPr>
       </w:pPr>
+      <w:proofErr w:type="spellStart"/>
       <w:r>
         <w:rPr>
           <w:b/>
@@ -5613,25 +7379,42 @@
         </w:rPr>
         <w:t>BlueprintReadOnly</w:t>
       </w:r>
-      <w:r>
-        <w:rPr>
-          <w:lang w:val="en-US"/>
-        </w:rPr>
-        <w:t>: can NOT be modified in runtime</w:t>
-      </w:r>
-    </w:p>
-    <w:p>
-      <w:pPr>
-        <w:rPr>
-          <w:lang w:val="en-US"/>
-        </w:rPr>
-      </w:pPr>
-      <w:r>
-        <w:rPr>
-          <w:lang w:val="en-US"/>
-        </w:rPr>
-        <w:t>Categories para agrupar</w:t>
-      </w:r>
+      <w:proofErr w:type="spellEnd"/>
+      <w:r>
+        <w:rPr>
+          <w:lang w:val="en-US"/>
+        </w:rPr>
+        <w:t xml:space="preserve">: can NOT be modified in </w:t>
+      </w:r>
+      <w:proofErr w:type="gramStart"/>
+      <w:r>
+        <w:rPr>
+          <w:lang w:val="en-US"/>
+        </w:rPr>
+        <w:t>runtime</w:t>
+      </w:r>
+      <w:proofErr w:type="gramEnd"/>
+    </w:p>
+    <w:p>
+      <w:pPr>
+        <w:rPr>
+          <w:lang w:val="en-US"/>
+        </w:rPr>
+      </w:pPr>
+      <w:r>
+        <w:rPr>
+          <w:lang w:val="en-US"/>
+        </w:rPr>
+        <w:t xml:space="preserve">Categories para </w:t>
+      </w:r>
+      <w:proofErr w:type="spellStart"/>
+      <w:r>
+        <w:rPr>
+          <w:lang w:val="en-US"/>
+        </w:rPr>
+        <w:t>agrupar</w:t>
+      </w:r>
+      <w:proofErr w:type="spellEnd"/>
     </w:p>
     <w:p>
       <w:pPr>
@@ -5695,11 +7478,19 @@
           <w:lang w:val="en-US"/>
         </w:rPr>
       </w:pPr>
-      <w:r>
-        <w:rPr>
-          <w:lang w:val="en-US"/>
-        </w:rPr>
-        <w:t>UFUNCTION()</w:t>
+      <w:proofErr w:type="gramStart"/>
+      <w:r>
+        <w:rPr>
+          <w:lang w:val="en-US"/>
+        </w:rPr>
+        <w:t>UFUNCTION(</w:t>
+      </w:r>
+      <w:proofErr w:type="gramEnd"/>
+      <w:r>
+        <w:rPr>
+          <w:lang w:val="en-US"/>
+        </w:rPr>
+        <w:t>)</w:t>
       </w:r>
     </w:p>
     <w:p>
@@ -5736,7 +7527,23 @@
           <w:rFonts w:ascii="Consolas" w:hAnsi="Consolas"/>
           <w:lang w:val="en-US"/>
         </w:rPr>
-        <w:t>(BlueprintCallable)</w:t>
+        <w:t>(</w:t>
+      </w:r>
+      <w:proofErr w:type="spellStart"/>
+      <w:r>
+        <w:rPr>
+          <w:rFonts w:ascii="Consolas" w:hAnsi="Consolas"/>
+          <w:lang w:val="en-US"/>
+        </w:rPr>
+        <w:t>BlueprintCallable</w:t>
+      </w:r>
+      <w:proofErr w:type="spellEnd"/>
+      <w:r>
+        <w:rPr>
+          <w:rFonts w:ascii="Consolas" w:hAnsi="Consolas"/>
+          <w:lang w:val="en-US"/>
+        </w:rPr>
+        <w:t>)</w:t>
       </w:r>
     </w:p>
     <w:p>
@@ -5755,6 +7562,8 @@
         </w:rPr>
         <w:t xml:space="preserve">void </w:t>
       </w:r>
+      <w:proofErr w:type="spellStart"/>
+      <w:proofErr w:type="gramStart"/>
       <w:r>
         <w:rPr>
           <w:rFonts w:ascii="Consolas" w:hAnsi="Consolas"/>
@@ -5763,6 +7572,7 @@
         </w:rPr>
         <w:t>TransferInventoryContents</w:t>
       </w:r>
+      <w:proofErr w:type="spellEnd"/>
       <w:r>
         <w:rPr>
           <w:rFonts w:ascii="Consolas" w:hAnsi="Consolas"/>
@@ -5770,6 +7580,8 @@
         </w:rPr>
         <w:t>(</w:t>
       </w:r>
+      <w:proofErr w:type="spellStart"/>
+      <w:proofErr w:type="gramEnd"/>
       <w:r>
         <w:rPr>
           <w:rFonts w:ascii="Consolas" w:hAnsi="Consolas"/>
@@ -5778,6 +7590,7 @@
         </w:rPr>
         <w:t>UInventoryComponent</w:t>
       </w:r>
+      <w:proofErr w:type="spellEnd"/>
       <w:r>
         <w:rPr>
           <w:rFonts w:ascii="Consolas" w:hAnsi="Consolas"/>
@@ -5785,6 +7598,7 @@
         </w:rPr>
         <w:t xml:space="preserve">* </w:t>
       </w:r>
+      <w:proofErr w:type="spellStart"/>
       <w:r>
         <w:rPr>
           <w:rFonts w:ascii="Consolas" w:hAnsi="Consolas"/>
@@ -5797,7 +7611,15 @@
           <w:rFonts w:ascii="Consolas" w:hAnsi="Consolas"/>
           <w:lang w:val="en-US"/>
         </w:rPr>
-        <w:t>therInventory);</w:t>
+        <w:t>therInventory</w:t>
+      </w:r>
+      <w:proofErr w:type="spellEnd"/>
+      <w:r>
+        <w:rPr>
+          <w:rFonts w:ascii="Consolas" w:hAnsi="Consolas"/>
+          <w:lang w:val="en-US"/>
+        </w:rPr>
+        <w:t>);</w:t>
       </w:r>
     </w:p>
     <w:p>
@@ -5838,7 +7660,35 @@
         <w:rPr>
           <w:lang w:val="en-US"/>
         </w:rPr>
-        <w:t>In MCVGameCharacter (SetupPlayerInputComponent)</w:t>
+        <w:t xml:space="preserve">In </w:t>
+      </w:r>
+      <w:proofErr w:type="spellStart"/>
+      <w:r>
+        <w:rPr>
+          <w:lang w:val="en-US"/>
+        </w:rPr>
+        <w:t>MCVGameCharacter</w:t>
+      </w:r>
+      <w:proofErr w:type="spellEnd"/>
+      <w:r>
+        <w:rPr>
+          <w:lang w:val="en-US"/>
+        </w:rPr>
+        <w:t xml:space="preserve"> (</w:t>
+      </w:r>
+      <w:proofErr w:type="spellStart"/>
+      <w:r>
+        <w:rPr>
+          <w:lang w:val="en-US"/>
+        </w:rPr>
+        <w:t>SetupPlayerInputComponent</w:t>
+      </w:r>
+      <w:proofErr w:type="spellEnd"/>
+      <w:r>
+        <w:rPr>
+          <w:lang w:val="en-US"/>
+        </w:rPr>
+        <w:t>)</w:t>
       </w:r>
     </w:p>
     <w:p>
@@ -5956,24 +7806,56 @@
           <w:lang w:val="en-US"/>
         </w:rPr>
       </w:pPr>
-      <w:r>
-        <w:rPr>
-          <w:lang w:val="en-US"/>
-        </w:rPr>
-        <w:t>ETriggerEvent::Triggered</w:t>
-      </w:r>
-    </w:p>
-    <w:p>
-      <w:pPr>
-        <w:rPr>
-          <w:lang w:val="en-US"/>
-        </w:rPr>
-      </w:pPr>
-      <w:r>
-        <w:rPr>
-          <w:lang w:val="en-US"/>
-        </w:rPr>
-        <w:t xml:space="preserve">ETriggerEvent::Started </w:t>
+      <w:proofErr w:type="spellStart"/>
+      <w:proofErr w:type="gramStart"/>
+      <w:r>
+        <w:rPr>
+          <w:lang w:val="en-US"/>
+        </w:rPr>
+        <w:t>ETriggerEvent</w:t>
+      </w:r>
+      <w:proofErr w:type="spellEnd"/>
+      <w:r>
+        <w:rPr>
+          <w:lang w:val="en-US"/>
+        </w:rPr>
+        <w:t>::</w:t>
+      </w:r>
+      <w:proofErr w:type="gramEnd"/>
+      <w:r>
+        <w:rPr>
+          <w:lang w:val="en-US"/>
+        </w:rPr>
+        <w:t>Triggered</w:t>
+      </w:r>
+    </w:p>
+    <w:p>
+      <w:pPr>
+        <w:rPr>
+          <w:lang w:val="en-US"/>
+        </w:rPr>
+      </w:pPr>
+      <w:proofErr w:type="spellStart"/>
+      <w:proofErr w:type="gramStart"/>
+      <w:r>
+        <w:rPr>
+          <w:lang w:val="en-US"/>
+        </w:rPr>
+        <w:t>ETriggerEvent</w:t>
+      </w:r>
+      <w:proofErr w:type="spellEnd"/>
+      <w:r>
+        <w:rPr>
+          <w:lang w:val="en-US"/>
+        </w:rPr>
+        <w:t>::</w:t>
+      </w:r>
+      <w:proofErr w:type="gramEnd"/>
+      <w:r>
+        <w:rPr>
+          <w:lang w:val="en-US"/>
+        </w:rPr>
+        <w:t xml:space="preserve">Started </w:t>
       </w:r>
       <w:r>
         <w:rPr>
@@ -6007,11 +7889,27 @@
           <w:lang w:val="en-US"/>
         </w:rPr>
       </w:pPr>
-      <w:r>
-        <w:rPr>
-          <w:lang w:val="en-US"/>
-        </w:rPr>
-        <w:t xml:space="preserve">ETriggerEvent::Completed </w:t>
+      <w:proofErr w:type="spellStart"/>
+      <w:proofErr w:type="gramStart"/>
+      <w:r>
+        <w:rPr>
+          <w:lang w:val="en-US"/>
+        </w:rPr>
+        <w:t>ETriggerEvent</w:t>
+      </w:r>
+      <w:proofErr w:type="spellEnd"/>
+      <w:r>
+        <w:rPr>
+          <w:lang w:val="en-US"/>
+        </w:rPr>
+        <w:t>::</w:t>
+      </w:r>
+      <w:proofErr w:type="gramEnd"/>
+      <w:r>
+        <w:rPr>
+          <w:lang w:val="en-US"/>
+        </w:rPr>
+        <w:t xml:space="preserve">Completed </w:t>
       </w:r>
       <w:r>
         <w:rPr>
@@ -6023,8 +7921,16 @@
         <w:rPr>
           <w:lang w:val="en-US"/>
         </w:rPr>
-        <w:t xml:space="preserve"> when it started to be realesed</w:t>
-      </w:r>
+        <w:t xml:space="preserve"> when it started to be </w:t>
+      </w:r>
+      <w:proofErr w:type="spellStart"/>
+      <w:r>
+        <w:rPr>
+          <w:lang w:val="en-US"/>
+        </w:rPr>
+        <w:t>realesed</w:t>
+      </w:r>
+      <w:proofErr w:type="spellEnd"/>
     </w:p>
     <w:p>
       <w:pPr>
@@ -6068,6 +7974,7 @@
           <w:lang w:val="en-US"/>
         </w:rPr>
       </w:pPr>
+      <w:proofErr w:type="spellStart"/>
       <w:r>
         <w:rPr>
           <w:rFonts w:ascii="Consolas" w:hAnsi="Consolas"/>
@@ -6077,16 +7984,50 @@
           <w:szCs w:val="24"/>
           <w:lang w:val="en-US"/>
         </w:rPr>
-        <w:t>TArray&lt;&gt;</w:t>
-      </w:r>
-      <w:r>
-        <w:rPr>
-          <w:rFonts w:ascii="Consolas" w:hAnsi="Consolas"/>
+        <w:t>TArray</w:t>
+      </w:r>
+      <w:proofErr w:type="spellEnd"/>
+      <w:r>
+        <w:rPr>
+          <w:rFonts w:ascii="Consolas" w:hAnsi="Consolas"/>
+          <w:b/>
+          <w:bCs/>
           <w:sz w:val="24"/>
           <w:szCs w:val="24"/>
           <w:lang w:val="en-US"/>
         </w:rPr>
-        <w:t xml:space="preserve">  …………………… equivalent </w:t>
+        <w:t>&lt;</w:t>
+      </w:r>
+      <w:proofErr w:type="gramStart"/>
+      <w:r>
+        <w:rPr>
+          <w:rFonts w:ascii="Consolas" w:hAnsi="Consolas"/>
+          <w:b/>
+          <w:bCs/>
+          <w:sz w:val="24"/>
+          <w:szCs w:val="24"/>
+          <w:lang w:val="en-US"/>
+        </w:rPr>
+        <w:t>&gt;</w:t>
+      </w:r>
+      <w:r>
+        <w:rPr>
+          <w:rFonts w:ascii="Consolas" w:hAnsi="Consolas"/>
+          <w:sz w:val="24"/>
+          <w:szCs w:val="24"/>
+          <w:lang w:val="en-US"/>
+        </w:rPr>
+        <w:t xml:space="preserve">  …</w:t>
+      </w:r>
+      <w:proofErr w:type="gramEnd"/>
+      <w:r>
+        <w:rPr>
+          <w:rFonts w:ascii="Consolas" w:hAnsi="Consolas"/>
+          <w:sz w:val="24"/>
+          <w:szCs w:val="24"/>
+          <w:lang w:val="en-US"/>
+        </w:rPr>
+        <w:t xml:space="preserve">………………… equivalent </w:t>
       </w:r>
       <w:r>
         <w:rPr>
@@ -6123,6 +8064,7 @@
           <w:lang w:val="en-US"/>
         </w:rPr>
       </w:pPr>
+      <w:proofErr w:type="spellStart"/>
       <w:r>
         <w:rPr>
           <w:rFonts w:ascii="Consolas" w:hAnsi="Consolas"/>
@@ -6132,17 +8074,9 @@
           <w:szCs w:val="24"/>
           <w:lang w:val="en-US"/>
         </w:rPr>
-        <w:t>TMap&lt;&gt;</w:t>
-      </w:r>
-      <w:r>
-        <w:rPr>
-          <w:rFonts w:ascii="Consolas" w:hAnsi="Consolas"/>
-          <w:sz w:val="24"/>
-          <w:szCs w:val="24"/>
-          <w:lang w:val="en-US"/>
-        </w:rPr>
-        <w:t xml:space="preserve">    …………………… equivalent of </w:t>
-      </w:r>
+        <w:t>TMap</w:t>
+      </w:r>
+      <w:proofErr w:type="spellEnd"/>
       <w:r>
         <w:rPr>
           <w:rFonts w:ascii="Consolas" w:hAnsi="Consolas"/>
@@ -6152,7 +8086,40 @@
           <w:szCs w:val="24"/>
           <w:lang w:val="en-US"/>
         </w:rPr>
-        <w:t>std::map&lt;&gt;</w:t>
+        <w:t>&lt;&gt;</w:t>
+      </w:r>
+      <w:r>
+        <w:rPr>
+          <w:rFonts w:ascii="Consolas" w:hAnsi="Consolas"/>
+          <w:sz w:val="24"/>
+          <w:szCs w:val="24"/>
+          <w:lang w:val="en-US"/>
+        </w:rPr>
+        <w:t xml:space="preserve">    …………………… equivalent of </w:t>
+      </w:r>
+      <w:proofErr w:type="gramStart"/>
+      <w:r>
+        <w:rPr>
+          <w:rFonts w:ascii="Consolas" w:hAnsi="Consolas"/>
+          <w:b/>
+          <w:bCs/>
+          <w:sz w:val="24"/>
+          <w:szCs w:val="24"/>
+          <w:lang w:val="en-US"/>
+        </w:rPr>
+        <w:t>std::</w:t>
+      </w:r>
+      <w:proofErr w:type="gramEnd"/>
+      <w:r>
+        <w:rPr>
+          <w:rFonts w:ascii="Consolas" w:hAnsi="Consolas"/>
+          <w:b/>
+          <w:bCs/>
+          <w:sz w:val="24"/>
+          <w:szCs w:val="24"/>
+          <w:lang w:val="en-US"/>
+        </w:rPr>
+        <w:t>map&lt;&gt;</w:t>
       </w:r>
     </w:p>
     <w:p>
@@ -6168,6 +8135,7 @@
           <w:szCs w:val="24"/>
         </w:rPr>
       </w:pPr>
+      <w:proofErr w:type="spellStart"/>
       <w:r>
         <w:rPr>
           <w:rFonts w:ascii="Consolas" w:hAnsi="Consolas"/>
@@ -6178,6 +8146,7 @@
         </w:rPr>
         <w:t>FString</w:t>
       </w:r>
+      <w:proofErr w:type="spellEnd"/>
       <w:r>
         <w:rPr>
           <w:rFonts w:ascii="Consolas" w:hAnsi="Consolas"/>
@@ -6200,6 +8169,7 @@
           <w:szCs w:val="24"/>
         </w:rPr>
       </w:pPr>
+      <w:proofErr w:type="spellStart"/>
       <w:r>
         <w:rPr>
           <w:rFonts w:ascii="Consolas" w:hAnsi="Consolas"/>
@@ -6210,6 +8180,7 @@
         </w:rPr>
         <w:t>FName</w:t>
       </w:r>
+      <w:proofErr w:type="spellEnd"/>
       <w:r>
         <w:rPr>
           <w:rFonts w:ascii="Consolas" w:hAnsi="Consolas"/>
@@ -6250,6 +8221,7 @@
           <w:szCs w:val="24"/>
         </w:rPr>
       </w:pPr>
+      <w:proofErr w:type="spellStart"/>
       <w:r>
         <w:rPr>
           <w:rFonts w:ascii="Consolas" w:hAnsi="Consolas"/>
@@ -6260,6 +8232,7 @@
         </w:rPr>
         <w:t>FText</w:t>
       </w:r>
+      <w:proofErr w:type="spellEnd"/>
       <w:r>
         <w:rPr>
           <w:rFonts w:ascii="Consolas" w:hAnsi="Consolas"/>
@@ -6292,7 +8265,603 @@
         <w:br w:type="page"/>
       </w:r>
     </w:p>
+    <w:p>
+      <w:pPr>
+        <w:pStyle w:val="Heading1"/>
+      </w:pPr>
+      <w:proofErr w:type="spellStart"/>
+      <w:r>
+        <w:lastRenderedPageBreak/>
+        <w:t>Collision</w:t>
+      </w:r>
+      <w:proofErr w:type="spellEnd"/>
+    </w:p>
+    <w:p>
+      <w:r>
+        <w:t xml:space="preserve">In </w:t>
+      </w:r>
+      <w:proofErr w:type="spellStart"/>
+      <w:r>
+        <w:t>Unreal</w:t>
+      </w:r>
+      <w:proofErr w:type="spellEnd"/>
+      <w:r>
+        <w:t xml:space="preserve"> </w:t>
+      </w:r>
+      <w:proofErr w:type="spellStart"/>
+      <w:r>
+        <w:t>collision</w:t>
+      </w:r>
+      <w:r>
+        <w:t>s</w:t>
+      </w:r>
+      <w:proofErr w:type="spellEnd"/>
+      <w:r>
+        <w:t xml:space="preserve"> can</w:t>
+      </w:r>
+    </w:p>
+    <w:p>
+      <w:pPr>
+        <w:pStyle w:val="ListParagraph"/>
+        <w:numPr>
+          <w:ilvl w:val="0"/>
+          <w:numId w:val="1"/>
+        </w:numPr>
+      </w:pPr>
+      <w:r>
+        <w:rPr>
+          <w:b/>
+          <w:bCs/>
+        </w:rPr>
+        <w:t>Ignore</w:t>
+      </w:r>
+      <w:r>
+        <w:t xml:space="preserve">: </w:t>
+      </w:r>
+      <w:proofErr w:type="spellStart"/>
+      <w:r>
+        <w:t>going</w:t>
+      </w:r>
+      <w:proofErr w:type="spellEnd"/>
+      <w:r>
+        <w:t xml:space="preserve"> </w:t>
+      </w:r>
+      <w:proofErr w:type="spellStart"/>
+      <w:r>
+        <w:t>through</w:t>
+      </w:r>
+      <w:proofErr w:type="spellEnd"/>
+    </w:p>
+    <w:p>
+      <w:pPr>
+        <w:pStyle w:val="ListParagraph"/>
+        <w:numPr>
+          <w:ilvl w:val="0"/>
+          <w:numId w:val="1"/>
+        </w:numPr>
+        <w:rPr>
+          <w:lang w:val="en-US"/>
+        </w:rPr>
+      </w:pPr>
+      <w:r>
+        <w:rPr>
+          <w:b/>
+          <w:bCs/>
+          <w:lang w:val="en-US"/>
+        </w:rPr>
+        <w:t>Overlap</w:t>
+      </w:r>
+      <w:r>
+        <w:rPr>
+          <w:lang w:val="en-US"/>
+        </w:rPr>
+        <w:t xml:space="preserve">: going </w:t>
+      </w:r>
+      <w:proofErr w:type="spellStart"/>
+      <w:r>
+        <w:rPr>
+          <w:lang w:val="en-US"/>
+        </w:rPr>
+        <w:t>thourgh</w:t>
+      </w:r>
+      <w:proofErr w:type="spellEnd"/>
+      <w:r>
+        <w:rPr>
+          <w:lang w:val="en-US"/>
+        </w:rPr>
+        <w:t xml:space="preserve"> but g</w:t>
+      </w:r>
+      <w:r>
+        <w:rPr>
+          <w:lang w:val="en-US"/>
+        </w:rPr>
+        <w:t>enerates an event</w:t>
+      </w:r>
+    </w:p>
+    <w:p>
+      <w:pPr>
+        <w:pStyle w:val="ListParagraph"/>
+        <w:numPr>
+          <w:ilvl w:val="0"/>
+          <w:numId w:val="1"/>
+        </w:numPr>
+      </w:pPr>
+      <w:r>
+        <w:rPr>
+          <w:b/>
+          <w:bCs/>
+        </w:rPr>
+        <w:t>Block</w:t>
+      </w:r>
+      <w:r>
+        <w:t xml:space="preserve">: </w:t>
+      </w:r>
+      <w:proofErr w:type="spellStart"/>
+      <w:r>
+        <w:t>prevent</w:t>
+      </w:r>
+      <w:proofErr w:type="spellEnd"/>
+      <w:r>
+        <w:t xml:space="preserve"> </w:t>
+      </w:r>
+      <w:proofErr w:type="spellStart"/>
+      <w:r>
+        <w:t>going</w:t>
+      </w:r>
+      <w:proofErr w:type="spellEnd"/>
+      <w:r>
+        <w:t xml:space="preserve"> </w:t>
+      </w:r>
+      <w:proofErr w:type="spellStart"/>
+      <w:r>
+        <w:t>through</w:t>
+      </w:r>
+      <w:proofErr w:type="spellEnd"/>
+      <w:r>
+        <w:t xml:space="preserve"> </w:t>
+      </w:r>
+    </w:p>
     <w:p/>
+    <w:p>
+      <w:pPr>
+        <w:rPr>
+          <w:lang w:val="en-US"/>
+        </w:rPr>
+      </w:pPr>
+      <w:r>
+        <w:rPr>
+          <w:lang w:val="en-US"/>
+        </w:rPr>
+        <w:t>Project Settings &gt; Collision &gt;</w:t>
+      </w:r>
+    </w:p>
+    <w:p>
+      <w:pPr>
+        <w:rPr>
+          <w:lang w:val="en-US"/>
+        </w:rPr>
+      </w:pPr>
+      <w:r>
+        <w:rPr>
+          <w:lang w:val="en-US"/>
+        </w:rPr>
+        <w:t xml:space="preserve">We have 3 </w:t>
+      </w:r>
+      <w:proofErr w:type="gramStart"/>
+      <w:r>
+        <w:rPr>
+          <w:lang w:val="en-US"/>
+        </w:rPr>
+        <w:t>sections</w:t>
+      </w:r>
+      <w:proofErr w:type="gramEnd"/>
+    </w:p>
+    <w:p>
+      <w:pPr>
+        <w:pStyle w:val="ListParagraph"/>
+        <w:numPr>
+          <w:ilvl w:val="0"/>
+          <w:numId w:val="1"/>
+        </w:numPr>
+        <w:rPr>
+          <w:lang w:val="en-US"/>
+        </w:rPr>
+      </w:pPr>
+      <w:r>
+        <w:rPr>
+          <w:lang w:val="en-US"/>
+        </w:rPr>
+        <w:t>Presets</w:t>
+      </w:r>
+    </w:p>
+    <w:p>
+      <w:pPr>
+        <w:pStyle w:val="ListParagraph"/>
+        <w:numPr>
+          <w:ilvl w:val="0"/>
+          <w:numId w:val="1"/>
+        </w:numPr>
+        <w:rPr>
+          <w:lang w:val="en-US"/>
+        </w:rPr>
+      </w:pPr>
+      <w:r>
+        <w:rPr>
+          <w:lang w:val="en-US"/>
+        </w:rPr>
+        <w:t>Object Channels</w:t>
+      </w:r>
+    </w:p>
+    <w:p>
+      <w:pPr>
+        <w:pStyle w:val="ListParagraph"/>
+        <w:numPr>
+          <w:ilvl w:val="0"/>
+          <w:numId w:val="1"/>
+        </w:numPr>
+        <w:rPr>
+          <w:lang w:val="en-US"/>
+        </w:rPr>
+      </w:pPr>
+      <w:r>
+        <w:rPr>
+          <w:lang w:val="en-US"/>
+        </w:rPr>
+        <w:t>Trace Channels</w:t>
+      </w:r>
+    </w:p>
+    <w:p>
+      <w:pPr>
+        <w:rPr>
+          <w:lang w:val="en-US"/>
+        </w:rPr>
+      </w:pPr>
+    </w:p>
+    <w:p>
+      <w:pPr>
+        <w:pStyle w:val="Heading2"/>
+        <w:rPr>
+          <w:lang w:val="en-US"/>
+        </w:rPr>
+      </w:pPr>
+      <w:r>
+        <w:rPr>
+          <w:lang w:val="en-US"/>
+        </w:rPr>
+        <w:t xml:space="preserve">Collision Presets: </w:t>
+      </w:r>
+    </w:p>
+    <w:p>
+      <w:pPr>
+        <w:rPr>
+          <w:lang w:val="en-US"/>
+        </w:rPr>
+      </w:pPr>
+      <w:r>
+        <w:rPr>
+          <w:lang w:val="en-US"/>
+        </w:rPr>
+        <w:t>R</w:t>
+      </w:r>
+      <w:r>
+        <w:rPr>
+          <w:lang w:val="en-US"/>
+        </w:rPr>
+        <w:t>ules with t</w:t>
+      </w:r>
+      <w:r>
+        <w:rPr>
+          <w:lang w:val="en-US"/>
+        </w:rPr>
+        <w:t xml:space="preserve">he engine that we can add. </w:t>
+      </w:r>
+    </w:p>
+    <w:p>
+      <w:pPr>
+        <w:rPr>
+          <w:lang w:val="en-US"/>
+        </w:rPr>
+      </w:pPr>
+      <w:r>
+        <w:rPr>
+          <w:lang w:val="en-US"/>
+        </w:rPr>
+        <w:t xml:space="preserve">Example of Preset: </w:t>
+      </w:r>
+      <w:proofErr w:type="spellStart"/>
+      <w:r>
+        <w:rPr>
+          <w:lang w:val="en-US"/>
+        </w:rPr>
+        <w:t>BlockAll</w:t>
+      </w:r>
+      <w:proofErr w:type="spellEnd"/>
+    </w:p>
+    <w:p>
+      <w:pPr>
+        <w:rPr>
+          <w:lang w:val="en-US"/>
+        </w:rPr>
+      </w:pPr>
+      <w:r>
+        <w:rPr>
+          <w:lang w:val="en-US"/>
+        </w:rPr>
+        <w:drawing>
+          <wp:inline distT="0" distB="0" distL="0" distR="0" wp14:anchorId="71E0B38C" wp14:editId="644FD3B8">
+            <wp:extent cx="3248025" cy="4186906"/>
+            <wp:effectExtent l="0" t="0" r="0" b="4445"/>
+            <wp:docPr id="151366252" name="Picture 1" descr="A screenshot of a computer&#10;&#10;Description automatically generated"/>
+            <wp:cNvGraphicFramePr>
+              <a:graphicFrameLocks xmlns:a="http://schemas.openxmlformats.org/drawingml/2006/main" noChangeAspect="1"/>
+            </wp:cNvGraphicFramePr>
+            <a:graphic xmlns:a="http://schemas.openxmlformats.org/drawingml/2006/main">
+              <a:graphicData uri="http://schemas.openxmlformats.org/drawingml/2006/picture">
+                <pic:pic xmlns:pic="http://schemas.openxmlformats.org/drawingml/2006/picture">
+                  <pic:nvPicPr>
+                    <pic:cNvPr id="151366252" name="Picture 1" descr="A screenshot of a computer&#10;&#10;Description automatically generated"/>
+                    <pic:cNvPicPr/>
+                  </pic:nvPicPr>
+                  <pic:blipFill>
+                    <a:blip r:embed="rId48"/>
+                    <a:stretch>
+                      <a:fillRect/>
+                    </a:stretch>
+                  </pic:blipFill>
+                  <pic:spPr>
+                    <a:xfrm>
+                      <a:off x="0" y="0"/>
+                      <a:ext cx="3255398" cy="4196411"/>
+                    </a:xfrm>
+                    <a:prstGeom prst="rect">
+                      <a:avLst/>
+                    </a:prstGeom>
+                  </pic:spPr>
+                </pic:pic>
+              </a:graphicData>
+            </a:graphic>
+          </wp:inline>
+        </w:drawing>
+      </w:r>
+    </w:p>
+    <w:p>
+      <w:pPr>
+        <w:rPr>
+          <w:lang w:val="en-US"/>
+        </w:rPr>
+      </w:pPr>
+    </w:p>
+    <w:p>
+      <w:pPr>
+        <w:rPr>
+          <w:lang w:val="en-US"/>
+        </w:rPr>
+      </w:pPr>
+    </w:p>
+    <w:p>
+      <w:pPr>
+        <w:rPr>
+          <w:lang w:val="en-US"/>
+        </w:rPr>
+      </w:pPr>
+    </w:p>
+    <w:p>
+      <w:pPr>
+        <w:rPr>
+          <w:lang w:val="en-US"/>
+        </w:rPr>
+      </w:pPr>
+      <w:r>
+        <w:rPr>
+          <w:lang w:val="en-US"/>
+        </w:rPr>
+        <w:lastRenderedPageBreak/>
+        <w:drawing>
+          <wp:anchor distT="0" distB="0" distL="114300" distR="114300" simplePos="0" relativeHeight="251664384" behindDoc="0" locked="0" layoutInCell="1" allowOverlap="1" wp14:anchorId="236F099D" wp14:editId="5F305241">
+            <wp:simplePos x="0" y="0"/>
+            <wp:positionH relativeFrom="column">
+              <wp:posOffset>-1162685</wp:posOffset>
+            </wp:positionH>
+            <wp:positionV relativeFrom="paragraph">
+              <wp:posOffset>255270</wp:posOffset>
+            </wp:positionV>
+            <wp:extent cx="7646152" cy="2204653"/>
+            <wp:effectExtent l="0" t="0" r="0" b="5715"/>
+            <wp:wrapNone/>
+            <wp:docPr id="176107568" name="Picture 1" descr="A screenshot of a computer&#10;&#10;Description automatically generated"/>
+            <wp:cNvGraphicFramePr>
+              <a:graphicFrameLocks xmlns:a="http://schemas.openxmlformats.org/drawingml/2006/main" noChangeAspect="1"/>
+            </wp:cNvGraphicFramePr>
+            <a:graphic xmlns:a="http://schemas.openxmlformats.org/drawingml/2006/main">
+              <a:graphicData uri="http://schemas.openxmlformats.org/drawingml/2006/picture">
+                <pic:pic xmlns:pic="http://schemas.openxmlformats.org/drawingml/2006/picture">
+                  <pic:nvPicPr>
+                    <pic:cNvPr id="176107568" name="Picture 1" descr="A screenshot of a computer&#10;&#10;Description automatically generated"/>
+                    <pic:cNvPicPr/>
+                  </pic:nvPicPr>
+                  <pic:blipFill>
+                    <a:blip r:embed="rId49">
+                      <a:extLst>
+                        <a:ext uri="{28A0092B-C50C-407E-A947-70E740481C1C}">
+                          <a14:useLocalDpi xmlns:a14="http://schemas.microsoft.com/office/drawing/2010/main" val="0"/>
+                        </a:ext>
+                      </a:extLst>
+                    </a:blip>
+                    <a:stretch>
+                      <a:fillRect/>
+                    </a:stretch>
+                  </pic:blipFill>
+                  <pic:spPr>
+                    <a:xfrm>
+                      <a:off x="0" y="0"/>
+                      <a:ext cx="7646152" cy="2204653"/>
+                    </a:xfrm>
+                    <a:prstGeom prst="rect">
+                      <a:avLst/>
+                    </a:prstGeom>
+                  </pic:spPr>
+                </pic:pic>
+              </a:graphicData>
+            </a:graphic>
+            <wp14:sizeRelH relativeFrom="page">
+              <wp14:pctWidth>0</wp14:pctWidth>
+            </wp14:sizeRelH>
+            <wp14:sizeRelV relativeFrom="page">
+              <wp14:pctHeight>0</wp14:pctHeight>
+            </wp14:sizeRelV>
+          </wp:anchor>
+        </w:drawing>
+      </w:r>
+      <w:r>
+        <w:rPr>
+          <w:lang w:val="en-US"/>
+        </w:rPr>
+        <w:t>In project Settings:</w:t>
+      </w:r>
+    </w:p>
+    <w:p>
+      <w:pPr>
+        <w:rPr>
+          <w:lang w:val="en-US"/>
+        </w:rPr>
+      </w:pPr>
+    </w:p>
+    <w:p>
+      <w:pPr>
+        <w:rPr>
+          <w:lang w:val="en-US"/>
+        </w:rPr>
+      </w:pPr>
+    </w:p>
+    <w:p>
+      <w:pPr>
+        <w:rPr>
+          <w:lang w:val="en-US"/>
+        </w:rPr>
+      </w:pPr>
+    </w:p>
+    <w:p>
+      <w:pPr>
+        <w:rPr>
+          <w:lang w:val="en-US"/>
+        </w:rPr>
+      </w:pPr>
+    </w:p>
+    <w:p>
+      <w:pPr>
+        <w:rPr>
+          <w:lang w:val="en-US"/>
+        </w:rPr>
+      </w:pPr>
+    </w:p>
+    <w:p>
+      <w:pPr>
+        <w:rPr>
+          <w:lang w:val="en-US"/>
+        </w:rPr>
+      </w:pPr>
+    </w:p>
+    <w:p>
+      <w:pPr>
+        <w:rPr>
+          <w:lang w:val="en-US"/>
+        </w:rPr>
+      </w:pPr>
+    </w:p>
+    <w:p>
+      <w:pPr>
+        <w:rPr>
+          <w:lang w:val="en-US"/>
+        </w:rPr>
+      </w:pPr>
+    </w:p>
+    <w:p>
+      <w:r>
+        <w:t xml:space="preserve">Tenemos el </w:t>
+      </w:r>
+      <w:proofErr w:type="spellStart"/>
+      <w:r>
+        <w:t>Collision</w:t>
+      </w:r>
+      <w:proofErr w:type="spellEnd"/>
+      <w:r>
+        <w:t xml:space="preserve"> y</w:t>
+      </w:r>
+      <w:r>
+        <w:t xml:space="preserve"> el </w:t>
+      </w:r>
+      <w:proofErr w:type="spellStart"/>
+      <w:r>
+        <w:t>Object</w:t>
+      </w:r>
+      <w:proofErr w:type="spellEnd"/>
+      <w:r>
+        <w:t xml:space="preserve"> </w:t>
+      </w:r>
+      <w:proofErr w:type="spellStart"/>
+      <w:r>
+        <w:t>Type</w:t>
+      </w:r>
+      <w:proofErr w:type="spellEnd"/>
+    </w:p>
+    <w:p/>
+    <w:p>
+      <w:proofErr w:type="spellStart"/>
+      <w:r>
+        <w:t>Examples</w:t>
+      </w:r>
+      <w:proofErr w:type="spellEnd"/>
+      <w:r>
+        <w:t>:</w:t>
+      </w:r>
+    </w:p>
+    <w:p>
+      <w:pPr>
+        <w:rPr>
+          <w:lang w:val="en-US"/>
+        </w:rPr>
+      </w:pPr>
+      <w:r>
+        <w:rPr>
+          <w:lang w:val="en-US"/>
+        </w:rPr>
+        <w:drawing>
+          <wp:inline distT="0" distB="0" distL="0" distR="0" wp14:anchorId="3D1E5C9F" wp14:editId="34BF423A">
+            <wp:extent cx="1308100" cy="1099400"/>
+            <wp:effectExtent l="0" t="0" r="6350" b="5715"/>
+            <wp:docPr id="1917708319" name="Picture 1" descr="A white cube with a black background&#10;&#10;Description automatically generated"/>
+            <wp:cNvGraphicFramePr>
+              <a:graphicFrameLocks xmlns:a="http://schemas.openxmlformats.org/drawingml/2006/main" noChangeAspect="1"/>
+            </wp:cNvGraphicFramePr>
+            <a:graphic xmlns:a="http://schemas.openxmlformats.org/drawingml/2006/main">
+              <a:graphicData uri="http://schemas.openxmlformats.org/drawingml/2006/picture">
+                <pic:pic xmlns:pic="http://schemas.openxmlformats.org/drawingml/2006/picture">
+                  <pic:nvPicPr>
+                    <pic:cNvPr id="1917708319" name="Picture 1" descr="A white cube with a black background&#10;&#10;Description automatically generated"/>
+                    <pic:cNvPicPr/>
+                  </pic:nvPicPr>
+                  <pic:blipFill>
+                    <a:blip r:embed="rId50"/>
+                    <a:stretch>
+                      <a:fillRect/>
+                    </a:stretch>
+                  </pic:blipFill>
+                  <pic:spPr>
+                    <a:xfrm>
+                      <a:off x="0" y="0"/>
+                      <a:ext cx="1312145" cy="1102800"/>
+                    </a:xfrm>
+                    <a:prstGeom prst="rect">
+                      <a:avLst/>
+                    </a:prstGeom>
+                  </pic:spPr>
+                </pic:pic>
+              </a:graphicData>
+            </a:graphic>
+          </wp:inline>
+        </w:drawing>
+      </w:r>
+    </w:p>
     <w:sectPr>
       <w:pgSz w:w="11906" w:h="16838"/>
       <w:pgMar w:top="1417" w:right="1701" w:bottom="1417" w:left="1701" w:header="708" w:footer="708" w:gutter="0"/>
